--- a/Intermediate/Pictures/result.docx
+++ b/Intermediate/Pictures/result.docx
@@ -1,41 +1,122 @@
 
 <file path=word/document.xml><?xml version="1.0" encoding="utf-8"?>
-<w:document xmlns:ve="http://schemas.openxmlformats.org/markup-compatibility/2006" xmlns:o="urn:schemas-microsoft-com:office:office" xmlns:r="http://schemas.openxmlformats.org/officeDocument/2006/relationships" xmlns:m="http://schemas.openxmlformats.org/officeDocument/2006/math" xmlns:v="urn:schemas-microsoft-com:vml" xmlns:wp="http://schemas.openxmlformats.org/drawingml/2006/wordprocessingDrawing" xmlns:w10="urn:schemas-microsoft-com:office:word" xmlns:w="http://schemas.openxmlformats.org/wordprocessingml/2006/main" xmlns:wne="http://schemas.microsoft.com/office/word/2006/wordml">
+<w:document xmlns:wpc="http://schemas.microsoft.com/office/word/2010/wordprocessingCanvas" xmlns:cx="http://schemas.microsoft.com/office/drawing/2014/chartex" xmlns:cx1="http://schemas.microsoft.com/office/drawing/2015/9/8/chartex" xmlns:cx2="http://schemas.microsoft.com/office/drawing/2015/10/21/chartex" xmlns:cx3="http://schemas.microsoft.com/office/drawing/2016/5/9/chartex" xmlns:cx4="http://schemas.microsoft.com/office/drawing/2016/5/10/chartex" xmlns:cx5="http://schemas.microsoft.com/office/drawing/2016/5/11/chartex" xmlns:cx6="http://schemas.microsoft.com/office/drawing/2016/5/12/chartex" xmlns:cx7="http://schemas.microsoft.com/office/drawing/2016/5/13/chartex" xmlns:cx8="http://schemas.microsoft.com/office/drawing/2016/5/14/chartex" xmlns:mc="http://schemas.openxmlformats.org/markup-compatibility/2006" xmlns:aink="http://schemas.microsoft.com/office/drawing/2016/ink" xmlns:am3d="http://schemas.microsoft.com/office/drawing/2017/model3d" xmlns:o="urn:schemas-microsoft-com:office:office" xmlns:r="http://schemas.openxmlformats.org/officeDocument/2006/relationships" xmlns:m="http://schemas.openxmlformats.org/officeDocument/2006/math" xmlns:v="urn:schemas-microsoft-com:vml" xmlns:wp14="http://schemas.microsoft.com/office/word/2010/wordprocessingDrawing" xmlns:wp="http://schemas.openxmlformats.org/drawingml/2006/wordprocessingDrawing" xmlns:w10="urn:schemas-microsoft-com:office:word" xmlns:w="http://schemas.openxmlformats.org/wordprocessingml/2006/main" xmlns:w14="http://schemas.microsoft.com/office/word/2010/wordml" xmlns:w15="http://schemas.microsoft.com/office/word/2012/wordml" xmlns:w16cid="http://schemas.microsoft.com/office/word/2016/wordml/cid" xmlns:w16se="http://schemas.microsoft.com/office/word/2015/wordml/symex" xmlns:wpg="http://schemas.microsoft.com/office/word/2010/wordprocessingGroup" xmlns:wpi="http://schemas.microsoft.com/office/word/2010/wordprocessingInk" xmlns:wne="http://schemas.microsoft.com/office/word/2006/wordml" xmlns:wps="http://schemas.microsoft.com/office/word/2010/wordprocessingShape" mc:Ignorable="w14 w15 w16se w16cid wp14">
   <w:body>
     <w:p>
-      <w:r>
-        <w:rPr>
-          <w:b/>
-          <w:color w:val="FF0000"/>
-        </w:rPr>
-        <w:t>Unlicensed version. Please register @ templater.info</w:t>
+      <w:pPr>
+        <w:pStyle w:val="Title"/>
+        <w:rPr>
+          <w:lang w:val="en-US"/>
+        </w:rPr>
+      </w:pPr>
+      <w:r>
+        <w:rPr>
+          <w:lang w:val="en-US"/>
+        </w:rPr>
+        <w:t>Pictures</w:t>
       </w:r>
     </w:p>
     <w:p>
       <w:pPr>
-        <w:pStyle w:val="Title"/>
-        <w:rPr>
-          <w:lang w:val="en-US"/>
-        </w:rPr>
-      </w:pPr>
-      <w:r>
-        <w:rPr>
-          <w:lang w:val="en-US"/>
-        </w:rPr>
-        <w:t>Pictures</w:t>
-      </w:r>
-    </w:p>
-    <w:p>
-      <w:pPr>
-        <w:rPr>
-          <w:lang w:val="en-US"/>
-        </w:rPr>
-      </w:pPr>
-      <w:r>
-        <w:rPr>
-          <w:lang w:val="en-US"/>
-        </w:rPr>
-        <w:t>Templater can copy existing pictures or inject new ones at the place of tag when Image type is provided (such as BufferedImage). Due to Java API restrictions Templater will assume picture have 72dpi and will inject them as is into the document. If we want to change the size we can resize it through the plugin before it’s inserted into the document.</w:t>
+        <w:rPr>
+          <w:lang w:val="en-US"/>
+        </w:rPr>
+      </w:pPr>
+      <w:r>
+        <w:rPr>
+          <w:lang w:val="en-US"/>
+        </w:rPr>
+        <w:t>Templater can copy existing pictures or inject new ones at the place of tag when Image type is provided (</w:t>
+      </w:r>
+      <w:r>
+        <w:rPr>
+          <w:lang w:val="en-US"/>
+        </w:rPr>
+        <w:t xml:space="preserve">either </w:t>
+      </w:r>
+      <w:r>
+        <w:rPr>
+          <w:lang w:val="en-US"/>
+        </w:rPr>
+        <w:t>built-in</w:t>
+      </w:r>
+      <w:r>
+        <w:rPr>
+          <w:lang w:val="en-US"/>
+        </w:rPr>
+        <w:t xml:space="preserve"> </w:t>
+      </w:r>
+      <w:r>
+        <w:rPr>
+          <w:lang w:val="en-US"/>
+        </w:rPr>
+        <w:t>such as BufferedImage</w:t>
+      </w:r>
+      <w:r>
+        <w:rPr>
+          <w:lang w:val="en-US"/>
+        </w:rPr>
+        <w:t>/Image or Templater specific ImageInfo</w:t>
+      </w:r>
+      <w:r>
+        <w:rPr>
+          <w:lang w:val="en-US"/>
+        </w:rPr>
+        <w:t xml:space="preserve">). Due to Java API restrictions Templater will assume picture have </w:t>
+      </w:r>
+      <w:r>
+        <w:rPr>
+          <w:lang w:val="en-US"/>
+        </w:rPr>
+        <w:t>96</w:t>
+      </w:r>
+      <w:r>
+        <w:rPr>
+          <w:lang w:val="en-US"/>
+        </w:rPr>
+        <w:t>dpi and will inject them as is into the document</w:t>
+      </w:r>
+      <w:r>
+        <w:rPr>
+          <w:lang w:val="en-US"/>
+        </w:rPr>
+        <w:t>. If Java ImageInputStream is used it will try and extract DPI information from the image</w:t>
+      </w:r>
+      <w:r>
+        <w:rPr>
+          <w:lang w:val="en-US"/>
+        </w:rPr>
+        <w:t xml:space="preserve">. </w:t>
+      </w:r>
+      <w:r>
+        <w:rPr>
+          <w:lang w:val="en-US"/>
+        </w:rPr>
+        <w:t>When</w:t>
+      </w:r>
+      <w:r>
+        <w:rPr>
+          <w:lang w:val="en-US"/>
+        </w:rPr>
+        <w:t xml:space="preserve"> we want to change the size</w:t>
+      </w:r>
+      <w:r>
+        <w:rPr>
+          <w:lang w:val="en-US"/>
+        </w:rPr>
+        <w:t xml:space="preserve"> of the </w:t>
+      </w:r>
+      <w:r>
+        <w:rPr>
+          <w:lang w:val="en-US"/>
+        </w:rPr>
+        <w:t>image,</w:t>
+      </w:r>
+      <w:r>
+        <w:rPr>
+          <w:lang w:val="en-US"/>
+        </w:rPr>
+        <w:t xml:space="preserve"> we can resize it through the plugin before it’s inserted into the document.</w:t>
       </w:r>
     </w:p>
     <w:p>
@@ -56,7 +137,7 @@
       <w:tblPr>
         <w:tblStyle w:val="LightShading-Accent1"/>
         <w:tblW w:w="0" w:type="auto"/>
-        <w:tblLook w:val="0680"/>
+        <w:tblLook w:val="0680" w:firstRow="0" w:lastRow="0" w:firstColumn="1" w:lastColumn="0" w:noHBand="1" w:noVBand="1"/>
       </w:tblPr>
       <w:tblGrid>
         <w:gridCol w:w="9288"/>
@@ -64,7 +145,7 @@
       <w:tr>
         <w:tc>
           <w:tcPr>
-            <w:cnfStyle w:val="001000000000"/>
+            <w:cnfStyle w:val="001000000000" w:firstRow="0" w:lastRow="0" w:firstColumn="1" w:lastColumn="0" w:oddVBand="0" w:evenVBand="0" w:oddHBand="0" w:evenHBand="0" w:firstRowFirstColumn="0" w:firstRowLastColumn="0" w:lastRowFirstColumn="0" w:lastRowLastColumn="0"/>
             <w:tcW w:w="9288" w:type="dxa"/>
             <w:tcBorders>
               <w:top w:val="nil"/>
@@ -83,6 +164,18 @@
               </w:rPr>
               <w:t>Really fast car</w:t>
             </w:r>
+            <w:r>
+              <w:rPr>
+                <w:lang w:val="en-US"/>
+              </w:rPr>
+              <w:t/>
+            </w:r>
+            <w:r>
+              <w:rPr>
+                <w:lang w:val="en-US"/>
+              </w:rPr>
+              <w:t/>
+            </w:r>
           </w:p>
           <w:p>
             <w:pPr>
@@ -92,26 +185,25 @@
             </w:pPr>
             <w:r>
               <w:rPr>
-                <w:noProof/>
-                <w:lang w:eastAsia="hr-HR"/>
-              </w:rPr>
-              <w:drawing>
-                <wp:inline distT="0" distB="0" distL="0" distR="0">
+                <w:lang w:val="en-US"/>
+              </w:rPr>
+              <w:t/>
+              <w:drawing xmlns:w="http://schemas.openxmlformats.org/wordprocessingml/2006/main" xmlns:wp="http://schemas.openxmlformats.org/drawingml/2006/wordprocessingDrawing" xmlns:a="http://schemas.openxmlformats.org/drawingml/2006/main" xmlns:pic="http://schemas.openxmlformats.org/drawingml/2006/picture" xmlns:r="http://schemas.openxmlformats.org/officeDocument/2006/relationships">
+                <wp:inline>
                   <wp:extent cx="3333750" cy="2152650"/>
-                  <wp:effectExtent l="0" t="0" r="0" b="0"/>
-                  <wp:docPr id="3" name="38ebec640b3a469794dd394b916eefef.png"/>
+                  <wp:docPr id="3" name="image1.gif"/>
                   <wp:cNvGraphicFramePr>
-                    <a:graphicFrameLocks xmlns:a="http://schemas.openxmlformats.org/drawingml/2006/main" noChangeAspect="1"/>
+                    <a:graphicFrameLocks noChangeAspect="1"/>
                   </wp:cNvGraphicFramePr>
-                  <a:graphic xmlns:a="http://schemas.openxmlformats.org/drawingml/2006/main">
+                  <a:graphic>
                     <a:graphicData uri="http://schemas.openxmlformats.org/drawingml/2006/picture">
-                      <pic:pic xmlns:pic="http://schemas.openxmlformats.org/drawingml/2006/picture">
+                      <pic:pic>
                         <pic:nvPicPr>
-                          <pic:cNvPr id="1" name="38ebec640b3a469794dd394b916eefef.png"/>
+                          <pic:cNvPr id="1" name="image1.gif"/>
                           <pic:cNvPicPr/>
                         </pic:nvPicPr>
                         <pic:blipFill>
-                          <a:blip r:embed="rId7" cstate="print"/>
+                          <a:blip r:embed="rId10" cstate="print"/>
                           <a:stretch>
                             <a:fillRect/>
                           </a:stretch>
@@ -121,9 +213,7 @@
                             <a:off x="0" y="0"/>
                             <a:ext cx="3333750" cy="2152650"/>
                           </a:xfrm>
-                          <a:prstGeom prst="rect">
-                            <a:avLst/>
-                          </a:prstGeom>
+                          <a:prstGeom prst="rect"/>
                         </pic:spPr>
                       </pic:pic>
                     </a:graphicData>
@@ -131,13 +221,49 @@
                 </wp:inline>
               </w:drawing>
             </w:r>
+            <w:r>
+              <w:rPr>
+                <w:lang w:val="en-US"/>
+              </w:rPr>
+              <w:t/>
+            </w:r>
+            <w:r>
+              <w:rPr>
+                <w:lang w:val="en-US"/>
+              </w:rPr>
+              <w:t/>
+            </w:r>
+            <w:r>
+              <w:rPr>
+                <w:lang w:val="en-US"/>
+              </w:rPr>
+              <w:t/>
+            </w:r>
+            <w:r>
+              <w:rPr>
+                <w:lang w:val="en-US"/>
+              </w:rPr>
+              <w:t/>
+            </w:r>
+            <w:r>
+              <w:rPr>
+                <w:lang w:val="en-US"/>
+              </w:rPr>
+              <w:t/>
+            </w:r>
+            <w:r>
+              <w:rPr>
+                <w:lang w:val="en-US"/>
+              </w:rPr>
+              <w:t/>
+            </w:r>
           </w:p>
         </w:tc>
       </w:tr>
       <w:tr>
         <w:tc>
           <w:tcPr>
-            <w:cnfStyle w:val="001000000000"/>
+            <w:cnfStyle w:val="001000000000" w:firstRow="0" w:lastRow="0" w:firstColumn="1" w:lastColumn="0" w:oddVBand="0" w:evenVBand="0" w:oddHBand="0" w:evenHBand="0" w:firstRowFirstColumn="0" w:firstRowLastColumn="0" w:lastRowFirstColumn="0" w:lastRowLastColumn="0"/>
             <w:tcW w:w="9288" w:type="dxa"/>
             <w:tcBorders>
               <w:top w:val="nil"/>
@@ -156,6 +282,18 @@
               </w:rPr>
               <w:t>Ford Focus</w:t>
             </w:r>
+            <w:r>
+              <w:rPr>
+                <w:lang w:val="en-US"/>
+              </w:rPr>
+              <w:t/>
+            </w:r>
+            <w:r>
+              <w:rPr>
+                <w:lang w:val="en-US"/>
+              </w:rPr>
+              <w:t/>
+            </w:r>
           </w:p>
           <w:p>
             <w:pPr>
@@ -165,26 +303,25 @@
             </w:pPr>
             <w:r>
               <w:rPr>
-                <w:noProof/>
-                <w:lang w:eastAsia="hr-HR"/>
-              </w:rPr>
-              <w:drawing>
-                <wp:inline distT="0" distB="0" distL="0" distR="0">
-                  <wp:extent cx="4000500" cy="2247900"/>
-                  <wp:effectExtent l="0" t="0" r="0" b="0"/>
-                  <wp:docPr id="4" name="276df4003e994ac7a203ba94429d2869.png"/>
+                <w:lang w:val="en-US"/>
+              </w:rPr>
+              <w:t/>
+              <w:drawing xmlns:w="http://schemas.openxmlformats.org/wordprocessingml/2006/main" xmlns:wp="http://schemas.openxmlformats.org/drawingml/2006/wordprocessingDrawing" xmlns:a="http://schemas.openxmlformats.org/drawingml/2006/main" xmlns:pic="http://schemas.openxmlformats.org/drawingml/2006/picture" xmlns:r="http://schemas.openxmlformats.org/officeDocument/2006/relationships">
+                <wp:inline>
+                  <wp:extent cx="4000499" cy="2250281"/>
+                  <wp:docPr id="4" name="image1.jpeg"/>
                   <wp:cNvGraphicFramePr>
-                    <a:graphicFrameLocks xmlns:a="http://schemas.openxmlformats.org/drawingml/2006/main" noChangeAspect="1"/>
+                    <a:graphicFrameLocks noChangeAspect="1"/>
                   </wp:cNvGraphicFramePr>
-                  <a:graphic xmlns:a="http://schemas.openxmlformats.org/drawingml/2006/main">
+                  <a:graphic>
                     <a:graphicData uri="http://schemas.openxmlformats.org/drawingml/2006/picture">
-                      <pic:pic xmlns:pic="http://schemas.openxmlformats.org/drawingml/2006/picture">
+                      <pic:pic>
                         <pic:nvPicPr>
-                          <pic:cNvPr id="2" name="276df4003e994ac7a203ba94429d2869.png"/>
+                          <pic:cNvPr id="2" name="image1.jpeg"/>
                           <pic:cNvPicPr/>
                         </pic:nvPicPr>
                         <pic:blipFill>
-                          <a:blip r:embed="rId8" cstate="print"/>
+                          <a:blip r:embed="rId11" cstate="print"/>
                           <a:stretch>
                             <a:fillRect/>
                           </a:stretch>
@@ -192,11 +329,9 @@
                         <pic:spPr>
                           <a:xfrm>
                             <a:off x="0" y="0"/>
-                            <a:ext cx="4000500" cy="2247900"/>
+                            <a:ext cx="4000499" cy="2250281"/>
                           </a:xfrm>
-                          <a:prstGeom prst="rect">
-                            <a:avLst/>
-                          </a:prstGeom>
+                          <a:prstGeom prst="rect"/>
                         </pic:spPr>
                       </pic:pic>
                     </a:graphicData>
@@ -204,13 +339,49 @@
                 </wp:inline>
               </w:drawing>
             </w:r>
+            <w:r>
+              <w:rPr>
+                <w:lang w:val="en-US"/>
+              </w:rPr>
+              <w:t/>
+            </w:r>
+            <w:r>
+              <w:rPr>
+                <w:lang w:val="en-US"/>
+              </w:rPr>
+              <w:t/>
+            </w:r>
+            <w:r>
+              <w:rPr>
+                <w:lang w:val="en-US"/>
+              </w:rPr>
+              <w:t/>
+            </w:r>
+            <w:r>
+              <w:rPr>
+                <w:lang w:val="en-US"/>
+              </w:rPr>
+              <w:t/>
+            </w:r>
+            <w:r>
+              <w:rPr>
+                <w:lang w:val="en-US"/>
+              </w:rPr>
+              <w:t/>
+            </w:r>
+            <w:r>
+              <w:rPr>
+                <w:lang w:val="en-US"/>
+              </w:rPr>
+              <w:t/>
+            </w:r>
           </w:p>
         </w:tc>
       </w:tr>
       <w:tr>
         <w:tc>
           <w:tcPr>
-            <w:cnfStyle w:val="001000000000"/>
+            <w:cnfStyle w:val="001000000000" w:firstRow="0" w:lastRow="0" w:firstColumn="1" w:lastColumn="0" w:oddVBand="0" w:evenVBand="0" w:oddHBand="0" w:evenHBand="0" w:firstRowFirstColumn="0" w:firstRowLastColumn="0" w:lastRowFirstColumn="0" w:lastRowLastColumn="0"/>
             <w:tcW w:w="9288" w:type="dxa"/>
             <w:tcBorders>
               <w:top w:val="nil"/>
@@ -229,6 +400,18 @@
               </w:rPr>
               <w:t>Regular car</w:t>
             </w:r>
+            <w:r>
+              <w:rPr>
+                <w:lang w:val="en-US"/>
+              </w:rPr>
+              <w:t/>
+            </w:r>
+            <w:r>
+              <w:rPr>
+                <w:lang w:val="en-US"/>
+              </w:rPr>
+              <w:t/>
+            </w:r>
           </w:p>
           <w:p>
             <w:pPr>
@@ -238,27 +421,25 @@
             </w:pPr>
             <w:r>
               <w:rPr>
-                <w:noProof/>
-                <w:lang w:eastAsia="hr-HR"/>
-              </w:rPr>
-              <w:lastRenderedPageBreak/>
-              <w:drawing>
-                <wp:inline distT="0" distB="0" distL="0" distR="0">
-                  <wp:extent cx="4000500" cy="3000375"/>
-                  <wp:effectExtent l="0" t="0" r="0" b="0"/>
-                  <wp:docPr id="5" name="d941135f8a5e461cb39b3cd0d5b83afc.png"/>
+                <w:lang w:val="en-US"/>
+              </w:rPr>
+              <w:t/>
+              <w:drawing xmlns:w="http://schemas.openxmlformats.org/wordprocessingml/2006/main" xmlns:wp="http://schemas.openxmlformats.org/drawingml/2006/wordprocessingDrawing" xmlns:a="http://schemas.openxmlformats.org/drawingml/2006/main" xmlns:pic="http://schemas.openxmlformats.org/drawingml/2006/picture" xmlns:r="http://schemas.openxmlformats.org/officeDocument/2006/relationships">
+                <wp:inline>
+                  <wp:extent cx="5333333" cy="4000000"/>
+                  <wp:docPr id="5" name="image2.png"/>
                   <wp:cNvGraphicFramePr>
-                    <a:graphicFrameLocks xmlns:a="http://schemas.openxmlformats.org/drawingml/2006/main" noChangeAspect="1"/>
+                    <a:graphicFrameLocks noChangeAspect="1"/>
                   </wp:cNvGraphicFramePr>
-                  <a:graphic xmlns:a="http://schemas.openxmlformats.org/drawingml/2006/main">
+                  <a:graphic>
                     <a:graphicData uri="http://schemas.openxmlformats.org/drawingml/2006/picture">
-                      <pic:pic xmlns:pic="http://schemas.openxmlformats.org/drawingml/2006/picture">
+                      <pic:pic>
                         <pic:nvPicPr>
-                          <pic:cNvPr id="3" name="d941135f8a5e461cb39b3cd0d5b83afc.png"/>
+                          <pic:cNvPr id="3" name="image2.png"/>
                           <pic:cNvPicPr/>
                         </pic:nvPicPr>
                         <pic:blipFill>
-                          <a:blip r:embed="rId9" cstate="print"/>
+                          <a:blip r:embed="rId12" cstate="print"/>
                           <a:stretch>
                             <a:fillRect/>
                           </a:stretch>
@@ -266,11 +447,9 @@
                         <pic:spPr>
                           <a:xfrm>
                             <a:off x="0" y="0"/>
-                            <a:ext cx="4000500" cy="3000375"/>
+                            <a:ext cx="5333333" cy="4000000"/>
                           </a:xfrm>
-                          <a:prstGeom prst="rect">
-                            <a:avLst/>
-                          </a:prstGeom>
+                          <a:prstGeom prst="rect"/>
                         </pic:spPr>
                       </pic:pic>
                     </a:graphicData>
@@ -278,6 +457,42 @@
                 </wp:inline>
               </w:drawing>
             </w:r>
+            <w:r>
+              <w:rPr>
+                <w:lang w:val="en-US"/>
+              </w:rPr>
+              <w:t/>
+            </w:r>
+            <w:r>
+              <w:rPr>
+                <w:lang w:val="en-US"/>
+              </w:rPr>
+              <w:t/>
+            </w:r>
+            <w:r>
+              <w:rPr>
+                <w:lang w:val="en-US"/>
+              </w:rPr>
+              <w:t/>
+            </w:r>
+            <w:r>
+              <w:rPr>
+                <w:lang w:val="en-US"/>
+              </w:rPr>
+              <w:t/>
+            </w:r>
+            <w:r>
+              <w:rPr>
+                <w:lang w:val="en-US"/>
+              </w:rPr>
+              <w:t/>
+            </w:r>
+            <w:r>
+              <w:rPr>
+                <w:lang w:val="en-US"/>
+              </w:rPr>
+              <w:t/>
+            </w:r>
           </w:p>
         </w:tc>
       </w:tr>
@@ -334,26 +549,25 @@
       </w:pPr>
       <w:r>
         <w:rPr>
-          <w:noProof/>
-          <w:lang w:eastAsia="hr-HR"/>
-        </w:rPr>
-        <w:drawing>
-          <wp:inline distT="0" distB="0" distL="0" distR="0">
-            <wp:extent cx="3705224" cy="1228725"/>
-            <wp:effectExtent l="0" t="0" r="0" b="0"/>
-            <wp:docPr id="6" name="f0c69563ef9347e0b7336eaafc4b7738.jpeg"/>
+          <w:lang w:val="en-US"/>
+        </w:rPr>
+        <w:t/>
+        <w:drawing xmlns:w="http://schemas.openxmlformats.org/wordprocessingml/2006/main" xmlns:wp="http://schemas.openxmlformats.org/drawingml/2006/wordprocessingDrawing" xmlns:a="http://schemas.openxmlformats.org/drawingml/2006/main" xmlns:pic="http://schemas.openxmlformats.org/drawingml/2006/picture" xmlns:r="http://schemas.openxmlformats.org/officeDocument/2006/relationships">
+          <wp:inline>
+            <wp:extent cx="3200400" cy="1061315"/>
+            <wp:docPr id="6" name="image2.jpeg"/>
             <wp:cNvGraphicFramePr>
-              <a:graphicFrameLocks xmlns:a="http://schemas.openxmlformats.org/drawingml/2006/main" noChangeAspect="1"/>
+              <a:graphicFrameLocks noChangeAspect="1"/>
             </wp:cNvGraphicFramePr>
-            <a:graphic xmlns:a="http://schemas.openxmlformats.org/drawingml/2006/main">
+            <a:graphic>
               <a:graphicData uri="http://schemas.openxmlformats.org/drawingml/2006/picture">
-                <pic:pic xmlns:pic="http://schemas.openxmlformats.org/drawingml/2006/picture">
+                <pic:pic>
                   <pic:nvPicPr>
-                    <pic:cNvPr id="4" name="f0c69563ef9347e0b7336eaafc4b7738.jpeg"/>
+                    <pic:cNvPr id="4" name="image2.jpeg"/>
                     <pic:cNvPicPr/>
                   </pic:nvPicPr>
                   <pic:blipFill>
-                    <a:blip r:embed="rId10" cstate="print"/>
+                    <a:blip r:embed="rId13" cstate="print"/>
                     <a:stretch>
                       <a:fillRect/>
                     </a:stretch>
@@ -361,11 +575,9 @@
                   <pic:spPr>
                     <a:xfrm>
                       <a:off x="0" y="0"/>
-                      <a:ext cx="3705224" cy="1228725"/>
+                      <a:ext cx="3200400" cy="1061315"/>
                     </a:xfrm>
-                    <a:prstGeom prst="rect">
-                      <a:avLst/>
-                    </a:prstGeom>
+                    <a:prstGeom prst="rect"/>
                   </pic:spPr>
                 </pic:pic>
               </a:graphicData>
@@ -373,6 +585,30 @@
           </wp:inline>
         </w:drawing>
       </w:r>
+      <w:r>
+        <w:rPr>
+          <w:lang w:val="en-US"/>
+        </w:rPr>
+        <w:t/>
+      </w:r>
+      <w:r>
+        <w:rPr>
+          <w:lang w:val="en-US"/>
+        </w:rPr>
+        <w:t/>
+      </w:r>
+      <w:r>
+        <w:rPr>
+          <w:lang w:val="en-US"/>
+        </w:rPr>
+        <w:t/>
+      </w:r>
+      <w:r>
+        <w:rPr>
+          <w:lang w:val="en-US"/>
+        </w:rPr>
+        <w:t/>
+      </w:r>
     </w:p>
     <w:p>
       <w:pPr>
@@ -405,27 +641,25 @@
       </w:pPr>
       <w:r>
         <w:rPr>
-          <w:noProof/>
-          <w:lang w:eastAsia="hr-HR"/>
-        </w:rPr>
-        <w:lastRenderedPageBreak/>
-        <w:drawing>
-          <wp:inline distT="0" distB="0" distL="0" distR="0">
-            <wp:extent cx="4320168" cy="3742177"/>
-            <wp:effectExtent l="0" t="0" r="0" b="0"/>
-            <wp:docPr id="7" name="9a62526c5a684152a86cbe878ec0f993.png"/>
+          <w:lang w:val="en-US"/>
+        </w:rPr>
+        <w:t/>
+        <w:drawing xmlns:w="http://schemas.openxmlformats.org/wordprocessingml/2006/main" xmlns:wp="http://schemas.openxmlformats.org/drawingml/2006/wordprocessingDrawing" xmlns:a="http://schemas.openxmlformats.org/drawingml/2006/main" xmlns:pic="http://schemas.openxmlformats.org/drawingml/2006/picture" xmlns:r="http://schemas.openxmlformats.org/officeDocument/2006/relationships">
+          <wp:inline>
+            <wp:extent cx="3200399" cy="2772221"/>
+            <wp:docPr id="7" name="image3.png"/>
             <wp:cNvGraphicFramePr>
-              <a:graphicFrameLocks xmlns:a="http://schemas.openxmlformats.org/drawingml/2006/main" noChangeAspect="1"/>
+              <a:graphicFrameLocks noChangeAspect="1"/>
             </wp:cNvGraphicFramePr>
-            <a:graphic xmlns:a="http://schemas.openxmlformats.org/drawingml/2006/main">
+            <a:graphic>
               <a:graphicData uri="http://schemas.openxmlformats.org/drawingml/2006/picture">
-                <pic:pic xmlns:pic="http://schemas.openxmlformats.org/drawingml/2006/picture">
+                <pic:pic>
                   <pic:nvPicPr>
-                    <pic:cNvPr id="5" name="9a62526c5a684152a86cbe878ec0f993.png"/>
+                    <pic:cNvPr id="5" name="image3.png"/>
                     <pic:cNvPicPr/>
                   </pic:nvPicPr>
                   <pic:blipFill>
-                    <a:blip r:embed="rId11" cstate="print"/>
+                    <a:blip r:embed="rId14" cstate="print"/>
                     <a:stretch>
                       <a:fillRect/>
                     </a:stretch>
@@ -433,11 +667,9 @@
                   <pic:spPr>
                     <a:xfrm>
                       <a:off x="0" y="0"/>
-                      <a:ext cx="4320168" cy="3742177"/>
+                      <a:ext cx="3200399" cy="2772221"/>
                     </a:xfrm>
-                    <a:prstGeom prst="rect">
-                      <a:avLst/>
-                    </a:prstGeom>
+                    <a:prstGeom prst="rect"/>
                   </pic:spPr>
                 </pic:pic>
               </a:graphicData>
@@ -445,6 +677,30 @@
           </wp:inline>
         </w:drawing>
       </w:r>
+      <w:r>
+        <w:rPr>
+          <w:lang w:val="en-US"/>
+        </w:rPr>
+        <w:t/>
+      </w:r>
+      <w:r>
+        <w:rPr>
+          <w:lang w:val="en-US"/>
+        </w:rPr>
+        <w:t/>
+      </w:r>
+      <w:r>
+        <w:rPr>
+          <w:lang w:val="en-US"/>
+        </w:rPr>
+        <w:t/>
+      </w:r>
+      <w:r>
+        <w:rPr>
+          <w:lang w:val="en-US"/>
+        </w:rPr>
+        <w:t/>
+      </w:r>
     </w:p>
     <w:p>
       <w:pPr>
@@ -477,26 +733,25 @@
       </w:pPr>
       <w:r>
         <w:rPr>
-          <w:noProof/>
-          <w:lang w:eastAsia="hr-HR"/>
-        </w:rPr>
-        <w:drawing>
-          <wp:inline distT="0" distB="0" distL="0" distR="0">
-            <wp:extent cx="2457450" cy="1866899"/>
-            <wp:effectExtent l="0" t="0" r="0" b="0"/>
-            <wp:docPr id="8" name="ce25c7766a11415e9f069d84d9cb75c5.jpeg"/>
+          <w:lang w:val="en-US"/>
+        </w:rPr>
+        <w:t/>
+        <w:drawing xmlns:w="http://schemas.openxmlformats.org/wordprocessingml/2006/main" xmlns:wp="http://schemas.openxmlformats.org/drawingml/2006/wordprocessingDrawing" xmlns:a="http://schemas.openxmlformats.org/drawingml/2006/main" xmlns:pic="http://schemas.openxmlformats.org/drawingml/2006/picture" xmlns:r="http://schemas.openxmlformats.org/officeDocument/2006/relationships">
+          <wp:inline>
+            <wp:extent cx="2457450" cy="1866900"/>
+            <wp:docPr id="8" name="image3.jpeg"/>
             <wp:cNvGraphicFramePr>
-              <a:graphicFrameLocks xmlns:a="http://schemas.openxmlformats.org/drawingml/2006/main" noChangeAspect="1"/>
+              <a:graphicFrameLocks noChangeAspect="1"/>
             </wp:cNvGraphicFramePr>
-            <a:graphic xmlns:a="http://schemas.openxmlformats.org/drawingml/2006/main">
+            <a:graphic>
               <a:graphicData uri="http://schemas.openxmlformats.org/drawingml/2006/picture">
-                <pic:pic xmlns:pic="http://schemas.openxmlformats.org/drawingml/2006/picture">
+                <pic:pic>
                   <pic:nvPicPr>
-                    <pic:cNvPr id="6" name="ce25c7766a11415e9f069d84d9cb75c5.jpeg"/>
+                    <pic:cNvPr id="6" name="image3.jpeg"/>
                     <pic:cNvPicPr/>
                   </pic:nvPicPr>
                   <pic:blipFill>
-                    <a:blip r:embed="rId12" cstate="print"/>
+                    <a:blip r:embed="rId15" cstate="print"/>
                     <a:stretch>
                       <a:fillRect/>
                     </a:stretch>
@@ -504,11 +759,9 @@
                   <pic:spPr>
                     <a:xfrm>
                       <a:off x="0" y="0"/>
-                      <a:ext cx="2457450" cy="1866899"/>
+                      <a:ext cx="2457450" cy="1866900"/>
                     </a:xfrm>
-                    <a:prstGeom prst="rect">
-                      <a:avLst/>
-                    </a:prstGeom>
+                    <a:prstGeom prst="rect"/>
                   </pic:spPr>
                 </pic:pic>
               </a:graphicData>
@@ -516,11 +769,224 @@
           </wp:inline>
         </w:drawing>
       </w:r>
-      <w:bookmarkStart w:id="0" w:name="_GoBack"/>
-      <w:bookmarkEnd w:id="0"/>
+      <w:r>
+        <w:rPr>
+          <w:lang w:val="en-US"/>
+        </w:rPr>
+        <w:t/>
+      </w:r>
+      <w:r>
+        <w:rPr>
+          <w:lang w:val="en-US"/>
+        </w:rPr>
+        <w:t/>
+      </w:r>
+      <w:r>
+        <w:rPr>
+          <w:lang w:val="en-US"/>
+        </w:rPr>
+        <w:t/>
+      </w:r>
+      <w:r>
+        <w:rPr>
+          <w:lang w:val="en-US"/>
+        </w:rPr>
+        <w:t/>
+      </w:r>
+    </w:p>
+    <w:p>
+      <w:pPr>
+        <w:pStyle w:val="Heading1"/>
+        <w:rPr>
+          <w:lang w:val="en-US"/>
+        </w:rPr>
+      </w:pPr>
+      <w:r>
+        <w:rPr>
+          <w:lang w:val="en-US"/>
+        </w:rPr>
+        <w:t>SVG images</w:t>
+      </w:r>
+    </w:p>
+    <w:tbl>
+      <w:tblPr>
+        <w:tblStyle w:val="LightShading-Accent1"/>
+        <w:tblW w:w="0" w:type="auto"/>
+        <w:tblLook w:val="0680" w:firstRow="0" w:lastRow="0" w:firstColumn="1" w:lastColumn="0" w:noHBand="1" w:noVBand="1"/>
+      </w:tblPr>
+      <w:tblGrid>
+        <w:gridCol w:w="9288"/>
+      </w:tblGrid>
+      <w:tr>
+        <w:tc>
+          <w:tcPr>
+            <w:cnfStyle w:val="001000000000" w:firstRow="0" w:lastRow="0" w:firstColumn="1" w:lastColumn="0" w:oddVBand="0" w:evenVBand="0" w:oddHBand="0" w:evenHBand="0" w:firstRowFirstColumn="0" w:firstRowLastColumn="0" w:lastRowFirstColumn="0" w:lastRowLastColumn="0"/>
+            <w:tcW w:w="9288" w:type="dxa"/>
+            <w:tcBorders>
+              <w:top w:val="nil"/>
+              <w:bottom w:val="nil"/>
+            </w:tcBorders>
+          </w:tcPr>
+          <w:p>
+            <w:pPr>
+              <w:rPr>
+                <w:b w:val="0"/>
+                <w:bCs w:val="0"/>
+                <w:lang w:val="en-US"/>
+              </w:rPr>
+            </w:pPr>
+            <w:r>
+              <w:rPr>
+                <w:lang w:val="en-US"/>
+              </w:rPr>
+              <w:t/>
+              <w:drawing xmlns:w="http://schemas.openxmlformats.org/wordprocessingml/2006/main" xmlns:wp="http://schemas.openxmlformats.org/drawingml/2006/wordprocessingDrawing" xmlns:a="http://schemas.openxmlformats.org/drawingml/2006/main" xmlns:pic="http://schemas.openxmlformats.org/drawingml/2006/picture" xmlns:r="http://schemas.openxmlformats.org/officeDocument/2006/relationships">
+                <wp:inline>
+                  <wp:extent cx="4876838" cy="4876838"/>
+                  <wp:docPr id="9" name="image1.svg"/>
+                  <wp:cNvGraphicFramePr>
+                    <a:graphicFrameLocks noChangeAspect="1"/>
+                  </wp:cNvGraphicFramePr>
+                  <a:graphic>
+                    <a:graphicData uri="http://schemas.openxmlformats.org/drawingml/2006/picture">
+                      <pic:pic>
+                        <pic:nvPicPr>
+                          <pic:cNvPr id="7" name="image1.svg"/>
+                          <pic:cNvPicPr/>
+                        </pic:nvPicPr>
+                        <pic:blipFill>
+                          <a:blip>
+                            <a:extLst>
+                              <a:ext uri="{96DAC541-7B7A-43D3-8B79-37D633B846F1}">
+                                <asvg:svgBlip xmlns:asvg="http://schemas.microsoft.com/office/drawing/2016/SVG/main" r:embed="rId16"/>
+                              </a:ext>
+                            </a:extLst>
+                          </a:blip>
+                          <a:stretch>
+                            <a:fillRect/>
+                          </a:stretch>
+                        </pic:blipFill>
+                        <pic:spPr>
+                          <a:xfrm>
+                            <a:off x="0" y="0"/>
+                            <a:ext cx="4876838" cy="4876838"/>
+                          </a:xfrm>
+                          <a:prstGeom prst="rect"/>
+                        </pic:spPr>
+                      </pic:pic>
+                    </a:graphicData>
+                  </a:graphic>
+                </wp:inline>
+              </w:drawing>
+            </w:r>
+          </w:p>
+          <w:p>
+            <w:pPr>
+              <w:rPr>
+                <w:lang w:val="en-US"/>
+              </w:rPr>
+            </w:pPr>
+            <w:r>
+              <w:rPr>
+                <w:lang w:val="en-US"/>
+              </w:rPr>
+              <w:t>Cat face – without fallback image conversion - works only in MS Word 2016+</w:t>
+            </w:r>
+            <w:bookmarkStart w:id="0" w:name="_GoBack"/>
+            <w:bookmarkEnd w:id="0"/>
+          </w:p>
+        </w:tc>
+      </w:tr>
+      <w:tr>
+        <w:tc>
+          <w:tcPr>
+            <w:cnfStyle w:val="001000000000" w:firstRow="0" w:lastRow="0" w:firstColumn="1" w:lastColumn="0" w:oddVBand="0" w:evenVBand="0" w:oddHBand="0" w:evenHBand="0" w:firstRowFirstColumn="0" w:firstRowLastColumn="0" w:lastRowFirstColumn="0" w:lastRowLastColumn="0"/>
+            <w:tcW w:w="9288" w:type="dxa"/>
+            <w:tcBorders>
+              <w:top w:val="nil"/>
+              <w:bottom w:val="nil"/>
+            </w:tcBorders>
+          </w:tcPr>
+          <w:p>
+            <w:pPr>
+              <w:rPr>
+                <w:b w:val="0"/>
+                <w:bCs w:val="0"/>
+                <w:lang w:val="en-US"/>
+              </w:rPr>
+            </w:pPr>
+            <w:r>
+              <w:rPr>
+                <w:lang w:val="en-US"/>
+              </w:rPr>
+              <w:t/>
+              <w:drawing xmlns:w="http://schemas.openxmlformats.org/wordprocessingml/2006/main" xmlns:wp="http://schemas.openxmlformats.org/drawingml/2006/wordprocessingDrawing" xmlns:a="http://schemas.openxmlformats.org/drawingml/2006/main" xmlns:pic="http://schemas.openxmlformats.org/drawingml/2006/picture" xmlns:r="http://schemas.openxmlformats.org/officeDocument/2006/relationships">
+                <wp:inline>
+                  <wp:extent cx="4867275" cy="4867275"/>
+                  <wp:docPr id="10" name="image2.svg"/>
+                  <wp:cNvGraphicFramePr>
+                    <a:graphicFrameLocks noChangeAspect="1"/>
+                  </wp:cNvGraphicFramePr>
+                  <a:graphic>
+                    <a:graphicData uri="http://schemas.openxmlformats.org/drawingml/2006/picture">
+                      <pic:pic>
+                        <pic:nvPicPr>
+                          <pic:cNvPr id="8" name="image2.svg"/>
+                          <pic:cNvPicPr/>
+                        </pic:nvPicPr>
+                        <pic:blipFill>
+                          <a:blip r:embed="rId18">
+                            <a:extLst>
+                              <a:ext uri="{96DAC541-7B7A-43D3-8B79-37D633B846F1}">
+                                <asvg:svgBlip xmlns:asvg="http://schemas.microsoft.com/office/drawing/2016/SVG/main" r:embed="rId17"/>
+                              </a:ext>
+                            </a:extLst>
+                          </a:blip>
+                          <a:stretch>
+                            <a:fillRect/>
+                          </a:stretch>
+                        </pic:blipFill>
+                        <pic:spPr>
+                          <a:xfrm>
+                            <a:off x="0" y="0"/>
+                            <a:ext cx="4867275" cy="4867275"/>
+                          </a:xfrm>
+                          <a:prstGeom prst="rect"/>
+                        </pic:spPr>
+                      </pic:pic>
+                    </a:graphicData>
+                  </a:graphic>
+                </wp:inline>
+              </w:drawing>
+            </w:r>
+          </w:p>
+          <w:p>
+            <w:pPr>
+              <w:rPr>
+                <w:lang w:val="en-US"/>
+              </w:rPr>
+            </w:pPr>
+            <w:r>
+              <w:rPr>
+                <w:lang w:val="en-US"/>
+              </w:rPr>
+              <w:t>Happy cat – with fallback image conversion</w:t>
+            </w:r>
+            <w:bookmarkStart w:id="1" w:name="_GoBack"/>
+            <w:bookmarkEnd w:id="1"/>
+          </w:p>
+        </w:tc>
+      </w:tr>
+    </w:tbl>
+    <w:p>
+      <w:pPr>
+        <w:rPr>
+          <w:lang w:val="en-US"/>
+        </w:rPr>
+      </w:pPr>
     </w:p>
     <w:sectPr>
-      <w:headerReference w:type="default" r:id="rId13"/>
+      <w:headerReference w:type="default" r:id="rId7"/>
       <w:pgSz w:w="11906" w:h="16838"/>
       <w:pgMar w:top="1417" w:right="1417" w:bottom="1417" w:left="1417" w:header="708" w:footer="708" w:gutter="0"/>
       <w:cols w:space="708"/>
@@ -531,7 +997,7 @@
 </file>
 
 <file path=word/endnotes.xml><?xml version="1.0" encoding="utf-8"?>
-<w:endnotes xmlns:ve="http://schemas.openxmlformats.org/markup-compatibility/2006" xmlns:o="urn:schemas-microsoft-com:office:office" xmlns:r="http://schemas.openxmlformats.org/officeDocument/2006/relationships" xmlns:m="http://schemas.openxmlformats.org/officeDocument/2006/math" xmlns:v="urn:schemas-microsoft-com:vml" xmlns:wp="http://schemas.openxmlformats.org/drawingml/2006/wordprocessingDrawing" xmlns:w10="urn:schemas-microsoft-com:office:word" xmlns:w="http://schemas.openxmlformats.org/wordprocessingml/2006/main" xmlns:wne="http://schemas.microsoft.com/office/word/2006/wordml">
+<w:endnotes xmlns:wpc="http://schemas.microsoft.com/office/word/2010/wordprocessingCanvas" xmlns:cx="http://schemas.microsoft.com/office/drawing/2014/chartex" xmlns:cx1="http://schemas.microsoft.com/office/drawing/2015/9/8/chartex" xmlns:cx2="http://schemas.microsoft.com/office/drawing/2015/10/21/chartex" xmlns:cx3="http://schemas.microsoft.com/office/drawing/2016/5/9/chartex" xmlns:cx4="http://schemas.microsoft.com/office/drawing/2016/5/10/chartex" xmlns:cx5="http://schemas.microsoft.com/office/drawing/2016/5/11/chartex" xmlns:cx6="http://schemas.microsoft.com/office/drawing/2016/5/12/chartex" xmlns:cx7="http://schemas.microsoft.com/office/drawing/2016/5/13/chartex" xmlns:cx8="http://schemas.microsoft.com/office/drawing/2016/5/14/chartex" xmlns:mc="http://schemas.openxmlformats.org/markup-compatibility/2006" xmlns:aink="http://schemas.microsoft.com/office/drawing/2016/ink" xmlns:am3d="http://schemas.microsoft.com/office/drawing/2017/model3d" xmlns:o="urn:schemas-microsoft-com:office:office" xmlns:r="http://schemas.openxmlformats.org/officeDocument/2006/relationships" xmlns:m="http://schemas.openxmlformats.org/officeDocument/2006/math" xmlns:v="urn:schemas-microsoft-com:vml" xmlns:wp14="http://schemas.microsoft.com/office/word/2010/wordprocessingDrawing" xmlns:wp="http://schemas.openxmlformats.org/drawingml/2006/wordprocessingDrawing" xmlns:w10="urn:schemas-microsoft-com:office:word" xmlns:w="http://schemas.openxmlformats.org/wordprocessingml/2006/main" xmlns:w14="http://schemas.microsoft.com/office/word/2010/wordml" xmlns:w15="http://schemas.microsoft.com/office/word/2012/wordml" xmlns:w16cid="http://schemas.microsoft.com/office/word/2016/wordml/cid" xmlns:w16se="http://schemas.microsoft.com/office/word/2015/wordml/symex" xmlns:wpg="http://schemas.microsoft.com/office/word/2010/wordprocessingGroup" xmlns:wpi="http://schemas.microsoft.com/office/word/2010/wordprocessingInk" xmlns:wne="http://schemas.microsoft.com/office/word/2006/wordml" xmlns:wps="http://schemas.microsoft.com/office/word/2010/wordprocessingShape" mc:Ignorable="w14 w15 w16se w16cid wp14">
   <w:endnote w:type="separator" w:id="-1">
     <w:p>
       <w:pPr>
@@ -556,7 +1022,7 @@
 </file>
 
 <file path=word/footnotes.xml><?xml version="1.0" encoding="utf-8"?>
-<w:footnotes xmlns:ve="http://schemas.openxmlformats.org/markup-compatibility/2006" xmlns:o="urn:schemas-microsoft-com:office:office" xmlns:r="http://schemas.openxmlformats.org/officeDocument/2006/relationships" xmlns:m="http://schemas.openxmlformats.org/officeDocument/2006/math" xmlns:v="urn:schemas-microsoft-com:vml" xmlns:wp="http://schemas.openxmlformats.org/drawingml/2006/wordprocessingDrawing" xmlns:w10="urn:schemas-microsoft-com:office:word" xmlns:w="http://schemas.openxmlformats.org/wordprocessingml/2006/main" xmlns:wne="http://schemas.microsoft.com/office/word/2006/wordml">
+<w:footnotes xmlns:wpc="http://schemas.microsoft.com/office/word/2010/wordprocessingCanvas" xmlns:cx="http://schemas.microsoft.com/office/drawing/2014/chartex" xmlns:cx1="http://schemas.microsoft.com/office/drawing/2015/9/8/chartex" xmlns:cx2="http://schemas.microsoft.com/office/drawing/2015/10/21/chartex" xmlns:cx3="http://schemas.microsoft.com/office/drawing/2016/5/9/chartex" xmlns:cx4="http://schemas.microsoft.com/office/drawing/2016/5/10/chartex" xmlns:cx5="http://schemas.microsoft.com/office/drawing/2016/5/11/chartex" xmlns:cx6="http://schemas.microsoft.com/office/drawing/2016/5/12/chartex" xmlns:cx7="http://schemas.microsoft.com/office/drawing/2016/5/13/chartex" xmlns:cx8="http://schemas.microsoft.com/office/drawing/2016/5/14/chartex" xmlns:mc="http://schemas.openxmlformats.org/markup-compatibility/2006" xmlns:aink="http://schemas.microsoft.com/office/drawing/2016/ink" xmlns:am3d="http://schemas.microsoft.com/office/drawing/2017/model3d" xmlns:o="urn:schemas-microsoft-com:office:office" xmlns:r="http://schemas.openxmlformats.org/officeDocument/2006/relationships" xmlns:m="http://schemas.openxmlformats.org/officeDocument/2006/math" xmlns:v="urn:schemas-microsoft-com:vml" xmlns:wp14="http://schemas.microsoft.com/office/word/2010/wordprocessingDrawing" xmlns:wp="http://schemas.openxmlformats.org/drawingml/2006/wordprocessingDrawing" xmlns:w10="urn:schemas-microsoft-com:office:word" xmlns:w="http://schemas.openxmlformats.org/wordprocessingml/2006/main" xmlns:w14="http://schemas.microsoft.com/office/word/2010/wordml" xmlns:w15="http://schemas.microsoft.com/office/word/2012/wordml" xmlns:w16cid="http://schemas.microsoft.com/office/word/2016/wordml/cid" xmlns:w16se="http://schemas.microsoft.com/office/word/2015/wordml/symex" xmlns:wpg="http://schemas.microsoft.com/office/word/2010/wordprocessingGroup" xmlns:wpi="http://schemas.microsoft.com/office/word/2010/wordprocessingInk" xmlns:wne="http://schemas.microsoft.com/office/word/2006/wordml" xmlns:wps="http://schemas.microsoft.com/office/word/2010/wordprocessingShape" mc:Ignorable="w14 w15 w16se w16cid wp14">
   <w:footnote w:type="separator" w:id="-1">
     <w:p>
       <w:pPr>
@@ -581,7 +1047,7 @@
 </file>
 
 <file path=word/header1.xml><?xml version="1.0" encoding="utf-8"?>
-<w:hdr xmlns:ve="http://schemas.openxmlformats.org/markup-compatibility/2006" xmlns:o="urn:schemas-microsoft-com:office:office" xmlns:r="http://schemas.openxmlformats.org/officeDocument/2006/relationships" xmlns:m="http://schemas.openxmlformats.org/officeDocument/2006/math" xmlns:v="urn:schemas-microsoft-com:vml" xmlns:wp="http://schemas.openxmlformats.org/drawingml/2006/wordprocessingDrawing" xmlns:w10="urn:schemas-microsoft-com:office:word" xmlns:w="http://schemas.openxmlformats.org/wordprocessingml/2006/main" xmlns:wne="http://schemas.microsoft.com/office/word/2006/wordml">
+<w:hdr xmlns:wpc="http://schemas.microsoft.com/office/word/2010/wordprocessingCanvas" xmlns:cx="http://schemas.microsoft.com/office/drawing/2014/chartex" xmlns:cx1="http://schemas.microsoft.com/office/drawing/2015/9/8/chartex" xmlns:cx2="http://schemas.microsoft.com/office/drawing/2015/10/21/chartex" xmlns:cx3="http://schemas.microsoft.com/office/drawing/2016/5/9/chartex" xmlns:cx4="http://schemas.microsoft.com/office/drawing/2016/5/10/chartex" xmlns:cx5="http://schemas.microsoft.com/office/drawing/2016/5/11/chartex" xmlns:cx6="http://schemas.microsoft.com/office/drawing/2016/5/12/chartex" xmlns:cx7="http://schemas.microsoft.com/office/drawing/2016/5/13/chartex" xmlns:cx8="http://schemas.microsoft.com/office/drawing/2016/5/14/chartex" xmlns:mc="http://schemas.openxmlformats.org/markup-compatibility/2006" xmlns:aink="http://schemas.microsoft.com/office/drawing/2016/ink" xmlns:am3d="http://schemas.microsoft.com/office/drawing/2017/model3d" xmlns:o="urn:schemas-microsoft-com:office:office" xmlns:r="http://schemas.openxmlformats.org/officeDocument/2006/relationships" xmlns:m="http://schemas.openxmlformats.org/officeDocument/2006/math" xmlns:v="urn:schemas-microsoft-com:vml" xmlns:wp14="http://schemas.microsoft.com/office/word/2010/wordprocessingDrawing" xmlns:wp="http://schemas.openxmlformats.org/drawingml/2006/wordprocessingDrawing" xmlns:w10="urn:schemas-microsoft-com:office:word" xmlns:w="http://schemas.openxmlformats.org/wordprocessingml/2006/main" xmlns:w14="http://schemas.microsoft.com/office/word/2010/wordml" xmlns:w15="http://schemas.microsoft.com/office/word/2012/wordml" xmlns:w16cid="http://schemas.microsoft.com/office/word/2016/wordml/cid" xmlns:w16se="http://schemas.microsoft.com/office/word/2015/wordml/symex" xmlns:wpg="http://schemas.microsoft.com/office/word/2010/wordprocessingGroup" xmlns:wpi="http://schemas.microsoft.com/office/word/2010/wordprocessingInk" xmlns:wne="http://schemas.microsoft.com/office/word/2006/wordml" xmlns:wps="http://schemas.microsoft.com/office/word/2010/wordprocessingShape" mc:Ignorable="w14 w15 w16se w16cid wp14">
   <w:p>
     <w:pPr>
       <w:pStyle w:val="Header"/>
@@ -593,7 +1059,7 @@
         <w:lang w:eastAsia="hr-HR"/>
       </w:rPr>
       <w:drawing>
-        <wp:inline distT="0" distB="0" distL="0" distR="0">
+        <wp:inline distT="0" distB="0" distL="0" distR="0" wp14:anchorId="409732D7" wp14:editId="0386282B">
           <wp:extent cx="808716" cy="819150"/>
           <wp:effectExtent l="0" t="0" r="0" b="0"/>
           <wp:docPr id="1" name="Picture 1"/>
@@ -611,7 +1077,7 @@
                   <a:blip r:embed="rId1">
                     <a:extLst>
                       <a:ext uri="{28A0092B-C50C-407E-A947-70E740481C1C}">
-                        <a14:useLocalDpi xmlns:wps="http://schemas.microsoft.com/office/word/2010/wordprocessingShape" xmlns:wpi="http://schemas.microsoft.com/office/word/2010/wordprocessingInk" xmlns:wpg="http://schemas.microsoft.com/office/word/2010/wordprocessingGroup" xmlns:wpc="http://schemas.microsoft.com/office/word/2010/wordprocessingCanvas" xmlns:wp14="http://schemas.microsoft.com/office/word/2010/wordprocessingDrawing" xmlns:w14="http://schemas.microsoft.com/office/word/2010/wordml" xmlns:mc="http://schemas.openxmlformats.org/markup-compatibility/2006" xmlns:a14="http://schemas.microsoft.com/office/drawing/2010/main" xmlns:w10="urn:schemas-microsoft-com:office:word" xmlns:v="urn:schemas-microsoft-com:vml" xmlns:o="urn:schemas-microsoft-com:office:office" xmlns:w="http://schemas.openxmlformats.org/wordprocessingml/2006/main" xmlns="" val="0"/>
+                        <a14:useLocalDpi xmlns:a14="http://schemas.microsoft.com/office/drawing/2010/main" val="0"/>
                       </a:ext>
                     </a:extLst>
                   </a:blip>
@@ -639,8 +1105,8 @@
 </file>
 
 <file path=word/numbering.xml><?xml version="1.0" encoding="utf-8"?>
-<w:numbering xmlns:ve="http://schemas.openxmlformats.org/markup-compatibility/2006" xmlns:o="urn:schemas-microsoft-com:office:office" xmlns:r="http://schemas.openxmlformats.org/officeDocument/2006/relationships" xmlns:m="http://schemas.openxmlformats.org/officeDocument/2006/math" xmlns:v="urn:schemas-microsoft-com:vml" xmlns:wp="http://schemas.openxmlformats.org/drawingml/2006/wordprocessingDrawing" xmlns:w10="urn:schemas-microsoft-com:office:word" xmlns:w="http://schemas.openxmlformats.org/wordprocessingml/2006/main" xmlns:wne="http://schemas.microsoft.com/office/word/2006/wordml">
-  <w:abstractNum w:abstractNumId="0">
+<w:numbering xmlns:wpc="http://schemas.microsoft.com/office/word/2010/wordprocessingCanvas" xmlns:cx="http://schemas.microsoft.com/office/drawing/2014/chartex" xmlns:cx1="http://schemas.microsoft.com/office/drawing/2015/9/8/chartex" xmlns:cx2="http://schemas.microsoft.com/office/drawing/2015/10/21/chartex" xmlns:cx3="http://schemas.microsoft.com/office/drawing/2016/5/9/chartex" xmlns:cx4="http://schemas.microsoft.com/office/drawing/2016/5/10/chartex" xmlns:cx5="http://schemas.microsoft.com/office/drawing/2016/5/11/chartex" xmlns:cx6="http://schemas.microsoft.com/office/drawing/2016/5/12/chartex" xmlns:cx7="http://schemas.microsoft.com/office/drawing/2016/5/13/chartex" xmlns:cx8="http://schemas.microsoft.com/office/drawing/2016/5/14/chartex" xmlns:mc="http://schemas.openxmlformats.org/markup-compatibility/2006" xmlns:aink="http://schemas.microsoft.com/office/drawing/2016/ink" xmlns:am3d="http://schemas.microsoft.com/office/drawing/2017/model3d" xmlns:o="urn:schemas-microsoft-com:office:office" xmlns:r="http://schemas.openxmlformats.org/officeDocument/2006/relationships" xmlns:m="http://schemas.openxmlformats.org/officeDocument/2006/math" xmlns:v="urn:schemas-microsoft-com:vml" xmlns:wp14="http://schemas.microsoft.com/office/word/2010/wordprocessingDrawing" xmlns:wp="http://schemas.openxmlformats.org/drawingml/2006/wordprocessingDrawing" xmlns:w10="urn:schemas-microsoft-com:office:word" xmlns:w="http://schemas.openxmlformats.org/wordprocessingml/2006/main" xmlns:w14="http://schemas.microsoft.com/office/word/2010/wordml" xmlns:w15="http://schemas.microsoft.com/office/word/2012/wordml" xmlns:w16cid="http://schemas.microsoft.com/office/word/2016/wordml/cid" xmlns:w16se="http://schemas.microsoft.com/office/word/2015/wordml/symex" xmlns:wpg="http://schemas.microsoft.com/office/word/2010/wordprocessingGroup" xmlns:wpi="http://schemas.microsoft.com/office/word/2010/wordprocessingInk" xmlns:wne="http://schemas.microsoft.com/office/word/2006/wordml" xmlns:wps="http://schemas.microsoft.com/office/word/2010/wordprocessingShape" mc:Ignorable="w14 w15 w16se w16cid wp14">
+  <w:abstractNum w:abstractNumId="0" w15:restartNumberingAfterBreak="0">
     <w:nsid w:val="26AC5560"/>
     <w:multiLevelType w:val="hybridMultilevel"/>
     <w:tmpl w:val="BD18BE24"/>
@@ -760,7 +1226,7 @@
 </file>
 
 <file path=word/styles.xml><?xml version="1.0" encoding="utf-8"?>
-<w:styles xmlns:r="http://schemas.openxmlformats.org/officeDocument/2006/relationships" xmlns:w="http://schemas.openxmlformats.org/wordprocessingml/2006/main">
+<w:styles xmlns:mc="http://schemas.openxmlformats.org/markup-compatibility/2006" xmlns:r="http://schemas.openxmlformats.org/officeDocument/2006/relationships" xmlns:w="http://schemas.openxmlformats.org/wordprocessingml/2006/main" xmlns:w14="http://schemas.microsoft.com/office/word/2010/wordml" xmlns:w15="http://schemas.microsoft.com/office/word/2012/wordml" xmlns:w16cid="http://schemas.microsoft.com/office/word/2016/wordml/cid" xmlns:w16se="http://schemas.microsoft.com/office/word/2015/wordml/symex" mc:Ignorable="w14 w15 w16se w16cid">
   <w:docDefaults>
     <w:rPrDefault>
       <w:rPr>
@@ -776,144 +1242,383 @@
       </w:pPr>
     </w:pPrDefault>
   </w:docDefaults>
-  <w:latentStyles w:defLockedState="0" w:defUIPriority="99" w:defSemiHidden="1" w:defUnhideWhenUsed="1" w:defQFormat="0" w:count="267">
-    <w:lsdException w:name="Normal" w:semiHidden="0" w:uiPriority="0" w:unhideWhenUsed="0" w:qFormat="1"/>
-    <w:lsdException w:name="heading 1" w:semiHidden="0" w:uiPriority="9" w:unhideWhenUsed="0" w:qFormat="1"/>
-    <w:lsdException w:name="heading 2" w:uiPriority="9" w:qFormat="1"/>
-    <w:lsdException w:name="heading 3" w:uiPriority="9" w:qFormat="1"/>
-    <w:lsdException w:name="heading 4" w:uiPriority="9" w:qFormat="1"/>
-    <w:lsdException w:name="heading 5" w:uiPriority="9" w:qFormat="1"/>
-    <w:lsdException w:name="heading 6" w:uiPriority="9" w:qFormat="1"/>
-    <w:lsdException w:name="heading 7" w:uiPriority="9" w:qFormat="1"/>
-    <w:lsdException w:name="heading 8" w:uiPriority="9" w:qFormat="1"/>
-    <w:lsdException w:name="heading 9" w:uiPriority="9" w:qFormat="1"/>
-    <w:lsdException w:name="toc 1" w:uiPriority="39"/>
-    <w:lsdException w:name="toc 2" w:uiPriority="39"/>
-    <w:lsdException w:name="toc 3" w:uiPriority="39"/>
-    <w:lsdException w:name="toc 4" w:uiPriority="39"/>
-    <w:lsdException w:name="toc 5" w:uiPriority="39"/>
-    <w:lsdException w:name="toc 6" w:uiPriority="39"/>
-    <w:lsdException w:name="toc 7" w:uiPriority="39"/>
-    <w:lsdException w:name="toc 8" w:uiPriority="39"/>
-    <w:lsdException w:name="toc 9" w:uiPriority="39"/>
-    <w:lsdException w:name="caption" w:uiPriority="35" w:qFormat="1"/>
-    <w:lsdException w:name="Title" w:semiHidden="0" w:uiPriority="10" w:unhideWhenUsed="0" w:qFormat="1"/>
-    <w:lsdException w:name="Default Paragraph Font" w:uiPriority="1"/>
-    <w:lsdException w:name="Subtitle" w:semiHidden="0" w:uiPriority="11" w:unhideWhenUsed="0" w:qFormat="1"/>
-    <w:lsdException w:name="Strong" w:semiHidden="0" w:uiPriority="22" w:unhideWhenUsed="0" w:qFormat="1"/>
-    <w:lsdException w:name="Emphasis" w:semiHidden="0" w:uiPriority="20" w:unhideWhenUsed="0" w:qFormat="1"/>
-    <w:lsdException w:name="Table Grid" w:semiHidden="0" w:uiPriority="59" w:unhideWhenUsed="0"/>
-    <w:lsdException w:name="Placeholder Text" w:unhideWhenUsed="0"/>
-    <w:lsdException w:name="No Spacing" w:semiHidden="0" w:uiPriority="1" w:unhideWhenUsed="0" w:qFormat="1"/>
-    <w:lsdException w:name="Light Shading" w:semiHidden="0" w:uiPriority="60" w:unhideWhenUsed="0"/>
-    <w:lsdException w:name="Light List" w:semiHidden="0" w:uiPriority="61" w:unhideWhenUsed="0"/>
-    <w:lsdException w:name="Light Grid" w:semiHidden="0" w:uiPriority="62" w:unhideWhenUsed="0"/>
-    <w:lsdException w:name="Medium Shading 1" w:semiHidden="0" w:uiPriority="63" w:unhideWhenUsed="0"/>
-    <w:lsdException w:name="Medium Shading 2" w:semiHidden="0" w:uiPriority="64" w:unhideWhenUsed="0"/>
-    <w:lsdException w:name="Medium List 1" w:semiHidden="0" w:uiPriority="65" w:unhideWhenUsed="0"/>
-    <w:lsdException w:name="Medium List 2" w:semiHidden="0" w:uiPriority="66" w:unhideWhenUsed="0"/>
-    <w:lsdException w:name="Medium Grid 1" w:semiHidden="0" w:uiPriority="67" w:unhideWhenUsed="0"/>
-    <w:lsdException w:name="Medium Grid 2" w:semiHidden="0" w:uiPriority="68" w:unhideWhenUsed="0"/>
-    <w:lsdException w:name="Medium Grid 3" w:semiHidden="0" w:uiPriority="69" w:unhideWhenUsed="0"/>
-    <w:lsdException w:name="Dark List" w:semiHidden="0" w:uiPriority="70" w:unhideWhenUsed="0"/>
-    <w:lsdException w:name="Colorful Shading" w:semiHidden="0" w:uiPriority="71" w:unhideWhenUsed="0"/>
-    <w:lsdException w:name="Colorful List" w:semiHidden="0" w:uiPriority="72" w:unhideWhenUsed="0"/>
-    <w:lsdException w:name="Colorful Grid" w:semiHidden="0" w:uiPriority="73" w:unhideWhenUsed="0"/>
-    <w:lsdException w:name="Light Shading Accent 1" w:semiHidden="0" w:uiPriority="60" w:unhideWhenUsed="0"/>
-    <w:lsdException w:name="Light List Accent 1" w:semiHidden="0" w:uiPriority="61" w:unhideWhenUsed="0"/>
-    <w:lsdException w:name="Light Grid Accent 1" w:semiHidden="0" w:uiPriority="62" w:unhideWhenUsed="0"/>
-    <w:lsdException w:name="Medium Shading 1 Accent 1" w:semiHidden="0" w:uiPriority="63" w:unhideWhenUsed="0"/>
-    <w:lsdException w:name="Medium Shading 2 Accent 1" w:semiHidden="0" w:uiPriority="64" w:unhideWhenUsed="0"/>
-    <w:lsdException w:name="Medium List 1 Accent 1" w:semiHidden="0" w:uiPriority="65" w:unhideWhenUsed="0"/>
-    <w:lsdException w:name="Revision" w:unhideWhenUsed="0"/>
-    <w:lsdException w:name="List Paragraph" w:semiHidden="0" w:uiPriority="34" w:unhideWhenUsed="0" w:qFormat="1"/>
-    <w:lsdException w:name="Quote" w:semiHidden="0" w:uiPriority="29" w:unhideWhenUsed="0" w:qFormat="1"/>
-    <w:lsdException w:name="Intense Quote" w:semiHidden="0" w:uiPriority="30" w:unhideWhenUsed="0" w:qFormat="1"/>
-    <w:lsdException w:name="Medium List 2 Accent 1" w:semiHidden="0" w:uiPriority="66" w:unhideWhenUsed="0"/>
-    <w:lsdException w:name="Medium Grid 1 Accent 1" w:semiHidden="0" w:uiPriority="67" w:unhideWhenUsed="0"/>
-    <w:lsdException w:name="Medium Grid 2 Accent 1" w:semiHidden="0" w:uiPriority="68" w:unhideWhenUsed="0"/>
-    <w:lsdException w:name="Medium Grid 3 Accent 1" w:semiHidden="0" w:uiPriority="69" w:unhideWhenUsed="0"/>
-    <w:lsdException w:name="Dark List Accent 1" w:semiHidden="0" w:uiPriority="70" w:unhideWhenUsed="0"/>
-    <w:lsdException w:name="Colorful Shading Accent 1" w:semiHidden="0" w:uiPriority="71" w:unhideWhenUsed="0"/>
-    <w:lsdException w:name="Colorful List Accent 1" w:semiHidden="0" w:uiPriority="72" w:unhideWhenUsed="0"/>
-    <w:lsdException w:name="Colorful Grid Accent 1" w:semiHidden="0" w:uiPriority="73" w:unhideWhenUsed="0"/>
-    <w:lsdException w:name="Light Shading Accent 2" w:semiHidden="0" w:uiPriority="60" w:unhideWhenUsed="0"/>
-    <w:lsdException w:name="Light List Accent 2" w:semiHidden="0" w:uiPriority="61" w:unhideWhenUsed="0"/>
-    <w:lsdException w:name="Light Grid Accent 2" w:semiHidden="0" w:uiPriority="62" w:unhideWhenUsed="0"/>
-    <w:lsdException w:name="Medium Shading 1 Accent 2" w:semiHidden="0" w:uiPriority="63" w:unhideWhenUsed="0"/>
-    <w:lsdException w:name="Medium Shading 2 Accent 2" w:semiHidden="0" w:uiPriority="64" w:unhideWhenUsed="0"/>
-    <w:lsdException w:name="Medium List 1 Accent 2" w:semiHidden="0" w:uiPriority="65" w:unhideWhenUsed="0"/>
-    <w:lsdException w:name="Medium List 2 Accent 2" w:semiHidden="0" w:uiPriority="66" w:unhideWhenUsed="0"/>
-    <w:lsdException w:name="Medium Grid 1 Accent 2" w:semiHidden="0" w:uiPriority="67" w:unhideWhenUsed="0"/>
-    <w:lsdException w:name="Medium Grid 2 Accent 2" w:semiHidden="0" w:uiPriority="68" w:unhideWhenUsed="0"/>
-    <w:lsdException w:name="Medium Grid 3 Accent 2" w:semiHidden="0" w:uiPriority="69" w:unhideWhenUsed="0"/>
-    <w:lsdException w:name="Dark List Accent 2" w:semiHidden="0" w:uiPriority="70" w:unhideWhenUsed="0"/>
-    <w:lsdException w:name="Colorful Shading Accent 2" w:semiHidden="0" w:uiPriority="71" w:unhideWhenUsed="0"/>
-    <w:lsdException w:name="Colorful List Accent 2" w:semiHidden="0" w:uiPriority="72" w:unhideWhenUsed="0"/>
-    <w:lsdException w:name="Colorful Grid Accent 2" w:semiHidden="0" w:uiPriority="73" w:unhideWhenUsed="0"/>
-    <w:lsdException w:name="Light Shading Accent 3" w:semiHidden="0" w:uiPriority="60" w:unhideWhenUsed="0"/>
-    <w:lsdException w:name="Light List Accent 3" w:semiHidden="0" w:uiPriority="61" w:unhideWhenUsed="0"/>
-    <w:lsdException w:name="Light Grid Accent 3" w:semiHidden="0" w:uiPriority="62" w:unhideWhenUsed="0"/>
-    <w:lsdException w:name="Medium Shading 1 Accent 3" w:semiHidden="0" w:uiPriority="63" w:unhideWhenUsed="0"/>
-    <w:lsdException w:name="Medium Shading 2 Accent 3" w:semiHidden="0" w:uiPriority="64" w:unhideWhenUsed="0"/>
-    <w:lsdException w:name="Medium List 1 Accent 3" w:semiHidden="0" w:uiPriority="65" w:unhideWhenUsed="0"/>
-    <w:lsdException w:name="Medium List 2 Accent 3" w:semiHidden="0" w:uiPriority="66" w:unhideWhenUsed="0"/>
-    <w:lsdException w:name="Medium Grid 1 Accent 3" w:semiHidden="0" w:uiPriority="67" w:unhideWhenUsed="0"/>
-    <w:lsdException w:name="Medium Grid 2 Accent 3" w:semiHidden="0" w:uiPriority="68" w:unhideWhenUsed="0"/>
-    <w:lsdException w:name="Medium Grid 3 Accent 3" w:semiHidden="0" w:uiPriority="69" w:unhideWhenUsed="0"/>
-    <w:lsdException w:name="Dark List Accent 3" w:semiHidden="0" w:uiPriority="70" w:unhideWhenUsed="0"/>
-    <w:lsdException w:name="Colorful Shading Accent 3" w:semiHidden="0" w:uiPriority="71" w:unhideWhenUsed="0"/>
-    <w:lsdException w:name="Colorful List Accent 3" w:semiHidden="0" w:uiPriority="72" w:unhideWhenUsed="0"/>
-    <w:lsdException w:name="Colorful Grid Accent 3" w:semiHidden="0" w:uiPriority="73" w:unhideWhenUsed="0"/>
-    <w:lsdException w:name="Light Shading Accent 4" w:semiHidden="0" w:uiPriority="60" w:unhideWhenUsed="0"/>
-    <w:lsdException w:name="Light List Accent 4" w:semiHidden="0" w:uiPriority="61" w:unhideWhenUsed="0"/>
-    <w:lsdException w:name="Light Grid Accent 4" w:semiHidden="0" w:uiPriority="62" w:unhideWhenUsed="0"/>
-    <w:lsdException w:name="Medium Shading 1 Accent 4" w:semiHidden="0" w:uiPriority="63" w:unhideWhenUsed="0"/>
-    <w:lsdException w:name="Medium Shading 2 Accent 4" w:semiHidden="0" w:uiPriority="64" w:unhideWhenUsed="0"/>
-    <w:lsdException w:name="Medium List 1 Accent 4" w:semiHidden="0" w:uiPriority="65" w:unhideWhenUsed="0"/>
-    <w:lsdException w:name="Medium List 2 Accent 4" w:semiHidden="0" w:uiPriority="66" w:unhideWhenUsed="0"/>
-    <w:lsdException w:name="Medium Grid 1 Accent 4" w:semiHidden="0" w:uiPriority="67" w:unhideWhenUsed="0"/>
-    <w:lsdException w:name="Medium Grid 2 Accent 4" w:semiHidden="0" w:uiPriority="68" w:unhideWhenUsed="0"/>
-    <w:lsdException w:name="Medium Grid 3 Accent 4" w:semiHidden="0" w:uiPriority="69" w:unhideWhenUsed="0"/>
-    <w:lsdException w:name="Dark List Accent 4" w:semiHidden="0" w:uiPriority="70" w:unhideWhenUsed="0"/>
-    <w:lsdException w:name="Colorful Shading Accent 4" w:semiHidden="0" w:uiPriority="71" w:unhideWhenUsed="0"/>
-    <w:lsdException w:name="Colorful List Accent 4" w:semiHidden="0" w:uiPriority="72" w:unhideWhenUsed="0"/>
-    <w:lsdException w:name="Colorful Grid Accent 4" w:semiHidden="0" w:uiPriority="73" w:unhideWhenUsed="0"/>
-    <w:lsdException w:name="Light Shading Accent 5" w:semiHidden="0" w:uiPriority="60" w:unhideWhenUsed="0"/>
-    <w:lsdException w:name="Light List Accent 5" w:semiHidden="0" w:uiPriority="61" w:unhideWhenUsed="0"/>
-    <w:lsdException w:name="Light Grid Accent 5" w:semiHidden="0" w:uiPriority="62" w:unhideWhenUsed="0"/>
-    <w:lsdException w:name="Medium Shading 1 Accent 5" w:semiHidden="0" w:uiPriority="63" w:unhideWhenUsed="0"/>
-    <w:lsdException w:name="Medium Shading 2 Accent 5" w:semiHidden="0" w:uiPriority="64" w:unhideWhenUsed="0"/>
-    <w:lsdException w:name="Medium List 1 Accent 5" w:semiHidden="0" w:uiPriority="65" w:unhideWhenUsed="0"/>
-    <w:lsdException w:name="Medium List 2 Accent 5" w:semiHidden="0" w:uiPriority="66" w:unhideWhenUsed="0"/>
-    <w:lsdException w:name="Medium Grid 1 Accent 5" w:semiHidden="0" w:uiPriority="67" w:unhideWhenUsed="0"/>
-    <w:lsdException w:name="Medium Grid 2 Accent 5" w:semiHidden="0" w:uiPriority="68" w:unhideWhenUsed="0"/>
-    <w:lsdException w:name="Medium Grid 3 Accent 5" w:semiHidden="0" w:uiPriority="69" w:unhideWhenUsed="0"/>
-    <w:lsdException w:name="Dark List Accent 5" w:semiHidden="0" w:uiPriority="70" w:unhideWhenUsed="0"/>
-    <w:lsdException w:name="Colorful Shading Accent 5" w:semiHidden="0" w:uiPriority="71" w:unhideWhenUsed="0"/>
-    <w:lsdException w:name="Colorful List Accent 5" w:semiHidden="0" w:uiPriority="72" w:unhideWhenUsed="0"/>
-    <w:lsdException w:name="Colorful Grid Accent 5" w:semiHidden="0" w:uiPriority="73" w:unhideWhenUsed="0"/>
-    <w:lsdException w:name="Light Shading Accent 6" w:semiHidden="0" w:uiPriority="60" w:unhideWhenUsed="0"/>
-    <w:lsdException w:name="Light List Accent 6" w:semiHidden="0" w:uiPriority="61" w:unhideWhenUsed="0"/>
-    <w:lsdException w:name="Light Grid Accent 6" w:semiHidden="0" w:uiPriority="62" w:unhideWhenUsed="0"/>
-    <w:lsdException w:name="Medium Shading 1 Accent 6" w:semiHidden="0" w:uiPriority="63" w:unhideWhenUsed="0"/>
-    <w:lsdException w:name="Medium Shading 2 Accent 6" w:semiHidden="0" w:uiPriority="64" w:unhideWhenUsed="0"/>
-    <w:lsdException w:name="Medium List 1 Accent 6" w:semiHidden="0" w:uiPriority="65" w:unhideWhenUsed="0"/>
-    <w:lsdException w:name="Medium List 2 Accent 6" w:semiHidden="0" w:uiPriority="66" w:unhideWhenUsed="0"/>
-    <w:lsdException w:name="Medium Grid 1 Accent 6" w:semiHidden="0" w:uiPriority="67" w:unhideWhenUsed="0"/>
-    <w:lsdException w:name="Medium Grid 2 Accent 6" w:semiHidden="0" w:uiPriority="68" w:unhideWhenUsed="0"/>
-    <w:lsdException w:name="Medium Grid 3 Accent 6" w:semiHidden="0" w:uiPriority="69" w:unhideWhenUsed="0"/>
-    <w:lsdException w:name="Dark List Accent 6" w:semiHidden="0" w:uiPriority="70" w:unhideWhenUsed="0"/>
-    <w:lsdException w:name="Colorful Shading Accent 6" w:semiHidden="0" w:uiPriority="71" w:unhideWhenUsed="0"/>
-    <w:lsdException w:name="Colorful List Accent 6" w:semiHidden="0" w:uiPriority="72" w:unhideWhenUsed="0"/>
-    <w:lsdException w:name="Colorful Grid Accent 6" w:semiHidden="0" w:uiPriority="73" w:unhideWhenUsed="0"/>
-    <w:lsdException w:name="Subtle Emphasis" w:semiHidden="0" w:uiPriority="19" w:unhideWhenUsed="0" w:qFormat="1"/>
-    <w:lsdException w:name="Intense Emphasis" w:semiHidden="0" w:uiPriority="21" w:unhideWhenUsed="0" w:qFormat="1"/>
-    <w:lsdException w:name="Subtle Reference" w:semiHidden="0" w:uiPriority="31" w:unhideWhenUsed="0" w:qFormat="1"/>
-    <w:lsdException w:name="Intense Reference" w:semiHidden="0" w:uiPriority="32" w:unhideWhenUsed="0" w:qFormat="1"/>
-    <w:lsdException w:name="Book Title" w:semiHidden="0" w:uiPriority="33" w:unhideWhenUsed="0" w:qFormat="1"/>
-    <w:lsdException w:name="Bibliography" w:uiPriority="37"/>
-    <w:lsdException w:name="TOC Heading" w:uiPriority="39" w:qFormat="1"/>
+  <w:latentStyles w:defLockedState="0" w:defUIPriority="99" w:defSemiHidden="0" w:defUnhideWhenUsed="0" w:defQFormat="0" w:count="376">
+    <w:lsdException w:name="Normal" w:uiPriority="0" w:qFormat="1"/>
+    <w:lsdException w:name="heading 1" w:uiPriority="9" w:qFormat="1"/>
+    <w:lsdException w:name="heading 2" w:semiHidden="1" w:uiPriority="9" w:unhideWhenUsed="1" w:qFormat="1"/>
+    <w:lsdException w:name="heading 3" w:semiHidden="1" w:uiPriority="9" w:unhideWhenUsed="1" w:qFormat="1"/>
+    <w:lsdException w:name="heading 4" w:semiHidden="1" w:uiPriority="9" w:unhideWhenUsed="1" w:qFormat="1"/>
+    <w:lsdException w:name="heading 5" w:semiHidden="1" w:uiPriority="9" w:unhideWhenUsed="1" w:qFormat="1"/>
+    <w:lsdException w:name="heading 6" w:semiHidden="1" w:uiPriority="9" w:unhideWhenUsed="1" w:qFormat="1"/>
+    <w:lsdException w:name="heading 7" w:semiHidden="1" w:uiPriority="9" w:unhideWhenUsed="1" w:qFormat="1"/>
+    <w:lsdException w:name="heading 8" w:semiHidden="1" w:uiPriority="9" w:unhideWhenUsed="1" w:qFormat="1"/>
+    <w:lsdException w:name="heading 9" w:semiHidden="1" w:uiPriority="9" w:unhideWhenUsed="1" w:qFormat="1"/>
+    <w:lsdException w:name="index 1" w:semiHidden="1" w:unhideWhenUsed="1"/>
+    <w:lsdException w:name="index 2" w:semiHidden="1" w:unhideWhenUsed="1"/>
+    <w:lsdException w:name="index 3" w:semiHidden="1" w:unhideWhenUsed="1"/>
+    <w:lsdException w:name="index 4" w:semiHidden="1" w:unhideWhenUsed="1"/>
+    <w:lsdException w:name="index 5" w:semiHidden="1" w:unhideWhenUsed="1"/>
+    <w:lsdException w:name="index 6" w:semiHidden="1" w:unhideWhenUsed="1"/>
+    <w:lsdException w:name="index 7" w:semiHidden="1" w:unhideWhenUsed="1"/>
+    <w:lsdException w:name="index 8" w:semiHidden="1" w:unhideWhenUsed="1"/>
+    <w:lsdException w:name="index 9" w:semiHidden="1" w:unhideWhenUsed="1"/>
+    <w:lsdException w:name="toc 1" w:semiHidden="1" w:uiPriority="39" w:unhideWhenUsed="1"/>
+    <w:lsdException w:name="toc 2" w:semiHidden="1" w:uiPriority="39" w:unhideWhenUsed="1"/>
+    <w:lsdException w:name="toc 3" w:semiHidden="1" w:uiPriority="39" w:unhideWhenUsed="1"/>
+    <w:lsdException w:name="toc 4" w:semiHidden="1" w:uiPriority="39" w:unhideWhenUsed="1"/>
+    <w:lsdException w:name="toc 5" w:semiHidden="1" w:uiPriority="39" w:unhideWhenUsed="1"/>
+    <w:lsdException w:name="toc 6" w:semiHidden="1" w:uiPriority="39" w:unhideWhenUsed="1"/>
+    <w:lsdException w:name="toc 7" w:semiHidden="1" w:uiPriority="39" w:unhideWhenUsed="1"/>
+    <w:lsdException w:name="toc 8" w:semiHidden="1" w:uiPriority="39" w:unhideWhenUsed="1"/>
+    <w:lsdException w:name="toc 9" w:semiHidden="1" w:uiPriority="39" w:unhideWhenUsed="1"/>
+    <w:lsdException w:name="Normal Indent" w:semiHidden="1" w:unhideWhenUsed="1"/>
+    <w:lsdException w:name="footnote text" w:semiHidden="1" w:unhideWhenUsed="1"/>
+    <w:lsdException w:name="annotation text" w:semiHidden="1" w:unhideWhenUsed="1"/>
+    <w:lsdException w:name="header" w:semiHidden="1" w:unhideWhenUsed="1"/>
+    <w:lsdException w:name="footer" w:semiHidden="1" w:unhideWhenUsed="1"/>
+    <w:lsdException w:name="index heading" w:semiHidden="1" w:unhideWhenUsed="1"/>
+    <w:lsdException w:name="caption" w:semiHidden="1" w:uiPriority="35" w:unhideWhenUsed="1" w:qFormat="1"/>
+    <w:lsdException w:name="table of figures" w:semiHidden="1" w:unhideWhenUsed="1"/>
+    <w:lsdException w:name="envelope address" w:semiHidden="1" w:unhideWhenUsed="1"/>
+    <w:lsdException w:name="envelope return" w:semiHidden="1" w:unhideWhenUsed="1"/>
+    <w:lsdException w:name="footnote reference" w:semiHidden="1" w:unhideWhenUsed="1"/>
+    <w:lsdException w:name="annotation reference" w:semiHidden="1" w:unhideWhenUsed="1"/>
+    <w:lsdException w:name="line number" w:semiHidden="1" w:unhideWhenUsed="1"/>
+    <w:lsdException w:name="page number" w:semiHidden="1" w:unhideWhenUsed="1"/>
+    <w:lsdException w:name="endnote reference" w:semiHidden="1" w:unhideWhenUsed="1"/>
+    <w:lsdException w:name="endnote text" w:semiHidden="1" w:unhideWhenUsed="1"/>
+    <w:lsdException w:name="table of authorities" w:semiHidden="1" w:unhideWhenUsed="1"/>
+    <w:lsdException w:name="macro" w:semiHidden="1" w:unhideWhenUsed="1"/>
+    <w:lsdException w:name="toa heading" w:semiHidden="1" w:unhideWhenUsed="1"/>
+    <w:lsdException w:name="List" w:semiHidden="1" w:unhideWhenUsed="1"/>
+    <w:lsdException w:name="List Bullet" w:semiHidden="1" w:unhideWhenUsed="1"/>
+    <w:lsdException w:name="List Number" w:semiHidden="1" w:unhideWhenUsed="1"/>
+    <w:lsdException w:name="List 2" w:semiHidden="1" w:unhideWhenUsed="1"/>
+    <w:lsdException w:name="List 3" w:semiHidden="1" w:unhideWhenUsed="1"/>
+    <w:lsdException w:name="List 4" w:semiHidden="1" w:unhideWhenUsed="1"/>
+    <w:lsdException w:name="List 5" w:semiHidden="1" w:unhideWhenUsed="1"/>
+    <w:lsdException w:name="List Bullet 2" w:semiHidden="1" w:unhideWhenUsed="1"/>
+    <w:lsdException w:name="List Bullet 3" w:semiHidden="1" w:unhideWhenUsed="1"/>
+    <w:lsdException w:name="List Bullet 4" w:semiHidden="1" w:unhideWhenUsed="1"/>
+    <w:lsdException w:name="List Bullet 5" w:semiHidden="1" w:unhideWhenUsed="1"/>
+    <w:lsdException w:name="List Number 2" w:semiHidden="1" w:unhideWhenUsed="1"/>
+    <w:lsdException w:name="List Number 3" w:semiHidden="1" w:unhideWhenUsed="1"/>
+    <w:lsdException w:name="List Number 4" w:semiHidden="1" w:unhideWhenUsed="1"/>
+    <w:lsdException w:name="List Number 5" w:semiHidden="1" w:unhideWhenUsed="1"/>
+    <w:lsdException w:name="Title" w:uiPriority="10" w:qFormat="1"/>
+    <w:lsdException w:name="Closing" w:semiHidden="1" w:unhideWhenUsed="1"/>
+    <w:lsdException w:name="Signature" w:semiHidden="1" w:unhideWhenUsed="1"/>
+    <w:lsdException w:name="Default Paragraph Font" w:semiHidden="1" w:uiPriority="1" w:unhideWhenUsed="1"/>
+    <w:lsdException w:name="Body Text" w:semiHidden="1" w:unhideWhenUsed="1"/>
+    <w:lsdException w:name="Body Text Indent" w:semiHidden="1" w:unhideWhenUsed="1"/>
+    <w:lsdException w:name="List Continue" w:semiHidden="1" w:unhideWhenUsed="1"/>
+    <w:lsdException w:name="List Continue 2" w:semiHidden="1" w:unhideWhenUsed="1"/>
+    <w:lsdException w:name="List Continue 3" w:semiHidden="1" w:unhideWhenUsed="1"/>
+    <w:lsdException w:name="List Continue 4" w:semiHidden="1" w:unhideWhenUsed="1"/>
+    <w:lsdException w:name="List Continue 5" w:semiHidden="1" w:unhideWhenUsed="1"/>
+    <w:lsdException w:name="Message Header" w:semiHidden="1" w:unhideWhenUsed="1"/>
+    <w:lsdException w:name="Subtitle" w:uiPriority="11" w:qFormat="1"/>
+    <w:lsdException w:name="Salutation" w:semiHidden="1" w:unhideWhenUsed="1"/>
+    <w:lsdException w:name="Date" w:semiHidden="1" w:unhideWhenUsed="1"/>
+    <w:lsdException w:name="Body Text First Indent" w:semiHidden="1" w:unhideWhenUsed="1"/>
+    <w:lsdException w:name="Body Text First Indent 2" w:semiHidden="1" w:unhideWhenUsed="1"/>
+    <w:lsdException w:name="Note Heading" w:semiHidden="1" w:unhideWhenUsed="1"/>
+    <w:lsdException w:name="Body Text 2" w:semiHidden="1" w:unhideWhenUsed="1"/>
+    <w:lsdException w:name="Body Text 3" w:semiHidden="1" w:unhideWhenUsed="1"/>
+    <w:lsdException w:name="Body Text Indent 2" w:semiHidden="1" w:unhideWhenUsed="1"/>
+    <w:lsdException w:name="Body Text Indent 3" w:semiHidden="1" w:unhideWhenUsed="1"/>
+    <w:lsdException w:name="Block Text" w:semiHidden="1" w:unhideWhenUsed="1"/>
+    <w:lsdException w:name="Hyperlink" w:semiHidden="1" w:unhideWhenUsed="1"/>
+    <w:lsdException w:name="FollowedHyperlink" w:semiHidden="1" w:unhideWhenUsed="1"/>
+    <w:lsdException w:name="Strong" w:uiPriority="22" w:qFormat="1"/>
+    <w:lsdException w:name="Emphasis" w:uiPriority="20" w:qFormat="1"/>
+    <w:lsdException w:name="Document Map" w:semiHidden="1" w:unhideWhenUsed="1"/>
+    <w:lsdException w:name="Plain Text" w:semiHidden="1" w:unhideWhenUsed="1"/>
+    <w:lsdException w:name="E-mail Signature" w:semiHidden="1" w:unhideWhenUsed="1"/>
+    <w:lsdException w:name="HTML Top of Form" w:semiHidden="1" w:unhideWhenUsed="1"/>
+    <w:lsdException w:name="HTML Bottom of Form" w:semiHidden="1" w:unhideWhenUsed="1"/>
+    <w:lsdException w:name="Normal (Web)" w:semiHidden="1" w:unhideWhenUsed="1"/>
+    <w:lsdException w:name="HTML Acronym" w:semiHidden="1" w:unhideWhenUsed="1"/>
+    <w:lsdException w:name="HTML Address" w:semiHidden="1" w:unhideWhenUsed="1"/>
+    <w:lsdException w:name="HTML Cite" w:semiHidden="1" w:unhideWhenUsed="1"/>
+    <w:lsdException w:name="HTML Code" w:semiHidden="1" w:unhideWhenUsed="1"/>
+    <w:lsdException w:name="HTML Definition" w:semiHidden="1" w:unhideWhenUsed="1"/>
+    <w:lsdException w:name="HTML Keyboard" w:semiHidden="1" w:unhideWhenUsed="1"/>
+    <w:lsdException w:name="HTML Preformatted" w:semiHidden="1" w:unhideWhenUsed="1"/>
+    <w:lsdException w:name="HTML Sample" w:semiHidden="1" w:unhideWhenUsed="1"/>
+    <w:lsdException w:name="HTML Typewriter" w:semiHidden="1" w:unhideWhenUsed="1"/>
+    <w:lsdException w:name="HTML Variable" w:semiHidden="1" w:unhideWhenUsed="1"/>
+    <w:lsdException w:name="Normal Table" w:semiHidden="1" w:unhideWhenUsed="1"/>
+    <w:lsdException w:name="annotation subject" w:semiHidden="1" w:unhideWhenUsed="1"/>
+    <w:lsdException w:name="No List" w:semiHidden="1" w:unhideWhenUsed="1"/>
+    <w:lsdException w:name="Outline List 1" w:semiHidden="1" w:unhideWhenUsed="1"/>
+    <w:lsdException w:name="Outline List 2" w:semiHidden="1" w:unhideWhenUsed="1"/>
+    <w:lsdException w:name="Outline List 3" w:semiHidden="1" w:unhideWhenUsed="1"/>
+    <w:lsdException w:name="Table Simple 1" w:semiHidden="1" w:unhideWhenUsed="1"/>
+    <w:lsdException w:name="Table Simple 2" w:semiHidden="1" w:unhideWhenUsed="1"/>
+    <w:lsdException w:name="Table Simple 3" w:semiHidden="1" w:unhideWhenUsed="1"/>
+    <w:lsdException w:name="Table Classic 1" w:semiHidden="1" w:unhideWhenUsed="1"/>
+    <w:lsdException w:name="Table Classic 2" w:semiHidden="1" w:unhideWhenUsed="1"/>
+    <w:lsdException w:name="Table Classic 3" w:semiHidden="1" w:unhideWhenUsed="1"/>
+    <w:lsdException w:name="Table Classic 4" w:semiHidden="1" w:unhideWhenUsed="1"/>
+    <w:lsdException w:name="Table Colorful 1" w:semiHidden="1" w:unhideWhenUsed="1"/>
+    <w:lsdException w:name="Table Colorful 2" w:semiHidden="1" w:unhideWhenUsed="1"/>
+    <w:lsdException w:name="Table Colorful 3" w:semiHidden="1" w:unhideWhenUsed="1"/>
+    <w:lsdException w:name="Table Columns 1" w:semiHidden="1" w:unhideWhenUsed="1"/>
+    <w:lsdException w:name="Table Columns 2" w:semiHidden="1" w:unhideWhenUsed="1"/>
+    <w:lsdException w:name="Table Columns 3" w:semiHidden="1" w:unhideWhenUsed="1"/>
+    <w:lsdException w:name="Table Columns 4" w:semiHidden="1" w:unhideWhenUsed="1"/>
+    <w:lsdException w:name="Table Columns 5" w:semiHidden="1" w:unhideWhenUsed="1"/>
+    <w:lsdException w:name="Table Grid 1" w:semiHidden="1" w:unhideWhenUsed="1"/>
+    <w:lsdException w:name="Table Grid 2" w:semiHidden="1" w:unhideWhenUsed="1"/>
+    <w:lsdException w:name="Table Grid 3" w:semiHidden="1" w:unhideWhenUsed="1"/>
+    <w:lsdException w:name="Table Grid 4" w:semiHidden="1" w:unhideWhenUsed="1"/>
+    <w:lsdException w:name="Table Grid 5" w:semiHidden="1" w:unhideWhenUsed="1"/>
+    <w:lsdException w:name="Table Grid 6" w:semiHidden="1" w:unhideWhenUsed="1"/>
+    <w:lsdException w:name="Table Grid 7" w:semiHidden="1" w:unhideWhenUsed="1"/>
+    <w:lsdException w:name="Table Grid 8" w:semiHidden="1" w:unhideWhenUsed="1"/>
+    <w:lsdException w:name="Table List 1" w:semiHidden="1" w:unhideWhenUsed="1"/>
+    <w:lsdException w:name="Table List 2" w:semiHidden="1" w:unhideWhenUsed="1"/>
+    <w:lsdException w:name="Table List 3" w:semiHidden="1" w:unhideWhenUsed="1"/>
+    <w:lsdException w:name="Table List 4" w:semiHidden="1" w:unhideWhenUsed="1"/>
+    <w:lsdException w:name="Table List 5" w:semiHidden="1" w:unhideWhenUsed="1"/>
+    <w:lsdException w:name="Table List 6" w:semiHidden="1" w:unhideWhenUsed="1"/>
+    <w:lsdException w:name="Table List 7" w:semiHidden="1" w:unhideWhenUsed="1"/>
+    <w:lsdException w:name="Table List 8" w:semiHidden="1" w:unhideWhenUsed="1"/>
+    <w:lsdException w:name="Table 3D effects 1" w:semiHidden="1" w:unhideWhenUsed="1"/>
+    <w:lsdException w:name="Table 3D effects 2" w:semiHidden="1" w:unhideWhenUsed="1"/>
+    <w:lsdException w:name="Table 3D effects 3" w:semiHidden="1" w:unhideWhenUsed="1"/>
+    <w:lsdException w:name="Table Contemporary" w:semiHidden="1" w:unhideWhenUsed="1"/>
+    <w:lsdException w:name="Table Elegant" w:semiHidden="1" w:unhideWhenUsed="1"/>
+    <w:lsdException w:name="Table Professional" w:semiHidden="1" w:unhideWhenUsed="1"/>
+    <w:lsdException w:name="Table Subtle 1" w:semiHidden="1" w:unhideWhenUsed="1"/>
+    <w:lsdException w:name="Table Subtle 2" w:semiHidden="1" w:unhideWhenUsed="1"/>
+    <w:lsdException w:name="Table Web 1" w:semiHidden="1" w:unhideWhenUsed="1"/>
+    <w:lsdException w:name="Table Web 2" w:semiHidden="1" w:unhideWhenUsed="1"/>
+    <w:lsdException w:name="Table Web 3" w:semiHidden="1" w:unhideWhenUsed="1"/>
+    <w:lsdException w:name="Balloon Text" w:semiHidden="1" w:unhideWhenUsed="1"/>
+    <w:lsdException w:name="Table Grid" w:uiPriority="59"/>
+    <w:lsdException w:name="Table Theme" w:semiHidden="1" w:unhideWhenUsed="1"/>
+    <w:lsdException w:name="Placeholder Text" w:semiHidden="1"/>
+    <w:lsdException w:name="No Spacing" w:uiPriority="1" w:qFormat="1"/>
+    <w:lsdException w:name="Light Shading" w:uiPriority="60"/>
+    <w:lsdException w:name="Light List" w:uiPriority="61"/>
+    <w:lsdException w:name="Light Grid" w:uiPriority="62"/>
+    <w:lsdException w:name="Medium Shading 1" w:uiPriority="63"/>
+    <w:lsdException w:name="Medium Shading 2" w:uiPriority="64"/>
+    <w:lsdException w:name="Medium List 1" w:uiPriority="65"/>
+    <w:lsdException w:name="Medium List 2" w:uiPriority="66"/>
+    <w:lsdException w:name="Medium Grid 1" w:uiPriority="67"/>
+    <w:lsdException w:name="Medium Grid 2" w:uiPriority="68"/>
+    <w:lsdException w:name="Medium Grid 3" w:uiPriority="69"/>
+    <w:lsdException w:name="Dark List" w:uiPriority="70"/>
+    <w:lsdException w:name="Colorful Shading" w:uiPriority="71"/>
+    <w:lsdException w:name="Colorful List" w:uiPriority="72"/>
+    <w:lsdException w:name="Colorful Grid" w:uiPriority="73"/>
+    <w:lsdException w:name="Light Shading Accent 1" w:uiPriority="60"/>
+    <w:lsdException w:name="Light List Accent 1" w:uiPriority="61"/>
+    <w:lsdException w:name="Light Grid Accent 1" w:uiPriority="62"/>
+    <w:lsdException w:name="Medium Shading 1 Accent 1" w:uiPriority="63"/>
+    <w:lsdException w:name="Medium Shading 2 Accent 1" w:uiPriority="64"/>
+    <w:lsdException w:name="Medium List 1 Accent 1" w:uiPriority="65"/>
+    <w:lsdException w:name="Revision" w:semiHidden="1"/>
+    <w:lsdException w:name="List Paragraph" w:uiPriority="34" w:qFormat="1"/>
+    <w:lsdException w:name="Quote" w:uiPriority="29" w:qFormat="1"/>
+    <w:lsdException w:name="Intense Quote" w:uiPriority="30" w:qFormat="1"/>
+    <w:lsdException w:name="Medium List 2 Accent 1" w:uiPriority="66"/>
+    <w:lsdException w:name="Medium Grid 1 Accent 1" w:uiPriority="67"/>
+    <w:lsdException w:name="Medium Grid 2 Accent 1" w:uiPriority="68"/>
+    <w:lsdException w:name="Medium Grid 3 Accent 1" w:uiPriority="69"/>
+    <w:lsdException w:name="Dark List Accent 1" w:uiPriority="70"/>
+    <w:lsdException w:name="Colorful Shading Accent 1" w:uiPriority="71"/>
+    <w:lsdException w:name="Colorful List Accent 1" w:uiPriority="72"/>
+    <w:lsdException w:name="Colorful Grid Accent 1" w:uiPriority="73"/>
+    <w:lsdException w:name="Light Shading Accent 2" w:uiPriority="60"/>
+    <w:lsdException w:name="Light List Accent 2" w:uiPriority="61"/>
+    <w:lsdException w:name="Light Grid Accent 2" w:uiPriority="62"/>
+    <w:lsdException w:name="Medium Shading 1 Accent 2" w:uiPriority="63"/>
+    <w:lsdException w:name="Medium Shading 2 Accent 2" w:uiPriority="64"/>
+    <w:lsdException w:name="Medium List 1 Accent 2" w:uiPriority="65"/>
+    <w:lsdException w:name="Medium List 2 Accent 2" w:uiPriority="66"/>
+    <w:lsdException w:name="Medium Grid 1 Accent 2" w:uiPriority="67"/>
+    <w:lsdException w:name="Medium Grid 2 Accent 2" w:uiPriority="68"/>
+    <w:lsdException w:name="Medium Grid 3 Accent 2" w:uiPriority="69"/>
+    <w:lsdException w:name="Dark List Accent 2" w:uiPriority="70"/>
+    <w:lsdException w:name="Colorful Shading Accent 2" w:uiPriority="71"/>
+    <w:lsdException w:name="Colorful List Accent 2" w:uiPriority="72"/>
+    <w:lsdException w:name="Colorful Grid Accent 2" w:uiPriority="73"/>
+    <w:lsdException w:name="Light Shading Accent 3" w:uiPriority="60"/>
+    <w:lsdException w:name="Light List Accent 3" w:uiPriority="61"/>
+    <w:lsdException w:name="Light Grid Accent 3" w:uiPriority="62"/>
+    <w:lsdException w:name="Medium Shading 1 Accent 3" w:uiPriority="63"/>
+    <w:lsdException w:name="Medium Shading 2 Accent 3" w:uiPriority="64"/>
+    <w:lsdException w:name="Medium List 1 Accent 3" w:uiPriority="65"/>
+    <w:lsdException w:name="Medium List 2 Accent 3" w:uiPriority="66"/>
+    <w:lsdException w:name="Medium Grid 1 Accent 3" w:uiPriority="67"/>
+    <w:lsdException w:name="Medium Grid 2 Accent 3" w:uiPriority="68"/>
+    <w:lsdException w:name="Medium Grid 3 Accent 3" w:uiPriority="69"/>
+    <w:lsdException w:name="Dark List Accent 3" w:uiPriority="70"/>
+    <w:lsdException w:name="Colorful Shading Accent 3" w:uiPriority="71"/>
+    <w:lsdException w:name="Colorful List Accent 3" w:uiPriority="72"/>
+    <w:lsdException w:name="Colorful Grid Accent 3" w:uiPriority="73"/>
+    <w:lsdException w:name="Light Shading Accent 4" w:uiPriority="60"/>
+    <w:lsdException w:name="Light List Accent 4" w:uiPriority="61"/>
+    <w:lsdException w:name="Light Grid Accent 4" w:uiPriority="62"/>
+    <w:lsdException w:name="Medium Shading 1 Accent 4" w:uiPriority="63"/>
+    <w:lsdException w:name="Medium Shading 2 Accent 4" w:uiPriority="64"/>
+    <w:lsdException w:name="Medium List 1 Accent 4" w:uiPriority="65"/>
+    <w:lsdException w:name="Medium List 2 Accent 4" w:uiPriority="66"/>
+    <w:lsdException w:name="Medium Grid 1 Accent 4" w:uiPriority="67"/>
+    <w:lsdException w:name="Medium Grid 2 Accent 4" w:uiPriority="68"/>
+    <w:lsdException w:name="Medium Grid 3 Accent 4" w:uiPriority="69"/>
+    <w:lsdException w:name="Dark List Accent 4" w:uiPriority="70"/>
+    <w:lsdException w:name="Colorful Shading Accent 4" w:uiPriority="71"/>
+    <w:lsdException w:name="Colorful List Accent 4" w:uiPriority="72"/>
+    <w:lsdException w:name="Colorful Grid Accent 4" w:uiPriority="73"/>
+    <w:lsdException w:name="Light Shading Accent 5" w:uiPriority="60"/>
+    <w:lsdException w:name="Light List Accent 5" w:uiPriority="61"/>
+    <w:lsdException w:name="Light Grid Accent 5" w:uiPriority="62"/>
+    <w:lsdException w:name="Medium Shading 1 Accent 5" w:uiPriority="63"/>
+    <w:lsdException w:name="Medium Shading 2 Accent 5" w:uiPriority="64"/>
+    <w:lsdException w:name="Medium List 1 Accent 5" w:uiPriority="65"/>
+    <w:lsdException w:name="Medium List 2 Accent 5" w:uiPriority="66"/>
+    <w:lsdException w:name="Medium Grid 1 Accent 5" w:uiPriority="67"/>
+    <w:lsdException w:name="Medium Grid 2 Accent 5" w:uiPriority="68"/>
+    <w:lsdException w:name="Medium Grid 3 Accent 5" w:uiPriority="69"/>
+    <w:lsdException w:name="Dark List Accent 5" w:uiPriority="70"/>
+    <w:lsdException w:name="Colorful Shading Accent 5" w:uiPriority="71"/>
+    <w:lsdException w:name="Colorful List Accent 5" w:uiPriority="72"/>
+    <w:lsdException w:name="Colorful Grid Accent 5" w:uiPriority="73"/>
+    <w:lsdException w:name="Light Shading Accent 6" w:uiPriority="60"/>
+    <w:lsdException w:name="Light List Accent 6" w:uiPriority="61"/>
+    <w:lsdException w:name="Light Grid Accent 6" w:uiPriority="62"/>
+    <w:lsdException w:name="Medium Shading 1 Accent 6" w:uiPriority="63"/>
+    <w:lsdException w:name="Medium Shading 2 Accent 6" w:uiPriority="64"/>
+    <w:lsdException w:name="Medium List 1 Accent 6" w:uiPriority="65"/>
+    <w:lsdException w:name="Medium List 2 Accent 6" w:uiPriority="66"/>
+    <w:lsdException w:name="Medium Grid 1 Accent 6" w:uiPriority="67"/>
+    <w:lsdException w:name="Medium Grid 2 Accent 6" w:uiPriority="68"/>
+    <w:lsdException w:name="Medium Grid 3 Accent 6" w:uiPriority="69"/>
+    <w:lsdException w:name="Dark List Accent 6" w:uiPriority="70"/>
+    <w:lsdException w:name="Colorful Shading Accent 6" w:uiPriority="71"/>
+    <w:lsdException w:name="Colorful List Accent 6" w:uiPriority="72"/>
+    <w:lsdException w:name="Colorful Grid Accent 6" w:uiPriority="73"/>
+    <w:lsdException w:name="Subtle Emphasis" w:uiPriority="19" w:qFormat="1"/>
+    <w:lsdException w:name="Intense Emphasis" w:uiPriority="21" w:qFormat="1"/>
+    <w:lsdException w:name="Subtle Reference" w:uiPriority="31" w:qFormat="1"/>
+    <w:lsdException w:name="Intense Reference" w:uiPriority="32" w:qFormat="1"/>
+    <w:lsdException w:name="Book Title" w:uiPriority="33" w:qFormat="1"/>
+    <w:lsdException w:name="Bibliography" w:semiHidden="1" w:uiPriority="37" w:unhideWhenUsed="1"/>
+    <w:lsdException w:name="TOC Heading" w:semiHidden="1" w:uiPriority="39" w:unhideWhenUsed="1" w:qFormat="1"/>
+    <w:lsdException w:name="Plain Table 1" w:uiPriority="41"/>
+    <w:lsdException w:name="Plain Table 2" w:uiPriority="42"/>
+    <w:lsdException w:name="Plain Table 3" w:uiPriority="43"/>
+    <w:lsdException w:name="Plain Table 4" w:uiPriority="44"/>
+    <w:lsdException w:name="Plain Table 5" w:uiPriority="45"/>
+    <w:lsdException w:name="Grid Table Light" w:uiPriority="40"/>
+    <w:lsdException w:name="Grid Table 1 Light" w:uiPriority="46"/>
+    <w:lsdException w:name="Grid Table 2" w:uiPriority="47"/>
+    <w:lsdException w:name="Grid Table 3" w:uiPriority="48"/>
+    <w:lsdException w:name="Grid Table 4" w:uiPriority="49"/>
+    <w:lsdException w:name="Grid Table 5 Dark" w:uiPriority="50"/>
+    <w:lsdException w:name="Grid Table 6 Colorful" w:uiPriority="51"/>
+    <w:lsdException w:name="Grid Table 7 Colorful" w:uiPriority="52"/>
+    <w:lsdException w:name="Grid Table 1 Light Accent 1" w:uiPriority="46"/>
+    <w:lsdException w:name="Grid Table 2 Accent 1" w:uiPriority="47"/>
+    <w:lsdException w:name="Grid Table 3 Accent 1" w:uiPriority="48"/>
+    <w:lsdException w:name="Grid Table 4 Accent 1" w:uiPriority="49"/>
+    <w:lsdException w:name="Grid Table 5 Dark Accent 1" w:uiPriority="50"/>
+    <w:lsdException w:name="Grid Table 6 Colorful Accent 1" w:uiPriority="51"/>
+    <w:lsdException w:name="Grid Table 7 Colorful Accent 1" w:uiPriority="52"/>
+    <w:lsdException w:name="Grid Table 1 Light Accent 2" w:uiPriority="46"/>
+    <w:lsdException w:name="Grid Table 2 Accent 2" w:uiPriority="47"/>
+    <w:lsdException w:name="Grid Table 3 Accent 2" w:uiPriority="48"/>
+    <w:lsdException w:name="Grid Table 4 Accent 2" w:uiPriority="49"/>
+    <w:lsdException w:name="Grid Table 5 Dark Accent 2" w:uiPriority="50"/>
+    <w:lsdException w:name="Grid Table 6 Colorful Accent 2" w:uiPriority="51"/>
+    <w:lsdException w:name="Grid Table 7 Colorful Accent 2" w:uiPriority="52"/>
+    <w:lsdException w:name="Grid Table 1 Light Accent 3" w:uiPriority="46"/>
+    <w:lsdException w:name="Grid Table 2 Accent 3" w:uiPriority="47"/>
+    <w:lsdException w:name="Grid Table 3 Accent 3" w:uiPriority="48"/>
+    <w:lsdException w:name="Grid Table 4 Accent 3" w:uiPriority="49"/>
+    <w:lsdException w:name="Grid Table 5 Dark Accent 3" w:uiPriority="50"/>
+    <w:lsdException w:name="Grid Table 6 Colorful Accent 3" w:uiPriority="51"/>
+    <w:lsdException w:name="Grid Table 7 Colorful Accent 3" w:uiPriority="52"/>
+    <w:lsdException w:name="Grid Table 1 Light Accent 4" w:uiPriority="46"/>
+    <w:lsdException w:name="Grid Table 2 Accent 4" w:uiPriority="47"/>
+    <w:lsdException w:name="Grid Table 3 Accent 4" w:uiPriority="48"/>
+    <w:lsdException w:name="Grid Table 4 Accent 4" w:uiPriority="49"/>
+    <w:lsdException w:name="Grid Table 5 Dark Accent 4" w:uiPriority="50"/>
+    <w:lsdException w:name="Grid Table 6 Colorful Accent 4" w:uiPriority="51"/>
+    <w:lsdException w:name="Grid Table 7 Colorful Accent 4" w:uiPriority="52"/>
+    <w:lsdException w:name="Grid Table 1 Light Accent 5" w:uiPriority="46"/>
+    <w:lsdException w:name="Grid Table 2 Accent 5" w:uiPriority="47"/>
+    <w:lsdException w:name="Grid Table 3 Accent 5" w:uiPriority="48"/>
+    <w:lsdException w:name="Grid Table 4 Accent 5" w:uiPriority="49"/>
+    <w:lsdException w:name="Grid Table 5 Dark Accent 5" w:uiPriority="50"/>
+    <w:lsdException w:name="Grid Table 6 Colorful Accent 5" w:uiPriority="51"/>
+    <w:lsdException w:name="Grid Table 7 Colorful Accent 5" w:uiPriority="52"/>
+    <w:lsdException w:name="Grid Table 1 Light Accent 6" w:uiPriority="46"/>
+    <w:lsdException w:name="Grid Table 2 Accent 6" w:uiPriority="47"/>
+    <w:lsdException w:name="Grid Table 3 Accent 6" w:uiPriority="48"/>
+    <w:lsdException w:name="Grid Table 4 Accent 6" w:uiPriority="49"/>
+    <w:lsdException w:name="Grid Table 5 Dark Accent 6" w:uiPriority="50"/>
+    <w:lsdException w:name="Grid Table 6 Colorful Accent 6" w:uiPriority="51"/>
+    <w:lsdException w:name="Grid Table 7 Colorful Accent 6" w:uiPriority="52"/>
+    <w:lsdException w:name="List Table 1 Light" w:uiPriority="46"/>
+    <w:lsdException w:name="List Table 2" w:uiPriority="47"/>
+    <w:lsdException w:name="List Table 3" w:uiPriority="48"/>
+    <w:lsdException w:name="List Table 4" w:uiPriority="49"/>
+    <w:lsdException w:name="List Table 5 Dark" w:uiPriority="50"/>
+    <w:lsdException w:name="List Table 6 Colorful" w:uiPriority="51"/>
+    <w:lsdException w:name="List Table 7 Colorful" w:uiPriority="52"/>
+    <w:lsdException w:name="List Table 1 Light Accent 1" w:uiPriority="46"/>
+    <w:lsdException w:name="List Table 2 Accent 1" w:uiPriority="47"/>
+    <w:lsdException w:name="List Table 3 Accent 1" w:uiPriority="48"/>
+    <w:lsdException w:name="List Table 4 Accent 1" w:uiPriority="49"/>
+    <w:lsdException w:name="List Table 5 Dark Accent 1" w:uiPriority="50"/>
+    <w:lsdException w:name="List Table 6 Colorful Accent 1" w:uiPriority="51"/>
+    <w:lsdException w:name="List Table 7 Colorful Accent 1" w:uiPriority="52"/>
+    <w:lsdException w:name="List Table 1 Light Accent 2" w:uiPriority="46"/>
+    <w:lsdException w:name="List Table 2 Accent 2" w:uiPriority="47"/>
+    <w:lsdException w:name="List Table 3 Accent 2" w:uiPriority="48"/>
+    <w:lsdException w:name="List Table 4 Accent 2" w:uiPriority="49"/>
+    <w:lsdException w:name="List Table 5 Dark Accent 2" w:uiPriority="50"/>
+    <w:lsdException w:name="List Table 6 Colorful Accent 2" w:uiPriority="51"/>
+    <w:lsdException w:name="List Table 7 Colorful Accent 2" w:uiPriority="52"/>
+    <w:lsdException w:name="List Table 1 Light Accent 3" w:uiPriority="46"/>
+    <w:lsdException w:name="List Table 2 Accent 3" w:uiPriority="47"/>
+    <w:lsdException w:name="List Table 3 Accent 3" w:uiPriority="48"/>
+    <w:lsdException w:name="List Table 4 Accent 3" w:uiPriority="49"/>
+    <w:lsdException w:name="List Table 5 Dark Accent 3" w:uiPriority="50"/>
+    <w:lsdException w:name="List Table 6 Colorful Accent 3" w:uiPriority="51"/>
+    <w:lsdException w:name="List Table 7 Colorful Accent 3" w:uiPriority="52"/>
+    <w:lsdException w:name="List Table 1 Light Accent 4" w:uiPriority="46"/>
+    <w:lsdException w:name="List Table 2 Accent 4" w:uiPriority="47"/>
+    <w:lsdException w:name="List Table 3 Accent 4" w:uiPriority="48"/>
+    <w:lsdException w:name="List Table 4 Accent 4" w:uiPriority="49"/>
+    <w:lsdException w:name="List Table 5 Dark Accent 4" w:uiPriority="50"/>
+    <w:lsdException w:name="List Table 6 Colorful Accent 4" w:uiPriority="51"/>
+    <w:lsdException w:name="List Table 7 Colorful Accent 4" w:uiPriority="52"/>
+    <w:lsdException w:name="List Table 1 Light Accent 5" w:uiPriority="46"/>
+    <w:lsdException w:name="List Table 2 Accent 5" w:uiPriority="47"/>
+    <w:lsdException w:name="List Table 3 Accent 5" w:uiPriority="48"/>
+    <w:lsdException w:name="List Table 4 Accent 5" w:uiPriority="49"/>
+    <w:lsdException w:name="List Table 5 Dark Accent 5" w:uiPriority="50"/>
+    <w:lsdException w:name="List Table 6 Colorful Accent 5" w:uiPriority="51"/>
+    <w:lsdException w:name="List Table 7 Colorful Accent 5" w:uiPriority="52"/>
+    <w:lsdException w:name="List Table 1 Light Accent 6" w:uiPriority="46"/>
+    <w:lsdException w:name="List Table 2 Accent 6" w:uiPriority="47"/>
+    <w:lsdException w:name="List Table 3 Accent 6" w:uiPriority="48"/>
+    <w:lsdException w:name="List Table 4 Accent 6" w:uiPriority="49"/>
+    <w:lsdException w:name="List Table 5 Dark Accent 6" w:uiPriority="50"/>
+    <w:lsdException w:name="List Table 6 Colorful Accent 6" w:uiPriority="51"/>
+    <w:lsdException w:name="List Table 7 Colorful Accent 6" w:uiPriority="52"/>
+    <w:lsdException w:name="Mention" w:semiHidden="1" w:unhideWhenUsed="1"/>
+    <w:lsdException w:name="Smart Hyperlink" w:semiHidden="1" w:unhideWhenUsed="1"/>
+    <w:lsdException w:name="Hashtag" w:semiHidden="1" w:unhideWhenUsed="1"/>
+    <w:lsdException w:name="Unresolved Mention" w:semiHidden="1" w:unhideWhenUsed="1"/>
+    <w:lsdException w:name="Smart Link" w:semiHidden="1" w:unhideWhenUsed="1"/>
   </w:latentStyles>
   <w:style w:type="paragraph" w:default="1" w:styleId="Normal">
     <w:name w:val="Normal"/>
@@ -943,6 +1648,29 @@
       <w:szCs w:val="28"/>
     </w:rPr>
   </w:style>
+  <w:style w:type="paragraph" w:styleId="Heading2">
+    <w:name w:val="heading 2"/>
+    <w:basedOn w:val="Normal"/>
+    <w:next w:val="Normal"/>
+    <w:link w:val="Heading2Char"/>
+    <w:uiPriority w:val="9"/>
+    <w:semiHidden/>
+    <w:unhideWhenUsed/>
+    <w:qFormat/>
+    <w:rsid w:val="00E47FA9"/>
+    <w:pPr>
+      <w:keepNext/>
+      <w:keepLines/>
+      <w:spacing w:before="40" w:after="0"/>
+      <w:outlineLvl w:val="1"/>
+    </w:pPr>
+    <w:rPr>
+      <w:rFonts w:asciiTheme="majorHAnsi" w:eastAsiaTheme="majorEastAsia" w:hAnsiTheme="majorHAnsi" w:cstheme="majorBidi"/>
+      <w:color w:val="365F91" w:themeColor="accent1" w:themeShade="BF"/>
+      <w:sz w:val="26"/>
+      <w:szCs w:val="26"/>
+    </w:rPr>
+  </w:style>
   <w:style w:type="character" w:default="1" w:styleId="DefaultParagraphFont">
     <w:name w:val="Default Paragraph Font"/>
     <w:uiPriority w:val="1"/>
@@ -954,7 +1682,6 @@
     <w:uiPriority w:val="99"/>
     <w:semiHidden/>
     <w:unhideWhenUsed/>
-    <w:qFormat/>
     <w:tblPr>
       <w:tblInd w:w="0" w:type="dxa"/>
       <w:tblCellMar>
@@ -1093,7 +1820,6 @@
       <w:spacing w:after="0" w:line="240" w:lineRule="auto"/>
     </w:pPr>
     <w:tblPr>
-      <w:tblInd w:w="0" w:type="dxa"/>
       <w:tblBorders>
         <w:top w:val="single" w:sz="4" w:space="0" w:color="auto"/>
         <w:left w:val="single" w:sz="4" w:space="0" w:color="auto"/>
@@ -1102,12 +1828,6 @@
         <w:insideH w:val="single" w:sz="4" w:space="0" w:color="auto"/>
         <w:insideV w:val="single" w:sz="4" w:space="0" w:color="auto"/>
       </w:tblBorders>
-      <w:tblCellMar>
-        <w:top w:w="0" w:type="dxa"/>
-        <w:left w:w="108" w:type="dxa"/>
-        <w:bottom w:w="0" w:type="dxa"/>
-        <w:right w:w="108" w:type="dxa"/>
-      </w:tblCellMar>
     </w:tblPr>
   </w:style>
   <w:style w:type="table" w:styleId="LightShading-Accent1">
@@ -1124,17 +1844,10 @@
     <w:tblPr>
       <w:tblStyleRowBandSize w:val="1"/>
       <w:tblStyleColBandSize w:val="1"/>
-      <w:tblInd w:w="0" w:type="dxa"/>
       <w:tblBorders>
         <w:top w:val="single" w:sz="8" w:space="0" w:color="4F81BD" w:themeColor="accent1"/>
         <w:bottom w:val="single" w:sz="8" w:space="0" w:color="4F81BD" w:themeColor="accent1"/>
       </w:tblBorders>
-      <w:tblCellMar>
-        <w:top w:w="0" w:type="dxa"/>
-        <w:left w:w="108" w:type="dxa"/>
-        <w:bottom w:w="0" w:type="dxa"/>
-        <w:right w:w="108" w:type="dxa"/>
-      </w:tblCellMar>
     </w:tblPr>
     <w:tblStylePr w:type="firstRow">
       <w:pPr>
@@ -1239,472 +1952,19 @@
       <w:contextualSpacing/>
     </w:pPr>
   </w:style>
-</w:styles>
-</file>
-
-<file path=word/stylesWithEffects.xml><?xml version="1.0" encoding="utf-8"?>
-<w:styles xmlns:w="http://schemas.openxmlformats.org/wordprocessingml/2006/main" xmlns:m="http://schemas.openxmlformats.org/officeDocument/2006/math" xmlns:mc="http://schemas.openxmlformats.org/markup-compatibility/2006" xmlns:o="urn:schemas-microsoft-com:office:office" xmlns:r="http://schemas.openxmlformats.org/officeDocument/2006/relationships" xmlns:v="urn:schemas-microsoft-com:vml" xmlns:w10="urn:schemas-microsoft-com:office:word" xmlns:w14="http://schemas.microsoft.com/office/word/2010/wordml" xmlns:wne="http://schemas.microsoft.com/office/word/2006/wordml" xmlns:wp="http://schemas.openxmlformats.org/drawingml/2006/wordprocessingDrawing" xmlns:wp14="http://schemas.microsoft.com/office/word/2010/wordprocessingDrawing" xmlns:wpc="http://schemas.microsoft.com/office/word/2010/wordprocessingCanvas" xmlns:wpg="http://schemas.microsoft.com/office/word/2010/wordprocessingGroup" xmlns:wpi="http://schemas.microsoft.com/office/word/2010/wordprocessingInk" xmlns:wps="http://schemas.microsoft.com/office/word/2010/wordprocessingShape" mc:Ignorable="w14 wp14">
-  <w:docDefaults>
-    <w:rPrDefault>
-      <w:rPr>
-        <w:rFonts w:asciiTheme="minorHAnsi" w:cstheme="minorBidi" w:eastAsiaTheme="minorHAnsi" w:hAnsiTheme="minorHAnsi"/>
-        <w:sz w:val="22"/>
-        <w:szCs w:val="22"/>
-        <w:lang w:bidi="ar-SA" w:eastAsia="en-US" w:val="hr-HR"/>
-      </w:rPr>
-    </w:rPrDefault>
-    <w:pPrDefault>
-      <w:pPr>
-        <w:spacing w:after="200" w:line="276" w:lineRule="auto"/>
-      </w:pPr>
-    </w:pPrDefault>
-  </w:docDefaults>
-  <w:latentStyles w:count="267" w:defLockedState="0" w:defQFormat="0" w:defSemiHidden="1" w:defUIPriority="99" w:defUnhideWhenUsed="1">
-    <w:lsdException w:name="Normal" w:qFormat="1" w:semiHidden="0" w:uiPriority="0" w:unhideWhenUsed="0"/>
-    <w:lsdException w:name="heading 1" w:qFormat="1" w:semiHidden="0" w:uiPriority="9" w:unhideWhenUsed="0"/>
-    <w:lsdException w:name="heading 2" w:qFormat="1" w:uiPriority="9"/>
-    <w:lsdException w:name="heading 3" w:qFormat="1" w:uiPriority="9"/>
-    <w:lsdException w:name="heading 4" w:qFormat="1" w:uiPriority="9"/>
-    <w:lsdException w:name="heading 5" w:qFormat="1" w:uiPriority="9"/>
-    <w:lsdException w:name="heading 6" w:qFormat="1" w:uiPriority="9"/>
-    <w:lsdException w:name="heading 7" w:qFormat="1" w:uiPriority="9"/>
-    <w:lsdException w:name="heading 8" w:qFormat="1" w:uiPriority="9"/>
-    <w:lsdException w:name="heading 9" w:qFormat="1" w:uiPriority="9"/>
-    <w:lsdException w:name="toc 1" w:uiPriority="39"/>
-    <w:lsdException w:name="toc 2" w:uiPriority="39"/>
-    <w:lsdException w:name="toc 3" w:uiPriority="39"/>
-    <w:lsdException w:name="toc 4" w:uiPriority="39"/>
-    <w:lsdException w:name="toc 5" w:uiPriority="39"/>
-    <w:lsdException w:name="toc 6" w:uiPriority="39"/>
-    <w:lsdException w:name="toc 7" w:uiPriority="39"/>
-    <w:lsdException w:name="toc 8" w:uiPriority="39"/>
-    <w:lsdException w:name="toc 9" w:uiPriority="39"/>
-    <w:lsdException w:name="caption" w:qFormat="1" w:uiPriority="35"/>
-    <w:lsdException w:name="Title" w:qFormat="1" w:semiHidden="0" w:uiPriority="10" w:unhideWhenUsed="0"/>
-    <w:lsdException w:name="Default Paragraph Font" w:uiPriority="1"/>
-    <w:lsdException w:name="Subtitle" w:qFormat="1" w:semiHidden="0" w:uiPriority="11" w:unhideWhenUsed="0"/>
-    <w:lsdException w:name="Strong" w:qFormat="1" w:semiHidden="0" w:uiPriority="22" w:unhideWhenUsed="0"/>
-    <w:lsdException w:name="Emphasis" w:qFormat="1" w:semiHidden="0" w:uiPriority="20" w:unhideWhenUsed="0"/>
-    <w:lsdException w:name="Table Grid" w:semiHidden="0" w:uiPriority="59" w:unhideWhenUsed="0"/>
-    <w:lsdException w:name="Placeholder Text" w:unhideWhenUsed="0"/>
-    <w:lsdException w:name="No Spacing" w:qFormat="1" w:semiHidden="0" w:uiPriority="1" w:unhideWhenUsed="0"/>
-    <w:lsdException w:name="Light Shading" w:semiHidden="0" w:uiPriority="60" w:unhideWhenUsed="0"/>
-    <w:lsdException w:name="Light List" w:semiHidden="0" w:uiPriority="61" w:unhideWhenUsed="0"/>
-    <w:lsdException w:name="Light Grid" w:semiHidden="0" w:uiPriority="62" w:unhideWhenUsed="0"/>
-    <w:lsdException w:name="Medium Shading 1" w:semiHidden="0" w:uiPriority="63" w:unhideWhenUsed="0"/>
-    <w:lsdException w:name="Medium Shading 2" w:semiHidden="0" w:uiPriority="64" w:unhideWhenUsed="0"/>
-    <w:lsdException w:name="Medium List 1" w:semiHidden="0" w:uiPriority="65" w:unhideWhenUsed="0"/>
-    <w:lsdException w:name="Medium List 2" w:semiHidden="0" w:uiPriority="66" w:unhideWhenUsed="0"/>
-    <w:lsdException w:name="Medium Grid 1" w:semiHidden="0" w:uiPriority="67" w:unhideWhenUsed="0"/>
-    <w:lsdException w:name="Medium Grid 2" w:semiHidden="0" w:uiPriority="68" w:unhideWhenUsed="0"/>
-    <w:lsdException w:name="Medium Grid 3" w:semiHidden="0" w:uiPriority="69" w:unhideWhenUsed="0"/>
-    <w:lsdException w:name="Dark List" w:semiHidden="0" w:uiPriority="70" w:unhideWhenUsed="0"/>
-    <w:lsdException w:name="Colorful Shading" w:semiHidden="0" w:uiPriority="71" w:unhideWhenUsed="0"/>
-    <w:lsdException w:name="Colorful List" w:semiHidden="0" w:uiPriority="72" w:unhideWhenUsed="0"/>
-    <w:lsdException w:name="Colorful Grid" w:semiHidden="0" w:uiPriority="73" w:unhideWhenUsed="0"/>
-    <w:lsdException w:name="Light Shading Accent 1" w:semiHidden="0" w:uiPriority="60" w:unhideWhenUsed="0"/>
-    <w:lsdException w:name="Light List Accent 1" w:semiHidden="0" w:uiPriority="61" w:unhideWhenUsed="0"/>
-    <w:lsdException w:name="Light Grid Accent 1" w:semiHidden="0" w:uiPriority="62" w:unhideWhenUsed="0"/>
-    <w:lsdException w:name="Medium Shading 1 Accent 1" w:semiHidden="0" w:uiPriority="63" w:unhideWhenUsed="0"/>
-    <w:lsdException w:name="Medium Shading 2 Accent 1" w:semiHidden="0" w:uiPriority="64" w:unhideWhenUsed="0"/>
-    <w:lsdException w:name="Medium List 1 Accent 1" w:semiHidden="0" w:uiPriority="65" w:unhideWhenUsed="0"/>
-    <w:lsdException w:name="Revision" w:unhideWhenUsed="0"/>
-    <w:lsdException w:name="List Paragraph" w:qFormat="1" w:semiHidden="0" w:uiPriority="34" w:unhideWhenUsed="0"/>
-    <w:lsdException w:name="Quote" w:qFormat="1" w:semiHidden="0" w:uiPriority="29" w:unhideWhenUsed="0"/>
-    <w:lsdException w:name="Intense Quote" w:qFormat="1" w:semiHidden="0" w:uiPriority="30" w:unhideWhenUsed="0"/>
-    <w:lsdException w:name="Medium List 2 Accent 1" w:semiHidden="0" w:uiPriority="66" w:unhideWhenUsed="0"/>
-    <w:lsdException w:name="Medium Grid 1 Accent 1" w:semiHidden="0" w:uiPriority="67" w:unhideWhenUsed="0"/>
-    <w:lsdException w:name="Medium Grid 2 Accent 1" w:semiHidden="0" w:uiPriority="68" w:unhideWhenUsed="0"/>
-    <w:lsdException w:name="Medium Grid 3 Accent 1" w:semiHidden="0" w:uiPriority="69" w:unhideWhenUsed="0"/>
-    <w:lsdException w:name="Dark List Accent 1" w:semiHidden="0" w:uiPriority="70" w:unhideWhenUsed="0"/>
-    <w:lsdException w:name="Colorful Shading Accent 1" w:semiHidden="0" w:uiPriority="71" w:unhideWhenUsed="0"/>
-    <w:lsdException w:name="Colorful List Accent 1" w:semiHidden="0" w:uiPriority="72" w:unhideWhenUsed="0"/>
-    <w:lsdException w:name="Colorful Grid Accent 1" w:semiHidden="0" w:uiPriority="73" w:unhideWhenUsed="0"/>
-    <w:lsdException w:name="Light Shading Accent 2" w:semiHidden="0" w:uiPriority="60" w:unhideWhenUsed="0"/>
-    <w:lsdException w:name="Light List Accent 2" w:semiHidden="0" w:uiPriority="61" w:unhideWhenUsed="0"/>
-    <w:lsdException w:name="Light Grid Accent 2" w:semiHidden="0" w:uiPriority="62" w:unhideWhenUsed="0"/>
-    <w:lsdException w:name="Medium Shading 1 Accent 2" w:semiHidden="0" w:uiPriority="63" w:unhideWhenUsed="0"/>
-    <w:lsdException w:name="Medium Shading 2 Accent 2" w:semiHidden="0" w:uiPriority="64" w:unhideWhenUsed="0"/>
-    <w:lsdException w:name="Medium List 1 Accent 2" w:semiHidden="0" w:uiPriority="65" w:unhideWhenUsed="0"/>
-    <w:lsdException w:name="Medium List 2 Accent 2" w:semiHidden="0" w:uiPriority="66" w:unhideWhenUsed="0"/>
-    <w:lsdException w:name="Medium Grid 1 Accent 2" w:semiHidden="0" w:uiPriority="67" w:unhideWhenUsed="0"/>
-    <w:lsdException w:name="Medium Grid 2 Accent 2" w:semiHidden="0" w:uiPriority="68" w:unhideWhenUsed="0"/>
-    <w:lsdException w:name="Medium Grid 3 Accent 2" w:semiHidden="0" w:uiPriority="69" w:unhideWhenUsed="0"/>
-    <w:lsdException w:name="Dark List Accent 2" w:semiHidden="0" w:uiPriority="70" w:unhideWhenUsed="0"/>
-    <w:lsdException w:name="Colorful Shading Accent 2" w:semiHidden="0" w:uiPriority="71" w:unhideWhenUsed="0"/>
-    <w:lsdException w:name="Colorful List Accent 2" w:semiHidden="0" w:uiPriority="72" w:unhideWhenUsed="0"/>
-    <w:lsdException w:name="Colorful Grid Accent 2" w:semiHidden="0" w:uiPriority="73" w:unhideWhenUsed="0"/>
-    <w:lsdException w:name="Light Shading Accent 3" w:semiHidden="0" w:uiPriority="60" w:unhideWhenUsed="0"/>
-    <w:lsdException w:name="Light List Accent 3" w:semiHidden="0" w:uiPriority="61" w:unhideWhenUsed="0"/>
-    <w:lsdException w:name="Light Grid Accent 3" w:semiHidden="0" w:uiPriority="62" w:unhideWhenUsed="0"/>
-    <w:lsdException w:name="Medium Shading 1 Accent 3" w:semiHidden="0" w:uiPriority="63" w:unhideWhenUsed="0"/>
-    <w:lsdException w:name="Medium Shading 2 Accent 3" w:semiHidden="0" w:uiPriority="64" w:unhideWhenUsed="0"/>
-    <w:lsdException w:name="Medium List 1 Accent 3" w:semiHidden="0" w:uiPriority="65" w:unhideWhenUsed="0"/>
-    <w:lsdException w:name="Medium List 2 Accent 3" w:semiHidden="0" w:uiPriority="66" w:unhideWhenUsed="0"/>
-    <w:lsdException w:name="Medium Grid 1 Accent 3" w:semiHidden="0" w:uiPriority="67" w:unhideWhenUsed="0"/>
-    <w:lsdException w:name="Medium Grid 2 Accent 3" w:semiHidden="0" w:uiPriority="68" w:unhideWhenUsed="0"/>
-    <w:lsdException w:name="Medium Grid 3 Accent 3" w:semiHidden="0" w:uiPriority="69" w:unhideWhenUsed="0"/>
-    <w:lsdException w:name="Dark List Accent 3" w:semiHidden="0" w:uiPriority="70" w:unhideWhenUsed="0"/>
-    <w:lsdException w:name="Colorful Shading Accent 3" w:semiHidden="0" w:uiPriority="71" w:unhideWhenUsed="0"/>
-    <w:lsdException w:name="Colorful List Accent 3" w:semiHidden="0" w:uiPriority="72" w:unhideWhenUsed="0"/>
-    <w:lsdException w:name="Colorful Grid Accent 3" w:semiHidden="0" w:uiPriority="73" w:unhideWhenUsed="0"/>
-    <w:lsdException w:name="Light Shading Accent 4" w:semiHidden="0" w:uiPriority="60" w:unhideWhenUsed="0"/>
-    <w:lsdException w:name="Light List Accent 4" w:semiHidden="0" w:uiPriority="61" w:unhideWhenUsed="0"/>
-    <w:lsdException w:name="Light Grid Accent 4" w:semiHidden="0" w:uiPriority="62" w:unhideWhenUsed="0"/>
-    <w:lsdException w:name="Medium Shading 1 Accent 4" w:semiHidden="0" w:uiPriority="63" w:unhideWhenUsed="0"/>
-    <w:lsdException w:name="Medium Shading 2 Accent 4" w:semiHidden="0" w:uiPriority="64" w:unhideWhenUsed="0"/>
-    <w:lsdException w:name="Medium List 1 Accent 4" w:semiHidden="0" w:uiPriority="65" w:unhideWhenUsed="0"/>
-    <w:lsdException w:name="Medium List 2 Accent 4" w:semiHidden="0" w:uiPriority="66" w:unhideWhenUsed="0"/>
-    <w:lsdException w:name="Medium Grid 1 Accent 4" w:semiHidden="0" w:uiPriority="67" w:unhideWhenUsed="0"/>
-    <w:lsdException w:name="Medium Grid 2 Accent 4" w:semiHidden="0" w:uiPriority="68" w:unhideWhenUsed="0"/>
-    <w:lsdException w:name="Medium Grid 3 Accent 4" w:semiHidden="0" w:uiPriority="69" w:unhideWhenUsed="0"/>
-    <w:lsdException w:name="Dark List Accent 4" w:semiHidden="0" w:uiPriority="70" w:unhideWhenUsed="0"/>
-    <w:lsdException w:name="Colorful Shading Accent 4" w:semiHidden="0" w:uiPriority="71" w:unhideWhenUsed="0"/>
-    <w:lsdException w:name="Colorful List Accent 4" w:semiHidden="0" w:uiPriority="72" w:unhideWhenUsed="0"/>
-    <w:lsdException w:name="Colorful Grid Accent 4" w:semiHidden="0" w:uiPriority="73" w:unhideWhenUsed="0"/>
-    <w:lsdException w:name="Light Shading Accent 5" w:semiHidden="0" w:uiPriority="60" w:unhideWhenUsed="0"/>
-    <w:lsdException w:name="Light List Accent 5" w:semiHidden="0" w:uiPriority="61" w:unhideWhenUsed="0"/>
-    <w:lsdException w:name="Light Grid Accent 5" w:semiHidden="0" w:uiPriority="62" w:unhideWhenUsed="0"/>
-    <w:lsdException w:name="Medium Shading 1 Accent 5" w:semiHidden="0" w:uiPriority="63" w:unhideWhenUsed="0"/>
-    <w:lsdException w:name="Medium Shading 2 Accent 5" w:semiHidden="0" w:uiPriority="64" w:unhideWhenUsed="0"/>
-    <w:lsdException w:name="Medium List 1 Accent 5" w:semiHidden="0" w:uiPriority="65" w:unhideWhenUsed="0"/>
-    <w:lsdException w:name="Medium List 2 Accent 5" w:semiHidden="0" w:uiPriority="66" w:unhideWhenUsed="0"/>
-    <w:lsdException w:name="Medium Grid 1 Accent 5" w:semiHidden="0" w:uiPriority="67" w:unhideWhenUsed="0"/>
-    <w:lsdException w:name="Medium Grid 2 Accent 5" w:semiHidden="0" w:uiPriority="68" w:unhideWhenUsed="0"/>
-    <w:lsdException w:name="Medium Grid 3 Accent 5" w:semiHidden="0" w:uiPriority="69" w:unhideWhenUsed="0"/>
-    <w:lsdException w:name="Dark List Accent 5" w:semiHidden="0" w:uiPriority="70" w:unhideWhenUsed="0"/>
-    <w:lsdException w:name="Colorful Shading Accent 5" w:semiHidden="0" w:uiPriority="71" w:unhideWhenUsed="0"/>
-    <w:lsdException w:name="Colorful List Accent 5" w:semiHidden="0" w:uiPriority="72" w:unhideWhenUsed="0"/>
-    <w:lsdException w:name="Colorful Grid Accent 5" w:semiHidden="0" w:uiPriority="73" w:unhideWhenUsed="0"/>
-    <w:lsdException w:name="Light Shading Accent 6" w:semiHidden="0" w:uiPriority="60" w:unhideWhenUsed="0"/>
-    <w:lsdException w:name="Light List Accent 6" w:semiHidden="0" w:uiPriority="61" w:unhideWhenUsed="0"/>
-    <w:lsdException w:name="Light Grid Accent 6" w:semiHidden="0" w:uiPriority="62" w:unhideWhenUsed="0"/>
-    <w:lsdException w:name="Medium Shading 1 Accent 6" w:semiHidden="0" w:uiPriority="63" w:unhideWhenUsed="0"/>
-    <w:lsdException w:name="Medium Shading 2 Accent 6" w:semiHidden="0" w:uiPriority="64" w:unhideWhenUsed="0"/>
-    <w:lsdException w:name="Medium List 1 Accent 6" w:semiHidden="0" w:uiPriority="65" w:unhideWhenUsed="0"/>
-    <w:lsdException w:name="Medium List 2 Accent 6" w:semiHidden="0" w:uiPriority="66" w:unhideWhenUsed="0"/>
-    <w:lsdException w:name="Medium Grid 1 Accent 6" w:semiHidden="0" w:uiPriority="67" w:unhideWhenUsed="0"/>
-    <w:lsdException w:name="Medium Grid 2 Accent 6" w:semiHidden="0" w:uiPriority="68" w:unhideWhenUsed="0"/>
-    <w:lsdException w:name="Medium Grid 3 Accent 6" w:semiHidden="0" w:uiPriority="69" w:unhideWhenUsed="0"/>
-    <w:lsdException w:name="Dark List Accent 6" w:semiHidden="0" w:uiPriority="70" w:unhideWhenUsed="0"/>
-    <w:lsdException w:name="Colorful Shading Accent 6" w:semiHidden="0" w:uiPriority="71" w:unhideWhenUsed="0"/>
-    <w:lsdException w:name="Colorful List Accent 6" w:semiHidden="0" w:uiPriority="72" w:unhideWhenUsed="0"/>
-    <w:lsdException w:name="Colorful Grid Accent 6" w:semiHidden="0" w:uiPriority="73" w:unhideWhenUsed="0"/>
-    <w:lsdException w:name="Subtle Emphasis" w:qFormat="1" w:semiHidden="0" w:uiPriority="19" w:unhideWhenUsed="0"/>
-    <w:lsdException w:name="Intense Emphasis" w:qFormat="1" w:semiHidden="0" w:uiPriority="21" w:unhideWhenUsed="0"/>
-    <w:lsdException w:name="Subtle Reference" w:qFormat="1" w:semiHidden="0" w:uiPriority="31" w:unhideWhenUsed="0"/>
-    <w:lsdException w:name="Intense Reference" w:qFormat="1" w:semiHidden="0" w:uiPriority="32" w:unhideWhenUsed="0"/>
-    <w:lsdException w:name="Book Title" w:qFormat="1" w:semiHidden="0" w:uiPriority="33" w:unhideWhenUsed="0"/>
-    <w:lsdException w:name="Bibliography" w:uiPriority="37"/>
-    <w:lsdException w:name="TOC Heading" w:qFormat="1" w:uiPriority="39"/>
-  </w:latentStyles>
-  <w:style w:default="1" w:styleId="Normal" w:type="paragraph">
-    <w:name w:val="Normal"/>
-    <w:qFormat/>
-  </w:style>
-  <w:style w:styleId="Heading1" w:type="paragraph">
-    <w:name w:val="heading 1"/>
-    <w:basedOn w:val="Normal"/>
-    <w:next w:val="Normal"/>
-    <w:link w:val="Heading1Char"/>
+  <w:style w:type="character" w:customStyle="1" w:styleId="Heading2Char">
+    <w:name w:val="Heading 2 Char"/>
+    <w:basedOn w:val="DefaultParagraphFont"/>
+    <w:link w:val="Heading2"/>
     <w:uiPriority w:val="9"/>
-    <w:qFormat/>
-    <w:rsid w:val="00D355A4"/>
-    <w:pPr>
-      <w:keepNext/>
-      <w:keepLines/>
-      <w:spacing w:after="0" w:before="480"/>
-      <w:outlineLvl w:val="0"/>
-    </w:pPr>
+    <w:semiHidden/>
+    <w:rsid w:val="00E47FA9"/>
     <w:rPr>
-      <w:rFonts w:asciiTheme="majorHAnsi" w:cstheme="majorBidi" w:eastAsiaTheme="majorEastAsia" w:hAnsiTheme="majorHAnsi"/>
-      <w:b/>
-      <w:bCs/>
-      <w:color w:themeColor="accent1" w:themeShade="BF" w:val="365F91"/>
-      <w:sz w:val="28"/>
-      <w:szCs w:val="28"/>
+      <w:rFonts w:asciiTheme="majorHAnsi" w:eastAsiaTheme="majorEastAsia" w:hAnsiTheme="majorHAnsi" w:cstheme="majorBidi"/>
+      <w:color w:val="365F91" w:themeColor="accent1" w:themeShade="BF"/>
+      <w:sz w:val="26"/>
+      <w:szCs w:val="26"/>
     </w:rPr>
-  </w:style>
-  <w:style w:default="1" w:styleId="DefaultParagraphFont" w:type="character">
-    <w:name w:val="Default Paragraph Font"/>
-    <w:uiPriority w:val="1"/>
-    <w:semiHidden/>
-    <w:unhideWhenUsed/>
-  </w:style>
-  <w:style w:default="1" w:styleId="TableNormal" w:type="table">
-    <w:name w:val="Normal Table"/>
-    <w:uiPriority w:val="99"/>
-    <w:semiHidden/>
-    <w:unhideWhenUsed/>
-    <w:tblPr>
-      <w:tblInd w:type="dxa" w:w="0"/>
-      <w:tblCellMar>
-        <w:top w:type="dxa" w:w="0"/>
-        <w:left w:type="dxa" w:w="108"/>
-        <w:bottom w:type="dxa" w:w="0"/>
-        <w:right w:type="dxa" w:w="108"/>
-      </w:tblCellMar>
-    </w:tblPr>
-  </w:style>
-  <w:style w:default="1" w:styleId="NoList" w:type="numbering">
-    <w:name w:val="No List"/>
-    <w:uiPriority w:val="99"/>
-    <w:semiHidden/>
-    <w:unhideWhenUsed/>
-  </w:style>
-  <w:style w:styleId="Header" w:type="paragraph">
-    <w:name w:val="header"/>
-    <w:basedOn w:val="Normal"/>
-    <w:link w:val="HeaderChar"/>
-    <w:uiPriority w:val="99"/>
-    <w:unhideWhenUsed/>
-    <w:rsid w:val="00D355A4"/>
-    <w:pPr>
-      <w:tabs>
-        <w:tab w:pos="4536" w:val="center"/>
-        <w:tab w:pos="9072" w:val="right"/>
-      </w:tabs>
-      <w:spacing w:after="0" w:line="240" w:lineRule="auto"/>
-    </w:pPr>
-  </w:style>
-  <w:style w:customStyle="1" w:styleId="HeaderChar" w:type="character">
-    <w:name w:val="Header Char"/>
-    <w:basedOn w:val="DefaultParagraphFont"/>
-    <w:link w:val="Header"/>
-    <w:uiPriority w:val="99"/>
-    <w:rsid w:val="00D355A4"/>
-  </w:style>
-  <w:style w:styleId="Footer" w:type="paragraph">
-    <w:name w:val="footer"/>
-    <w:basedOn w:val="Normal"/>
-    <w:link w:val="FooterChar"/>
-    <w:uiPriority w:val="99"/>
-    <w:unhideWhenUsed/>
-    <w:rsid w:val="00D355A4"/>
-    <w:pPr>
-      <w:tabs>
-        <w:tab w:pos="4536" w:val="center"/>
-        <w:tab w:pos="9072" w:val="right"/>
-      </w:tabs>
-      <w:spacing w:after="0" w:line="240" w:lineRule="auto"/>
-    </w:pPr>
-  </w:style>
-  <w:style w:customStyle="1" w:styleId="FooterChar" w:type="character">
-    <w:name w:val="Footer Char"/>
-    <w:basedOn w:val="DefaultParagraphFont"/>
-    <w:link w:val="Footer"/>
-    <w:uiPriority w:val="99"/>
-    <w:rsid w:val="00D355A4"/>
-  </w:style>
-  <w:style w:styleId="BalloonText" w:type="paragraph">
-    <w:name w:val="Balloon Text"/>
-    <w:basedOn w:val="Normal"/>
-    <w:link w:val="BalloonTextChar"/>
-    <w:uiPriority w:val="99"/>
-    <w:semiHidden/>
-    <w:unhideWhenUsed/>
-    <w:rsid w:val="00D355A4"/>
-    <w:pPr>
-      <w:spacing w:after="0" w:line="240" w:lineRule="auto"/>
-    </w:pPr>
-    <w:rPr>
-      <w:rFonts w:ascii="Tahoma" w:cs="Tahoma" w:hAnsi="Tahoma"/>
-      <w:sz w:val="16"/>
-      <w:szCs w:val="16"/>
-    </w:rPr>
-  </w:style>
-  <w:style w:customStyle="1" w:styleId="BalloonTextChar" w:type="character">
-    <w:name w:val="Balloon Text Char"/>
-    <w:basedOn w:val="DefaultParagraphFont"/>
-    <w:link w:val="BalloonText"/>
-    <w:uiPriority w:val="99"/>
-    <w:semiHidden/>
-    <w:rsid w:val="00D355A4"/>
-    <w:rPr>
-      <w:rFonts w:ascii="Tahoma" w:cs="Tahoma" w:hAnsi="Tahoma"/>
-      <w:sz w:val="16"/>
-      <w:szCs w:val="16"/>
-    </w:rPr>
-  </w:style>
-  <w:style w:styleId="Title" w:type="paragraph">
-    <w:name w:val="Title"/>
-    <w:basedOn w:val="Normal"/>
-    <w:next w:val="Normal"/>
-    <w:link w:val="TitleChar"/>
-    <w:uiPriority w:val="10"/>
-    <w:qFormat/>
-    <w:rsid w:val="00D355A4"/>
-    <w:pPr>
-      <w:pBdr>
-        <w:bottom w:color="4F81BD" w:space="4" w:sz="8" w:themeColor="accent1" w:val="single"/>
-      </w:pBdr>
-      <w:spacing w:after="300" w:line="240" w:lineRule="auto"/>
-      <w:contextualSpacing/>
-    </w:pPr>
-    <w:rPr>
-      <w:rFonts w:asciiTheme="majorHAnsi" w:cstheme="majorBidi" w:eastAsiaTheme="majorEastAsia" w:hAnsiTheme="majorHAnsi"/>
-      <w:color w:themeColor="text2" w:themeShade="BF" w:val="17365D"/>
-      <w:spacing w:val="5"/>
-      <w:kern w:val="28"/>
-      <w:sz w:val="52"/>
-      <w:szCs w:val="52"/>
-    </w:rPr>
-  </w:style>
-  <w:style w:customStyle="1" w:styleId="TitleChar" w:type="character">
-    <w:name w:val="Title Char"/>
-    <w:basedOn w:val="DefaultParagraphFont"/>
-    <w:link w:val="Title"/>
-    <w:uiPriority w:val="10"/>
-    <w:rsid w:val="00D355A4"/>
-    <w:rPr>
-      <w:rFonts w:asciiTheme="majorHAnsi" w:cstheme="majorBidi" w:eastAsiaTheme="majorEastAsia" w:hAnsiTheme="majorHAnsi"/>
-      <w:color w:themeColor="text2" w:themeShade="BF" w:val="17365D"/>
-      <w:spacing w:val="5"/>
-      <w:kern w:val="28"/>
-      <w:sz w:val="52"/>
-      <w:szCs w:val="52"/>
-    </w:rPr>
-  </w:style>
-  <w:style w:styleId="TableGrid" w:type="table">
-    <w:name w:val="Table Grid"/>
-    <w:basedOn w:val="TableNormal"/>
-    <w:uiPriority w:val="59"/>
-    <w:rsid w:val="00D355A4"/>
-    <w:pPr>
-      <w:spacing w:after="0" w:line="240" w:lineRule="auto"/>
-    </w:pPr>
-    <w:tblPr>
-      <w:tblBorders>
-        <w:top w:color="auto" w:space="0" w:sz="4" w:val="single"/>
-        <w:left w:color="auto" w:space="0" w:sz="4" w:val="single"/>
-        <w:bottom w:color="auto" w:space="0" w:sz="4" w:val="single"/>
-        <w:right w:color="auto" w:space="0" w:sz="4" w:val="single"/>
-        <w:insideH w:color="auto" w:space="0" w:sz="4" w:val="single"/>
-        <w:insideV w:color="auto" w:space="0" w:sz="4" w:val="single"/>
-      </w:tblBorders>
-    </w:tblPr>
-  </w:style>
-  <w:style w:styleId="LightShading-Accent1" w:type="table">
-    <w:name w:val="Light Shading Accent 1"/>
-    <w:basedOn w:val="TableNormal"/>
-    <w:uiPriority w:val="60"/>
-    <w:rsid w:val="00D355A4"/>
-    <w:pPr>
-      <w:spacing w:after="0" w:line="240" w:lineRule="auto"/>
-    </w:pPr>
-    <w:rPr>
-      <w:color w:themeColor="accent1" w:themeShade="BF" w:val="365F91"/>
-    </w:rPr>
-    <w:tblPr>
-      <w:tblStyleRowBandSize w:val="1"/>
-      <w:tblStyleColBandSize w:val="1"/>
-      <w:tblBorders>
-        <w:top w:color="4F81BD" w:space="0" w:sz="8" w:themeColor="accent1" w:val="single"/>
-        <w:bottom w:color="4F81BD" w:space="0" w:sz="8" w:themeColor="accent1" w:val="single"/>
-      </w:tblBorders>
-    </w:tblPr>
-    <w:tblStylePr w:type="firstRow">
-      <w:pPr>
-        <w:spacing w:after="0" w:before="0" w:line="240" w:lineRule="auto"/>
-      </w:pPr>
-      <w:rPr>
-        <w:b/>
-        <w:bCs/>
-      </w:rPr>
-      <w:tblPr/>
-      <w:tcPr>
-        <w:tcBorders>
-          <w:top w:color="4F81BD" w:space="0" w:sz="8" w:themeColor="accent1" w:val="single"/>
-          <w:left w:val="nil"/>
-          <w:bottom w:color="4F81BD" w:space="0" w:sz="8" w:themeColor="accent1" w:val="single"/>
-          <w:right w:val="nil"/>
-          <w:insideH w:val="nil"/>
-          <w:insideV w:val="nil"/>
-        </w:tcBorders>
-      </w:tcPr>
-    </w:tblStylePr>
-    <w:tblStylePr w:type="lastRow">
-      <w:pPr>
-        <w:spacing w:after="0" w:before="0" w:line="240" w:lineRule="auto"/>
-      </w:pPr>
-      <w:rPr>
-        <w:b/>
-        <w:bCs/>
-      </w:rPr>
-      <w:tblPr/>
-      <w:tcPr>
-        <w:tcBorders>
-          <w:top w:color="4F81BD" w:space="0" w:sz="8" w:themeColor="accent1" w:val="single"/>
-          <w:left w:val="nil"/>
-          <w:bottom w:color="4F81BD" w:space="0" w:sz="8" w:themeColor="accent1" w:val="single"/>
-          <w:right w:val="nil"/>
-          <w:insideH w:val="nil"/>
-          <w:insideV w:val="nil"/>
-        </w:tcBorders>
-      </w:tcPr>
-    </w:tblStylePr>
-    <w:tblStylePr w:type="firstCol">
-      <w:rPr>
-        <w:b/>
-        <w:bCs/>
-      </w:rPr>
-    </w:tblStylePr>
-    <w:tblStylePr w:type="lastCol">
-      <w:rPr>
-        <w:b/>
-        <w:bCs/>
-      </w:rPr>
-    </w:tblStylePr>
-    <w:tblStylePr w:type="band1Vert">
-      <w:tblPr/>
-      <w:tcPr>
-        <w:tcBorders>
-          <w:left w:val="nil"/>
-          <w:right w:val="nil"/>
-          <w:insideH w:val="nil"/>
-          <w:insideV w:val="nil"/>
-        </w:tcBorders>
-        <w:shd w:color="auto" w:fill="D3DFEE" w:themeFill="accent1" w:themeFillTint="3F" w:val="clear"/>
-      </w:tcPr>
-    </w:tblStylePr>
-    <w:tblStylePr w:type="band1Horz">
-      <w:tblPr/>
-      <w:tcPr>
-        <w:tcBorders>
-          <w:left w:val="nil"/>
-          <w:right w:val="nil"/>
-          <w:insideH w:val="nil"/>
-          <w:insideV w:val="nil"/>
-        </w:tcBorders>
-        <w:shd w:color="auto" w:fill="D3DFEE" w:themeFill="accent1" w:themeFillTint="3F" w:val="clear"/>
-      </w:tcPr>
-    </w:tblStylePr>
-  </w:style>
-  <w:style w:customStyle="1" w:styleId="Heading1Char" w:type="character">
-    <w:name w:val="Heading 1 Char"/>
-    <w:basedOn w:val="DefaultParagraphFont"/>
-    <w:link w:val="Heading1"/>
-    <w:uiPriority w:val="9"/>
-    <w:rsid w:val="00D355A4"/>
-    <w:rPr>
-      <w:rFonts w:asciiTheme="majorHAnsi" w:cstheme="majorBidi" w:eastAsiaTheme="majorEastAsia" w:hAnsiTheme="majorHAnsi"/>
-      <w:b/>
-      <w:bCs/>
-      <w:color w:themeColor="accent1" w:themeShade="BF" w:val="365F91"/>
-      <w:sz w:val="28"/>
-      <w:szCs w:val="28"/>
-    </w:rPr>
-  </w:style>
-  <w:style w:styleId="ListParagraph" w:type="paragraph">
-    <w:name w:val="List Paragraph"/>
-    <w:basedOn w:val="Normal"/>
-    <w:uiPriority w:val="34"/>
-    <w:qFormat/>
-    <w:rsid w:val="007A0BAF"/>
-    <w:pPr>
-      <w:ind w:left="720"/>
-      <w:contextualSpacing/>
-    </w:pPr>
   </w:style>
 </w:styles>
 </file>

--- a/Intermediate/Pictures/result.docx
+++ b/Intermediate/Pictures/result.docx
@@ -1,6 +1,6 @@
 
 <file path=word/document.xml><?xml version="1.0" encoding="utf-8"?>
-<w:document xmlns:wpc="http://schemas.microsoft.com/office/word/2010/wordprocessingCanvas" xmlns:cx="http://schemas.microsoft.com/office/drawing/2014/chartex" xmlns:cx1="http://schemas.microsoft.com/office/drawing/2015/9/8/chartex" xmlns:cx2="http://schemas.microsoft.com/office/drawing/2015/10/21/chartex" xmlns:cx3="http://schemas.microsoft.com/office/drawing/2016/5/9/chartex" xmlns:cx4="http://schemas.microsoft.com/office/drawing/2016/5/10/chartex" xmlns:cx5="http://schemas.microsoft.com/office/drawing/2016/5/11/chartex" xmlns:cx6="http://schemas.microsoft.com/office/drawing/2016/5/12/chartex" xmlns:cx7="http://schemas.microsoft.com/office/drawing/2016/5/13/chartex" xmlns:cx8="http://schemas.microsoft.com/office/drawing/2016/5/14/chartex" xmlns:mc="http://schemas.openxmlformats.org/markup-compatibility/2006" xmlns:aink="http://schemas.microsoft.com/office/drawing/2016/ink" xmlns:am3d="http://schemas.microsoft.com/office/drawing/2017/model3d" xmlns:o="urn:schemas-microsoft-com:office:office" xmlns:r="http://schemas.openxmlformats.org/officeDocument/2006/relationships" xmlns:m="http://schemas.openxmlformats.org/officeDocument/2006/math" xmlns:v="urn:schemas-microsoft-com:vml" xmlns:wp14="http://schemas.microsoft.com/office/word/2010/wordprocessingDrawing" xmlns:wp="http://schemas.openxmlformats.org/drawingml/2006/wordprocessingDrawing" xmlns:w10="urn:schemas-microsoft-com:office:word" xmlns:w="http://schemas.openxmlformats.org/wordprocessingml/2006/main" xmlns:w14="http://schemas.microsoft.com/office/word/2010/wordml" xmlns:w15="http://schemas.microsoft.com/office/word/2012/wordml" xmlns:w16cid="http://schemas.microsoft.com/office/word/2016/wordml/cid" xmlns:w16se="http://schemas.microsoft.com/office/word/2015/wordml/symex" xmlns:wpg="http://schemas.microsoft.com/office/word/2010/wordprocessingGroup" xmlns:wpi="http://schemas.microsoft.com/office/word/2010/wordprocessingInk" xmlns:wne="http://schemas.microsoft.com/office/word/2006/wordml" xmlns:wps="http://schemas.microsoft.com/office/word/2010/wordprocessingShape" mc:Ignorable="w14 w15 w16se w16cid wp14">
+<w:document xmlns:wpc="http://schemas.microsoft.com/office/word/2010/wordprocessingCanvas" xmlns:cx="http://schemas.microsoft.com/office/drawing/2014/chartex" xmlns:cx1="http://schemas.microsoft.com/office/drawing/2015/9/8/chartex" xmlns:cx2="http://schemas.microsoft.com/office/drawing/2015/10/21/chartex" xmlns:cx3="http://schemas.microsoft.com/office/drawing/2016/5/9/chartex" xmlns:cx4="http://schemas.microsoft.com/office/drawing/2016/5/10/chartex" xmlns:cx5="http://schemas.microsoft.com/office/drawing/2016/5/11/chartex" xmlns:cx6="http://schemas.microsoft.com/office/drawing/2016/5/12/chartex" xmlns:cx7="http://schemas.microsoft.com/office/drawing/2016/5/13/chartex" xmlns:cx8="http://schemas.microsoft.com/office/drawing/2016/5/14/chartex" xmlns:mc="http://schemas.openxmlformats.org/markup-compatibility/2006" xmlns:aink="http://schemas.microsoft.com/office/drawing/2016/ink" xmlns:am3d="http://schemas.microsoft.com/office/drawing/2017/model3d" xmlns:o="urn:schemas-microsoft-com:office:office" xmlns:r="http://schemas.openxmlformats.org/officeDocument/2006/relationships" xmlns:m="http://schemas.openxmlformats.org/officeDocument/2006/math" xmlns:v="urn:schemas-microsoft-com:vml" xmlns:wp14="http://schemas.microsoft.com/office/word/2010/wordprocessingDrawing" xmlns:wp="http://schemas.openxmlformats.org/drawingml/2006/wordprocessingDrawing" xmlns:w10="urn:schemas-microsoft-com:office:word" xmlns:w="http://schemas.openxmlformats.org/wordprocessingml/2006/main" xmlns:w14="http://schemas.microsoft.com/office/word/2010/wordml" xmlns:w15="http://schemas.microsoft.com/office/word/2012/wordml" xmlns:w16cex="http://schemas.microsoft.com/office/word/2018/wordml/cex" xmlns:w16cid="http://schemas.microsoft.com/office/word/2016/wordml/cid" xmlns:w16="http://schemas.microsoft.com/office/word/2018/wordml" xmlns:w16se="http://schemas.microsoft.com/office/word/2015/wordml/symex" xmlns:wpg="http://schemas.microsoft.com/office/word/2010/wordprocessingGroup" xmlns:wpi="http://schemas.microsoft.com/office/word/2010/wordprocessingInk" xmlns:wne="http://schemas.microsoft.com/office/word/2006/wordml" xmlns:wps="http://schemas.microsoft.com/office/word/2010/wordprocessingShape" mc:Ignorable="w14 w15 w16se w16cid w16 w16cex wp14">
   <w:body>
     <w:p>
       <w:pPr>
@@ -9,6 +9,8 @@
           <w:lang w:val="en-US"/>
         </w:rPr>
       </w:pPr>
+      <w:bookmarkStart w:id="0" w:name="_GoBack"/>
+      <w:bookmarkEnd w:id="0"/>
       <w:r>
         <w:rPr>
           <w:lang w:val="en-US"/>
@@ -50,14 +52,30 @@
         <w:rPr>
           <w:lang w:val="en-US"/>
         </w:rPr>
-        <w:t>such as BufferedImage</w:t>
-      </w:r>
-      <w:r>
-        <w:rPr>
-          <w:lang w:val="en-US"/>
-        </w:rPr>
-        <w:t>/Image or Templater specific ImageInfo</w:t>
-      </w:r>
+        <w:t xml:space="preserve">such as </w:t>
+      </w:r>
+      <w:proofErr w:type="spellStart"/>
+      <w:r>
+        <w:rPr>
+          <w:lang w:val="en-US"/>
+        </w:rPr>
+        <w:t>BufferedImage</w:t>
+      </w:r>
+      <w:proofErr w:type="spellEnd"/>
+      <w:r>
+        <w:rPr>
+          <w:lang w:val="en-US"/>
+        </w:rPr>
+        <w:t xml:space="preserve">/Image or Templater specific </w:t>
+      </w:r>
+      <w:proofErr w:type="spellStart"/>
+      <w:r>
+        <w:rPr>
+          <w:lang w:val="en-US"/>
+        </w:rPr>
+        <w:t>ImageInfo</w:t>
+      </w:r>
+      <w:proofErr w:type="spellEnd"/>
       <w:r>
         <w:rPr>
           <w:lang w:val="en-US"/>
@@ -80,7 +98,21 @@
         <w:rPr>
           <w:lang w:val="en-US"/>
         </w:rPr>
-        <w:t>. If Java ImageInputStream is used it will try and extract DPI information from the image</w:t>
+        <w:t xml:space="preserve">. If Java </w:t>
+      </w:r>
+      <w:proofErr w:type="spellStart"/>
+      <w:r>
+        <w:rPr>
+          <w:lang w:val="en-US"/>
+        </w:rPr>
+        <w:t>ImageInputStream</w:t>
+      </w:r>
+      <w:proofErr w:type="spellEnd"/>
+      <w:r>
+        <w:rPr>
+          <w:lang w:val="en-US"/>
+        </w:rPr>
+        <w:t xml:space="preserve"> is used it will try and extract DPI information from the image</w:t>
       </w:r>
       <w:r>
         <w:rPr>
@@ -164,18 +196,6 @@
               </w:rPr>
               <w:t>Really fast car</w:t>
             </w:r>
-            <w:r>
-              <w:rPr>
-                <w:lang w:val="en-US"/>
-              </w:rPr>
-              <w:t/>
-            </w:r>
-            <w:r>
-              <w:rPr>
-                <w:lang w:val="en-US"/>
-              </w:rPr>
-              <w:t/>
-            </w:r>
           </w:p>
           <w:p>
             <w:pPr>
@@ -185,25 +205,26 @@
             </w:pPr>
             <w:r>
               <w:rPr>
+                <w:noProof/>
                 <w:lang w:val="en-US"/>
               </w:rPr>
-              <w:t/>
-              <w:drawing xmlns:w="http://schemas.openxmlformats.org/wordprocessingml/2006/main" xmlns:wp="http://schemas.openxmlformats.org/drawingml/2006/wordprocessingDrawing" xmlns:a="http://schemas.openxmlformats.org/drawingml/2006/main" xmlns:pic="http://schemas.openxmlformats.org/drawingml/2006/picture" xmlns:r="http://schemas.openxmlformats.org/officeDocument/2006/relationships">
-                <wp:inline>
+              <w:drawing>
+                <wp:inline distT="0" distB="0" distL="0" distR="0" wp14:anchorId="20573912" wp14:editId="4D35346A">
                   <wp:extent cx="3333750" cy="2152650"/>
-                  <wp:docPr id="3" name="image1.gif"/>
+                  <wp:effectExtent l="0" t="0" r="0" b="0"/>
+                  <wp:docPr id="5" name="image1.gif"/>
                   <wp:cNvGraphicFramePr>
-                    <a:graphicFrameLocks noChangeAspect="1"/>
+                    <a:graphicFrameLocks xmlns:a="http://schemas.openxmlformats.org/drawingml/2006/main" noChangeAspect="1"/>
                   </wp:cNvGraphicFramePr>
-                  <a:graphic>
+                  <a:graphic xmlns:a="http://schemas.openxmlformats.org/drawingml/2006/main">
                     <a:graphicData uri="http://schemas.openxmlformats.org/drawingml/2006/picture">
-                      <pic:pic>
+                      <pic:pic xmlns:pic="http://schemas.openxmlformats.org/drawingml/2006/picture">
                         <pic:nvPicPr>
-                          <pic:cNvPr id="1" name="image1.gif"/>
+                          <pic:cNvPr id="2" name="image1.gif"/>
                           <pic:cNvPicPr/>
                         </pic:nvPicPr>
                         <pic:blipFill>
-                          <a:blip r:embed="rId10" cstate="print"/>
+                          <a:blip r:embed="rId7" cstate="print"/>
                           <a:stretch>
                             <a:fillRect/>
                           </a:stretch>
@@ -213,49 +234,15 @@
                             <a:off x="0" y="0"/>
                             <a:ext cx="3333750" cy="2152650"/>
                           </a:xfrm>
-                          <a:prstGeom prst="rect"/>
+                          <a:prstGeom prst="rect">
+                            <a:avLst/>
+                          </a:prstGeom>
                         </pic:spPr>
                       </pic:pic>
                     </a:graphicData>
                   </a:graphic>
                 </wp:inline>
               </w:drawing>
-            </w:r>
-            <w:r>
-              <w:rPr>
-                <w:lang w:val="en-US"/>
-              </w:rPr>
-              <w:t/>
-            </w:r>
-            <w:r>
-              <w:rPr>
-                <w:lang w:val="en-US"/>
-              </w:rPr>
-              <w:t/>
-            </w:r>
-            <w:r>
-              <w:rPr>
-                <w:lang w:val="en-US"/>
-              </w:rPr>
-              <w:t/>
-            </w:r>
-            <w:r>
-              <w:rPr>
-                <w:lang w:val="en-US"/>
-              </w:rPr>
-              <w:t/>
-            </w:r>
-            <w:r>
-              <w:rPr>
-                <w:lang w:val="en-US"/>
-              </w:rPr>
-              <w:t/>
-            </w:r>
-            <w:r>
-              <w:rPr>
-                <w:lang w:val="en-US"/>
-              </w:rPr>
-              <w:t/>
             </w:r>
           </w:p>
         </w:tc>
@@ -282,18 +269,6 @@
               </w:rPr>
               <w:t>Ford Focus</w:t>
             </w:r>
-            <w:r>
-              <w:rPr>
-                <w:lang w:val="en-US"/>
-              </w:rPr>
-              <w:t/>
-            </w:r>
-            <w:r>
-              <w:rPr>
-                <w:lang w:val="en-US"/>
-              </w:rPr>
-              <w:t/>
-            </w:r>
           </w:p>
           <w:p>
             <w:pPr>
@@ -303,25 +278,26 @@
             </w:pPr>
             <w:r>
               <w:rPr>
+                <w:noProof/>
                 <w:lang w:val="en-US"/>
               </w:rPr>
-              <w:t/>
-              <w:drawing xmlns:w="http://schemas.openxmlformats.org/wordprocessingml/2006/main" xmlns:wp="http://schemas.openxmlformats.org/drawingml/2006/wordprocessingDrawing" xmlns:a="http://schemas.openxmlformats.org/drawingml/2006/main" xmlns:pic="http://schemas.openxmlformats.org/drawingml/2006/picture" xmlns:r="http://schemas.openxmlformats.org/officeDocument/2006/relationships">
-                <wp:inline>
+              <w:drawing>
+                <wp:inline distT="0" distB="0" distL="0" distR="0" wp14:anchorId="0D28AE49" wp14:editId="6CB2EFF2">
                   <wp:extent cx="4000499" cy="2250281"/>
-                  <wp:docPr id="4" name="image1.jpeg"/>
+                  <wp:effectExtent l="0" t="0" r="0" b="0"/>
+                  <wp:docPr id="6" name="image1.jpeg"/>
                   <wp:cNvGraphicFramePr>
-                    <a:graphicFrameLocks noChangeAspect="1"/>
+                    <a:graphicFrameLocks xmlns:a="http://schemas.openxmlformats.org/drawingml/2006/main" noChangeAspect="1"/>
                   </wp:cNvGraphicFramePr>
-                  <a:graphic>
+                  <a:graphic xmlns:a="http://schemas.openxmlformats.org/drawingml/2006/main">
                     <a:graphicData uri="http://schemas.openxmlformats.org/drawingml/2006/picture">
-                      <pic:pic>
+                      <pic:pic xmlns:pic="http://schemas.openxmlformats.org/drawingml/2006/picture">
                         <pic:nvPicPr>
-                          <pic:cNvPr id="2" name="image1.jpeg"/>
+                          <pic:cNvPr id="3" name="image1.jpeg"/>
                           <pic:cNvPicPr/>
                         </pic:nvPicPr>
                         <pic:blipFill>
-                          <a:blip r:embed="rId11" cstate="print"/>
+                          <a:blip r:embed="rId8" cstate="print"/>
                           <a:stretch>
                             <a:fillRect/>
                           </a:stretch>
@@ -331,49 +307,15 @@
                             <a:off x="0" y="0"/>
                             <a:ext cx="4000499" cy="2250281"/>
                           </a:xfrm>
-                          <a:prstGeom prst="rect"/>
+                          <a:prstGeom prst="rect">
+                            <a:avLst/>
+                          </a:prstGeom>
                         </pic:spPr>
                       </pic:pic>
                     </a:graphicData>
                   </a:graphic>
                 </wp:inline>
               </w:drawing>
-            </w:r>
-            <w:r>
-              <w:rPr>
-                <w:lang w:val="en-US"/>
-              </w:rPr>
-              <w:t/>
-            </w:r>
-            <w:r>
-              <w:rPr>
-                <w:lang w:val="en-US"/>
-              </w:rPr>
-              <w:t/>
-            </w:r>
-            <w:r>
-              <w:rPr>
-                <w:lang w:val="en-US"/>
-              </w:rPr>
-              <w:t/>
-            </w:r>
-            <w:r>
-              <w:rPr>
-                <w:lang w:val="en-US"/>
-              </w:rPr>
-              <w:t/>
-            </w:r>
-            <w:r>
-              <w:rPr>
-                <w:lang w:val="en-US"/>
-              </w:rPr>
-              <w:t/>
-            </w:r>
-            <w:r>
-              <w:rPr>
-                <w:lang w:val="en-US"/>
-              </w:rPr>
-              <w:t/>
             </w:r>
           </w:p>
         </w:tc>
@@ -400,18 +342,6 @@
               </w:rPr>
               <w:t>Regular car</w:t>
             </w:r>
-            <w:r>
-              <w:rPr>
-                <w:lang w:val="en-US"/>
-              </w:rPr>
-              <w:t/>
-            </w:r>
-            <w:r>
-              <w:rPr>
-                <w:lang w:val="en-US"/>
-              </w:rPr>
-              <w:t/>
-            </w:r>
           </w:p>
           <w:p>
             <w:pPr>
@@ -421,25 +351,27 @@
             </w:pPr>
             <w:r>
               <w:rPr>
+                <w:noProof/>
                 <w:lang w:val="en-US"/>
               </w:rPr>
-              <w:t/>
-              <w:drawing xmlns:w="http://schemas.openxmlformats.org/wordprocessingml/2006/main" xmlns:wp="http://schemas.openxmlformats.org/drawingml/2006/wordprocessingDrawing" xmlns:a="http://schemas.openxmlformats.org/drawingml/2006/main" xmlns:pic="http://schemas.openxmlformats.org/drawingml/2006/picture" xmlns:r="http://schemas.openxmlformats.org/officeDocument/2006/relationships">
-                <wp:inline>
+              <w:lastRenderedPageBreak/>
+              <w:drawing>
+                <wp:inline distT="0" distB="0" distL="0" distR="0" wp14:anchorId="27AC176B" wp14:editId="100B2B22">
                   <wp:extent cx="5333333" cy="4000000"/>
-                  <wp:docPr id="5" name="image2.png"/>
+                  <wp:effectExtent l="0" t="0" r="0" b="0"/>
+                  <wp:docPr id="7" name="image3.png"/>
                   <wp:cNvGraphicFramePr>
-                    <a:graphicFrameLocks noChangeAspect="1"/>
+                    <a:graphicFrameLocks xmlns:a="http://schemas.openxmlformats.org/drawingml/2006/main" noChangeAspect="1"/>
                   </wp:cNvGraphicFramePr>
-                  <a:graphic>
+                  <a:graphic xmlns:a="http://schemas.openxmlformats.org/drawingml/2006/main">
                     <a:graphicData uri="http://schemas.openxmlformats.org/drawingml/2006/picture">
-                      <pic:pic>
+                      <pic:pic xmlns:pic="http://schemas.openxmlformats.org/drawingml/2006/picture">
                         <pic:nvPicPr>
-                          <pic:cNvPr id="3" name="image2.png"/>
+                          <pic:cNvPr id="4" name="image3.png"/>
                           <pic:cNvPicPr/>
                         </pic:nvPicPr>
                         <pic:blipFill>
-                          <a:blip r:embed="rId12" cstate="print"/>
+                          <a:blip r:embed="rId9" cstate="print"/>
                           <a:stretch>
                             <a:fillRect/>
                           </a:stretch>
@@ -449,7 +381,9 @@
                             <a:off x="0" y="0"/>
                             <a:ext cx="5333333" cy="4000000"/>
                           </a:xfrm>
-                          <a:prstGeom prst="rect"/>
+                          <a:prstGeom prst="rect">
+                            <a:avLst/>
+                          </a:prstGeom>
                         </pic:spPr>
                       </pic:pic>
                     </a:graphicData>
@@ -457,42 +391,6 @@
                 </wp:inline>
               </w:drawing>
             </w:r>
-            <w:r>
-              <w:rPr>
-                <w:lang w:val="en-US"/>
-              </w:rPr>
-              <w:t/>
-            </w:r>
-            <w:r>
-              <w:rPr>
-                <w:lang w:val="en-US"/>
-              </w:rPr>
-              <w:t/>
-            </w:r>
-            <w:r>
-              <w:rPr>
-                <w:lang w:val="en-US"/>
-              </w:rPr>
-              <w:t/>
-            </w:r>
-            <w:r>
-              <w:rPr>
-                <w:lang w:val="en-US"/>
-              </w:rPr>
-              <w:t/>
-            </w:r>
-            <w:r>
-              <w:rPr>
-                <w:lang w:val="en-US"/>
-              </w:rPr>
-              <w:t/>
-            </w:r>
-            <w:r>
-              <w:rPr>
-                <w:lang w:val="en-US"/>
-              </w:rPr>
-              <w:t/>
-            </w:r>
           </w:p>
         </w:tc>
       </w:tr>
@@ -549,25 +447,26 @@
       </w:pPr>
       <w:r>
         <w:rPr>
-          <w:lang w:val="en-US"/>
-        </w:rPr>
-        <w:t/>
-        <w:drawing xmlns:w="http://schemas.openxmlformats.org/wordprocessingml/2006/main" xmlns:wp="http://schemas.openxmlformats.org/drawingml/2006/wordprocessingDrawing" xmlns:a="http://schemas.openxmlformats.org/drawingml/2006/main" xmlns:pic="http://schemas.openxmlformats.org/drawingml/2006/picture" xmlns:r="http://schemas.openxmlformats.org/officeDocument/2006/relationships">
-          <wp:inline>
+          <w:noProof/>
+          <w:lang w:val="en-US"/>
+        </w:rPr>
+        <w:drawing>
+          <wp:inline distT="0" distB="0" distL="0" distR="0" wp14:anchorId="178260DD" wp14:editId="7FCAC9E2">
             <wp:extent cx="3200400" cy="1061315"/>
-            <wp:docPr id="6" name="image2.jpeg"/>
+            <wp:effectExtent l="0" t="0" r="0" b="0"/>
+            <wp:docPr id="8" name="image2.jpeg"/>
             <wp:cNvGraphicFramePr>
-              <a:graphicFrameLocks noChangeAspect="1"/>
+              <a:graphicFrameLocks xmlns:a="http://schemas.openxmlformats.org/drawingml/2006/main" noChangeAspect="1"/>
             </wp:cNvGraphicFramePr>
-            <a:graphic>
+            <a:graphic xmlns:a="http://schemas.openxmlformats.org/drawingml/2006/main">
               <a:graphicData uri="http://schemas.openxmlformats.org/drawingml/2006/picture">
-                <pic:pic>
+                <pic:pic xmlns:pic="http://schemas.openxmlformats.org/drawingml/2006/picture">
                   <pic:nvPicPr>
-                    <pic:cNvPr id="4" name="image2.jpeg"/>
+                    <pic:cNvPr id="5" name="image2.jpeg"/>
                     <pic:cNvPicPr/>
                   </pic:nvPicPr>
                   <pic:blipFill>
-                    <a:blip r:embed="rId13" cstate="print"/>
+                    <a:blip r:embed="rId10" cstate="print"/>
                     <a:stretch>
                       <a:fillRect/>
                     </a:stretch>
@@ -577,7 +476,9 @@
                       <a:off x="0" y="0"/>
                       <a:ext cx="3200400" cy="1061315"/>
                     </a:xfrm>
-                    <a:prstGeom prst="rect"/>
+                    <a:prstGeom prst="rect">
+                      <a:avLst/>
+                    </a:prstGeom>
                   </pic:spPr>
                 </pic:pic>
               </a:graphicData>
@@ -585,30 +486,6 @@
           </wp:inline>
         </w:drawing>
       </w:r>
-      <w:r>
-        <w:rPr>
-          <w:lang w:val="en-US"/>
-        </w:rPr>
-        <w:t/>
-      </w:r>
-      <w:r>
-        <w:rPr>
-          <w:lang w:val="en-US"/>
-        </w:rPr>
-        <w:t/>
-      </w:r>
-      <w:r>
-        <w:rPr>
-          <w:lang w:val="en-US"/>
-        </w:rPr>
-        <w:t/>
-      </w:r>
-      <w:r>
-        <w:rPr>
-          <w:lang w:val="en-US"/>
-        </w:rPr>
-        <w:t/>
-      </w:r>
     </w:p>
     <w:p>
       <w:pPr>
@@ -641,25 +518,27 @@
       </w:pPr>
       <w:r>
         <w:rPr>
-          <w:lang w:val="en-US"/>
-        </w:rPr>
-        <w:t/>
-        <w:drawing xmlns:w="http://schemas.openxmlformats.org/wordprocessingml/2006/main" xmlns:wp="http://schemas.openxmlformats.org/drawingml/2006/wordprocessingDrawing" xmlns:a="http://schemas.openxmlformats.org/drawingml/2006/main" xmlns:pic="http://schemas.openxmlformats.org/drawingml/2006/picture" xmlns:r="http://schemas.openxmlformats.org/officeDocument/2006/relationships">
-          <wp:inline>
+          <w:noProof/>
+          <w:lang w:val="en-US"/>
+        </w:rPr>
+        <w:lastRenderedPageBreak/>
+        <w:drawing>
+          <wp:inline distT="0" distB="0" distL="0" distR="0" wp14:anchorId="21AFEDDF" wp14:editId="754546C5">
             <wp:extent cx="3200399" cy="2772221"/>
-            <wp:docPr id="7" name="image3.png"/>
+            <wp:effectExtent l="0" t="0" r="0" b="0"/>
+            <wp:docPr id="9" name="image4.png"/>
             <wp:cNvGraphicFramePr>
-              <a:graphicFrameLocks noChangeAspect="1"/>
+              <a:graphicFrameLocks xmlns:a="http://schemas.openxmlformats.org/drawingml/2006/main" noChangeAspect="1"/>
             </wp:cNvGraphicFramePr>
-            <a:graphic>
+            <a:graphic xmlns:a="http://schemas.openxmlformats.org/drawingml/2006/main">
               <a:graphicData uri="http://schemas.openxmlformats.org/drawingml/2006/picture">
-                <pic:pic>
+                <pic:pic xmlns:pic="http://schemas.openxmlformats.org/drawingml/2006/picture">
                   <pic:nvPicPr>
-                    <pic:cNvPr id="5" name="image3.png"/>
+                    <pic:cNvPr id="6" name="image4.png"/>
                     <pic:cNvPicPr/>
                   </pic:nvPicPr>
                   <pic:blipFill>
-                    <a:blip r:embed="rId14" cstate="print"/>
+                    <a:blip r:embed="rId11" cstate="print"/>
                     <a:stretch>
                       <a:fillRect/>
                     </a:stretch>
@@ -669,7 +548,9 @@
                       <a:off x="0" y="0"/>
                       <a:ext cx="3200399" cy="2772221"/>
                     </a:xfrm>
-                    <a:prstGeom prst="rect"/>
+                    <a:prstGeom prst="rect">
+                      <a:avLst/>
+                    </a:prstGeom>
                   </pic:spPr>
                 </pic:pic>
               </a:graphicData>
@@ -677,30 +558,6 @@
           </wp:inline>
         </w:drawing>
       </w:r>
-      <w:r>
-        <w:rPr>
-          <w:lang w:val="en-US"/>
-        </w:rPr>
-        <w:t/>
-      </w:r>
-      <w:r>
-        <w:rPr>
-          <w:lang w:val="en-US"/>
-        </w:rPr>
-        <w:t/>
-      </w:r>
-      <w:r>
-        <w:rPr>
-          <w:lang w:val="en-US"/>
-        </w:rPr>
-        <w:t/>
-      </w:r>
-      <w:r>
-        <w:rPr>
-          <w:lang w:val="en-US"/>
-        </w:rPr>
-        <w:t/>
-      </w:r>
     </w:p>
     <w:p>
       <w:pPr>
@@ -733,25 +590,26 @@
       </w:pPr>
       <w:r>
         <w:rPr>
-          <w:lang w:val="en-US"/>
-        </w:rPr>
-        <w:t/>
-        <w:drawing xmlns:w="http://schemas.openxmlformats.org/wordprocessingml/2006/main" xmlns:wp="http://schemas.openxmlformats.org/drawingml/2006/wordprocessingDrawing" xmlns:a="http://schemas.openxmlformats.org/drawingml/2006/main" xmlns:pic="http://schemas.openxmlformats.org/drawingml/2006/picture" xmlns:r="http://schemas.openxmlformats.org/officeDocument/2006/relationships">
-          <wp:inline>
+          <w:noProof/>
+          <w:lang w:val="en-US"/>
+        </w:rPr>
+        <w:drawing>
+          <wp:inline distT="0" distB="0" distL="0" distR="0" wp14:anchorId="7DB8EDB2" wp14:editId="3A83C8DD">
             <wp:extent cx="2457450" cy="1866900"/>
-            <wp:docPr id="8" name="image3.jpeg"/>
+            <wp:effectExtent l="0" t="0" r="0" b="0"/>
+            <wp:docPr id="10" name="image3.jpeg"/>
             <wp:cNvGraphicFramePr>
-              <a:graphicFrameLocks noChangeAspect="1"/>
+              <a:graphicFrameLocks xmlns:a="http://schemas.openxmlformats.org/drawingml/2006/main" noChangeAspect="1"/>
             </wp:cNvGraphicFramePr>
-            <a:graphic>
+            <a:graphic xmlns:a="http://schemas.openxmlformats.org/drawingml/2006/main">
               <a:graphicData uri="http://schemas.openxmlformats.org/drawingml/2006/picture">
-                <pic:pic>
+                <pic:pic xmlns:pic="http://schemas.openxmlformats.org/drawingml/2006/picture">
                   <pic:nvPicPr>
-                    <pic:cNvPr id="6" name="image3.jpeg"/>
+                    <pic:cNvPr id="7" name="image3.jpeg"/>
                     <pic:cNvPicPr/>
                   </pic:nvPicPr>
                   <pic:blipFill>
-                    <a:blip r:embed="rId15" cstate="print"/>
+                    <a:blip r:embed="rId12" cstate="print"/>
                     <a:stretch>
                       <a:fillRect/>
                     </a:stretch>
@@ -761,7 +619,9 @@
                       <a:off x="0" y="0"/>
                       <a:ext cx="2457450" cy="1866900"/>
                     </a:xfrm>
-                    <a:prstGeom prst="rect"/>
+                    <a:prstGeom prst="rect">
+                      <a:avLst/>
+                    </a:prstGeom>
                   </pic:spPr>
                 </pic:pic>
               </a:graphicData>
@@ -769,30 +629,6 @@
           </wp:inline>
         </w:drawing>
       </w:r>
-      <w:r>
-        <w:rPr>
-          <w:lang w:val="en-US"/>
-        </w:rPr>
-        <w:t/>
-      </w:r>
-      <w:r>
-        <w:rPr>
-          <w:lang w:val="en-US"/>
-        </w:rPr>
-        <w:t/>
-      </w:r>
-      <w:r>
-        <w:rPr>
-          <w:lang w:val="en-US"/>
-        </w:rPr>
-        <w:t/>
-      </w:r>
-      <w:r>
-        <w:rPr>
-          <w:lang w:val="en-US"/>
-        </w:rPr>
-        <w:t/>
-      </w:r>
     </w:p>
     <w:p>
       <w:pPr>
@@ -805,6 +641,7 @@
         <w:rPr>
           <w:lang w:val="en-US"/>
         </w:rPr>
+        <w:lastRenderedPageBreak/>
         <w:t>SVG images</w:t>
       </w:r>
     </w:p>
@@ -837,28 +674,29 @@
             </w:pPr>
             <w:r>
               <w:rPr>
+                <w:noProof/>
                 <w:lang w:val="en-US"/>
               </w:rPr>
-              <w:t/>
-              <w:drawing xmlns:w="http://schemas.openxmlformats.org/wordprocessingml/2006/main" xmlns:wp="http://schemas.openxmlformats.org/drawingml/2006/wordprocessingDrawing" xmlns:a="http://schemas.openxmlformats.org/drawingml/2006/main" xmlns:pic="http://schemas.openxmlformats.org/drawingml/2006/picture" xmlns:r="http://schemas.openxmlformats.org/officeDocument/2006/relationships">
-                <wp:inline>
+              <w:drawing>
+                <wp:inline distT="0" distB="0" distL="0" distR="0" wp14:anchorId="6CBDA238" wp14:editId="420539AD">
                   <wp:extent cx="4876838" cy="4876838"/>
-                  <wp:docPr id="9" name="image1.svg"/>
+                  <wp:effectExtent l="0" t="0" r="0" b="0"/>
+                  <wp:docPr id="11" name="image1.svg"/>
                   <wp:cNvGraphicFramePr>
-                    <a:graphicFrameLocks noChangeAspect="1"/>
+                    <a:graphicFrameLocks xmlns:a="http://schemas.openxmlformats.org/drawingml/2006/main" noChangeAspect="1"/>
                   </wp:cNvGraphicFramePr>
-                  <a:graphic>
+                  <a:graphic xmlns:a="http://schemas.openxmlformats.org/drawingml/2006/main">
                     <a:graphicData uri="http://schemas.openxmlformats.org/drawingml/2006/picture">
-                      <pic:pic>
+                      <pic:pic xmlns:pic="http://schemas.openxmlformats.org/drawingml/2006/picture">
                         <pic:nvPicPr>
-                          <pic:cNvPr id="7" name="image1.svg"/>
+                          <pic:cNvPr id="8" name="image1.svg"/>
                           <pic:cNvPicPr/>
                         </pic:nvPicPr>
                         <pic:blipFill>
-                          <a:blip>
+                          <a:blip r:embed="rId13">
                             <a:extLst>
                               <a:ext uri="{96DAC541-7B7A-43D3-8B79-37D633B846F1}">
-                                <asvg:svgBlip xmlns:asvg="http://schemas.microsoft.com/office/drawing/2016/SVG/main" r:embed="rId16"/>
+                                <asvg:svgBlip xmlns:asvg="http://schemas.microsoft.com/office/drawing/2016/SVG/main" r:embed="rId14"/>
                               </a:ext>
                             </a:extLst>
                           </a:blip>
@@ -871,7 +709,9 @@
                             <a:off x="0" y="0"/>
                             <a:ext cx="4876838" cy="4876838"/>
                           </a:xfrm>
-                          <a:prstGeom prst="rect"/>
+                          <a:prstGeom prst="rect">
+                            <a:avLst/>
+                          </a:prstGeom>
                         </pic:spPr>
                       </pic:pic>
                     </a:graphicData>
@@ -892,8 +732,6 @@
               </w:rPr>
               <w:t>Cat face – without fallback image conversion - works only in MS Word 2016+</w:t>
             </w:r>
-            <w:bookmarkStart w:id="0" w:name="_GoBack"/>
-            <w:bookmarkEnd w:id="0"/>
           </w:p>
         </w:tc>
       </w:tr>
@@ -917,28 +755,30 @@
             </w:pPr>
             <w:r>
               <w:rPr>
+                <w:noProof/>
                 <w:lang w:val="en-US"/>
               </w:rPr>
-              <w:t/>
-              <w:drawing xmlns:w="http://schemas.openxmlformats.org/wordprocessingml/2006/main" xmlns:wp="http://schemas.openxmlformats.org/drawingml/2006/wordprocessingDrawing" xmlns:a="http://schemas.openxmlformats.org/drawingml/2006/main" xmlns:pic="http://schemas.openxmlformats.org/drawingml/2006/picture" xmlns:r="http://schemas.openxmlformats.org/officeDocument/2006/relationships">
-                <wp:inline>
+              <w:lastRenderedPageBreak/>
+              <w:drawing>
+                <wp:inline distT="0" distB="0" distL="0" distR="0" wp14:anchorId="5D827B16" wp14:editId="71B8E1A4">
                   <wp:extent cx="4867275" cy="4867275"/>
-                  <wp:docPr id="10" name="image2.svg"/>
+                  <wp:effectExtent l="0" t="0" r="0" b="0"/>
+                  <wp:docPr id="12" name="image2.svg"/>
                   <wp:cNvGraphicFramePr>
-                    <a:graphicFrameLocks noChangeAspect="1"/>
+                    <a:graphicFrameLocks xmlns:a="http://schemas.openxmlformats.org/drawingml/2006/main" noChangeAspect="1"/>
                   </wp:cNvGraphicFramePr>
-                  <a:graphic>
+                  <a:graphic xmlns:a="http://schemas.openxmlformats.org/drawingml/2006/main">
                     <a:graphicData uri="http://schemas.openxmlformats.org/drawingml/2006/picture">
-                      <pic:pic>
+                      <pic:pic xmlns:pic="http://schemas.openxmlformats.org/drawingml/2006/picture">
                         <pic:nvPicPr>
-                          <pic:cNvPr id="8" name="image2.svg"/>
+                          <pic:cNvPr id="9" name="image2.svg"/>
                           <pic:cNvPicPr/>
                         </pic:nvPicPr>
                         <pic:blipFill>
-                          <a:blip r:embed="rId18">
+                          <a:blip r:embed="rId15">
                             <a:extLst>
                               <a:ext uri="{96DAC541-7B7A-43D3-8B79-37D633B846F1}">
-                                <asvg:svgBlip xmlns:asvg="http://schemas.microsoft.com/office/drawing/2016/SVG/main" r:embed="rId17"/>
+                                <asvg:svgBlip xmlns:asvg="http://schemas.microsoft.com/office/drawing/2016/SVG/main" r:embed="rId16"/>
                               </a:ext>
                             </a:extLst>
                           </a:blip>
@@ -951,7 +791,9 @@
                             <a:off x="0" y="0"/>
                             <a:ext cx="4867275" cy="4867275"/>
                           </a:xfrm>
-                          <a:prstGeom prst="rect"/>
+                          <a:prstGeom prst="rect">
+                            <a:avLst/>
+                          </a:prstGeom>
                         </pic:spPr>
                       </pic:pic>
                     </a:graphicData>
@@ -972,8 +814,6 @@
               </w:rPr>
               <w:t>Happy cat – with fallback image conversion</w:t>
             </w:r>
-            <w:bookmarkStart w:id="1" w:name="_GoBack"/>
-            <w:bookmarkEnd w:id="1"/>
           </w:p>
         </w:tc>
       </w:tr>
@@ -985,8 +825,108 @@
         </w:rPr>
       </w:pPr>
     </w:p>
+    <w:p>
+      <w:pPr>
+        <w:rPr>
+          <w:lang w:val="en-US"/>
+        </w:rPr>
+      </w:pPr>
+      <w:r>
+        <w:rPr>
+          <w:noProof/>
+          <w:lang w:val="en-US"/>
+        </w:rPr>
+        <w:drawing>
+          <wp:anchor distT="0" distB="0" distL="114300" distR="114300" simplePos="0" relativeHeight="251658240" behindDoc="0" locked="0" layoutInCell="1" allowOverlap="1" wp14:anchorId="5CB54AEF" wp14:editId="3208A47E">
+            <wp:simplePos x="0" y="0"/>
+            <wp:positionH relativeFrom="column">
+              <wp:posOffset>2899410</wp:posOffset>
+            </wp:positionH>
+            <wp:positionV relativeFrom="paragraph">
+              <wp:posOffset>60960</wp:posOffset>
+            </wp:positionV>
+            <wp:extent cx="2857899" cy="2857899"/>
+            <wp:effectExtent l="95250" t="76200" r="76200" b="1123950"/>
+            <wp:wrapSquare wrapText="bothSides"/>
+            <wp:docPr id="2" name="Picture 2"/>
+            <wp:cNvGraphicFramePr>
+              <a:graphicFrameLocks xmlns:a="http://schemas.openxmlformats.org/drawingml/2006/main" noChangeAspect="1"/>
+            </wp:cNvGraphicFramePr>
+            <a:graphic xmlns:a="http://schemas.openxmlformats.org/drawingml/2006/main">
+              <a:graphicData uri="http://schemas.openxmlformats.org/drawingml/2006/picture">
+                <pic:pic xmlns:pic="http://schemas.openxmlformats.org/drawingml/2006/picture">
+                  <pic:nvPicPr>
+                    <pic:cNvPr id="2" name="placeholder.png"/>
+                    <pic:cNvPicPr/>
+                  </pic:nvPicPr>
+                  <pic:blipFill>
+                    <a:blip r:embed="rId17">
+                      <a:extLst>
+                        <a:ext uri="{28A0092B-C50C-407E-A947-70E740481C1C}">
+                          <a14:useLocalDpi xmlns:a14="http://schemas.microsoft.com/office/drawing/2010/main" val="0"/>
+                        </a:ext>
+                      </a:extLst>
+                    </a:blip>
+                    <a:stretch>
+                      <a:fillRect/>
+                    </a:stretch>
+                  </pic:blipFill>
+                  <pic:spPr>
+                    <a:xfrm>
+                      <a:off x="0" y="0"/>
+                      <a:ext cx="2857899" cy="2857899"/>
+                    </a:xfrm>
+                    <a:prstGeom prst="ellipse">
+                      <a:avLst/>
+                    </a:prstGeom>
+                    <a:ln w="63500" cap="rnd">
+                      <a:solidFill>
+                        <a:srgbClr val="333333"/>
+                      </a:solidFill>
+                    </a:ln>
+                    <a:effectLst>
+                      <a:outerShdw blurRad="381000" dist="292100" dir="5400000" sx="-80000" sy="-18000" rotWithShape="0">
+                        <a:srgbClr val="000000">
+                          <a:alpha val="22000"/>
+                        </a:srgbClr>
+                      </a:outerShdw>
+                    </a:effectLst>
+                    <a:scene3d>
+                      <a:camera prst="orthographicFront"/>
+                      <a:lightRig rig="contrasting" dir="t">
+                        <a:rot lat="0" lon="0" rev="3000000"/>
+                      </a:lightRig>
+                    </a:scene3d>
+                    <a:sp3d contourW="7620">
+                      <a:bevelT w="95250" h="31750"/>
+                      <a:contourClr>
+                        <a:srgbClr val="333333"/>
+                      </a:contourClr>
+                    </a:sp3d>
+                  </pic:spPr>
+                </pic:pic>
+              </a:graphicData>
+            </a:graphic>
+          </wp:anchor>
+        </w:drawing>
+      </w:r>
+      <w:r>
+        <w:rPr>
+          <w:lang w:val="en-US"/>
+        </w:rPr>
+        <w:t>Templater can also replace existing pictures if a tag is defined in picture Alt Text. This is useful when picture needs to use some effects which are not available with ordinary insert:</w:t>
+      </w:r>
+    </w:p>
+    <w:p>
+      <w:pPr>
+        <w:jc w:val="center"/>
+        <w:rPr>
+          <w:lang w:val="en-US"/>
+        </w:rPr>
+      </w:pPr>
+    </w:p>
     <w:sectPr>
-      <w:headerReference w:type="default" r:id="rId7"/>
+      <w:headerReference w:type="default" r:id="rId18"/>
       <w:pgSz w:w="11906" w:h="16838"/>
       <w:pgMar w:top="1417" w:right="1417" w:bottom="1417" w:left="1417" w:header="708" w:footer="708" w:gutter="0"/>
       <w:cols w:space="708"/>
@@ -997,7 +937,7 @@
 </file>
 
 <file path=word/endnotes.xml><?xml version="1.0" encoding="utf-8"?>
-<w:endnotes xmlns:wpc="http://schemas.microsoft.com/office/word/2010/wordprocessingCanvas" xmlns:cx="http://schemas.microsoft.com/office/drawing/2014/chartex" xmlns:cx1="http://schemas.microsoft.com/office/drawing/2015/9/8/chartex" xmlns:cx2="http://schemas.microsoft.com/office/drawing/2015/10/21/chartex" xmlns:cx3="http://schemas.microsoft.com/office/drawing/2016/5/9/chartex" xmlns:cx4="http://schemas.microsoft.com/office/drawing/2016/5/10/chartex" xmlns:cx5="http://schemas.microsoft.com/office/drawing/2016/5/11/chartex" xmlns:cx6="http://schemas.microsoft.com/office/drawing/2016/5/12/chartex" xmlns:cx7="http://schemas.microsoft.com/office/drawing/2016/5/13/chartex" xmlns:cx8="http://schemas.microsoft.com/office/drawing/2016/5/14/chartex" xmlns:mc="http://schemas.openxmlformats.org/markup-compatibility/2006" xmlns:aink="http://schemas.microsoft.com/office/drawing/2016/ink" xmlns:am3d="http://schemas.microsoft.com/office/drawing/2017/model3d" xmlns:o="urn:schemas-microsoft-com:office:office" xmlns:r="http://schemas.openxmlformats.org/officeDocument/2006/relationships" xmlns:m="http://schemas.openxmlformats.org/officeDocument/2006/math" xmlns:v="urn:schemas-microsoft-com:vml" xmlns:wp14="http://schemas.microsoft.com/office/word/2010/wordprocessingDrawing" xmlns:wp="http://schemas.openxmlformats.org/drawingml/2006/wordprocessingDrawing" xmlns:w10="urn:schemas-microsoft-com:office:word" xmlns:w="http://schemas.openxmlformats.org/wordprocessingml/2006/main" xmlns:w14="http://schemas.microsoft.com/office/word/2010/wordml" xmlns:w15="http://schemas.microsoft.com/office/word/2012/wordml" xmlns:w16cid="http://schemas.microsoft.com/office/word/2016/wordml/cid" xmlns:w16se="http://schemas.microsoft.com/office/word/2015/wordml/symex" xmlns:wpg="http://schemas.microsoft.com/office/word/2010/wordprocessingGroup" xmlns:wpi="http://schemas.microsoft.com/office/word/2010/wordprocessingInk" xmlns:wne="http://schemas.microsoft.com/office/word/2006/wordml" xmlns:wps="http://schemas.microsoft.com/office/word/2010/wordprocessingShape" mc:Ignorable="w14 w15 w16se w16cid wp14">
+<w:endnotes xmlns:wpc="http://schemas.microsoft.com/office/word/2010/wordprocessingCanvas" xmlns:cx="http://schemas.microsoft.com/office/drawing/2014/chartex" xmlns:cx1="http://schemas.microsoft.com/office/drawing/2015/9/8/chartex" xmlns:cx2="http://schemas.microsoft.com/office/drawing/2015/10/21/chartex" xmlns:cx3="http://schemas.microsoft.com/office/drawing/2016/5/9/chartex" xmlns:cx4="http://schemas.microsoft.com/office/drawing/2016/5/10/chartex" xmlns:cx5="http://schemas.microsoft.com/office/drawing/2016/5/11/chartex" xmlns:cx6="http://schemas.microsoft.com/office/drawing/2016/5/12/chartex" xmlns:cx7="http://schemas.microsoft.com/office/drawing/2016/5/13/chartex" xmlns:cx8="http://schemas.microsoft.com/office/drawing/2016/5/14/chartex" xmlns:mc="http://schemas.openxmlformats.org/markup-compatibility/2006" xmlns:aink="http://schemas.microsoft.com/office/drawing/2016/ink" xmlns:am3d="http://schemas.microsoft.com/office/drawing/2017/model3d" xmlns:o="urn:schemas-microsoft-com:office:office" xmlns:r="http://schemas.openxmlformats.org/officeDocument/2006/relationships" xmlns:m="http://schemas.openxmlformats.org/officeDocument/2006/math" xmlns:v="urn:schemas-microsoft-com:vml" xmlns:wp14="http://schemas.microsoft.com/office/word/2010/wordprocessingDrawing" xmlns:wp="http://schemas.openxmlformats.org/drawingml/2006/wordprocessingDrawing" xmlns:w10="urn:schemas-microsoft-com:office:word" xmlns:w="http://schemas.openxmlformats.org/wordprocessingml/2006/main" xmlns:w14="http://schemas.microsoft.com/office/word/2010/wordml" xmlns:w15="http://schemas.microsoft.com/office/word/2012/wordml" xmlns:w16cex="http://schemas.microsoft.com/office/word/2018/wordml/cex" xmlns:w16cid="http://schemas.microsoft.com/office/word/2016/wordml/cid" xmlns:w16="http://schemas.microsoft.com/office/word/2018/wordml" xmlns:w16se="http://schemas.microsoft.com/office/word/2015/wordml/symex" xmlns:wpg="http://schemas.microsoft.com/office/word/2010/wordprocessingGroup" xmlns:wpi="http://schemas.microsoft.com/office/word/2010/wordprocessingInk" xmlns:wne="http://schemas.microsoft.com/office/word/2006/wordml" xmlns:wps="http://schemas.microsoft.com/office/word/2010/wordprocessingShape" mc:Ignorable="w14 w15 w16se w16cid w16 w16cex wp14">
   <w:endnote w:type="separator" w:id="-1">
     <w:p>
       <w:pPr>
@@ -1022,7 +962,7 @@
 </file>
 
 <file path=word/footnotes.xml><?xml version="1.0" encoding="utf-8"?>
-<w:footnotes xmlns:wpc="http://schemas.microsoft.com/office/word/2010/wordprocessingCanvas" xmlns:cx="http://schemas.microsoft.com/office/drawing/2014/chartex" xmlns:cx1="http://schemas.microsoft.com/office/drawing/2015/9/8/chartex" xmlns:cx2="http://schemas.microsoft.com/office/drawing/2015/10/21/chartex" xmlns:cx3="http://schemas.microsoft.com/office/drawing/2016/5/9/chartex" xmlns:cx4="http://schemas.microsoft.com/office/drawing/2016/5/10/chartex" xmlns:cx5="http://schemas.microsoft.com/office/drawing/2016/5/11/chartex" xmlns:cx6="http://schemas.microsoft.com/office/drawing/2016/5/12/chartex" xmlns:cx7="http://schemas.microsoft.com/office/drawing/2016/5/13/chartex" xmlns:cx8="http://schemas.microsoft.com/office/drawing/2016/5/14/chartex" xmlns:mc="http://schemas.openxmlformats.org/markup-compatibility/2006" xmlns:aink="http://schemas.microsoft.com/office/drawing/2016/ink" xmlns:am3d="http://schemas.microsoft.com/office/drawing/2017/model3d" xmlns:o="urn:schemas-microsoft-com:office:office" xmlns:r="http://schemas.openxmlformats.org/officeDocument/2006/relationships" xmlns:m="http://schemas.openxmlformats.org/officeDocument/2006/math" xmlns:v="urn:schemas-microsoft-com:vml" xmlns:wp14="http://schemas.microsoft.com/office/word/2010/wordprocessingDrawing" xmlns:wp="http://schemas.openxmlformats.org/drawingml/2006/wordprocessingDrawing" xmlns:w10="urn:schemas-microsoft-com:office:word" xmlns:w="http://schemas.openxmlformats.org/wordprocessingml/2006/main" xmlns:w14="http://schemas.microsoft.com/office/word/2010/wordml" xmlns:w15="http://schemas.microsoft.com/office/word/2012/wordml" xmlns:w16cid="http://schemas.microsoft.com/office/word/2016/wordml/cid" xmlns:w16se="http://schemas.microsoft.com/office/word/2015/wordml/symex" xmlns:wpg="http://schemas.microsoft.com/office/word/2010/wordprocessingGroup" xmlns:wpi="http://schemas.microsoft.com/office/word/2010/wordprocessingInk" xmlns:wne="http://schemas.microsoft.com/office/word/2006/wordml" xmlns:wps="http://schemas.microsoft.com/office/word/2010/wordprocessingShape" mc:Ignorable="w14 w15 w16se w16cid wp14">
+<w:footnotes xmlns:wpc="http://schemas.microsoft.com/office/word/2010/wordprocessingCanvas" xmlns:cx="http://schemas.microsoft.com/office/drawing/2014/chartex" xmlns:cx1="http://schemas.microsoft.com/office/drawing/2015/9/8/chartex" xmlns:cx2="http://schemas.microsoft.com/office/drawing/2015/10/21/chartex" xmlns:cx3="http://schemas.microsoft.com/office/drawing/2016/5/9/chartex" xmlns:cx4="http://schemas.microsoft.com/office/drawing/2016/5/10/chartex" xmlns:cx5="http://schemas.microsoft.com/office/drawing/2016/5/11/chartex" xmlns:cx6="http://schemas.microsoft.com/office/drawing/2016/5/12/chartex" xmlns:cx7="http://schemas.microsoft.com/office/drawing/2016/5/13/chartex" xmlns:cx8="http://schemas.microsoft.com/office/drawing/2016/5/14/chartex" xmlns:mc="http://schemas.openxmlformats.org/markup-compatibility/2006" xmlns:aink="http://schemas.microsoft.com/office/drawing/2016/ink" xmlns:am3d="http://schemas.microsoft.com/office/drawing/2017/model3d" xmlns:o="urn:schemas-microsoft-com:office:office" xmlns:r="http://schemas.openxmlformats.org/officeDocument/2006/relationships" xmlns:m="http://schemas.openxmlformats.org/officeDocument/2006/math" xmlns:v="urn:schemas-microsoft-com:vml" xmlns:wp14="http://schemas.microsoft.com/office/word/2010/wordprocessingDrawing" xmlns:wp="http://schemas.openxmlformats.org/drawingml/2006/wordprocessingDrawing" xmlns:w10="urn:schemas-microsoft-com:office:word" xmlns:w="http://schemas.openxmlformats.org/wordprocessingml/2006/main" xmlns:w14="http://schemas.microsoft.com/office/word/2010/wordml" xmlns:w15="http://schemas.microsoft.com/office/word/2012/wordml" xmlns:w16cex="http://schemas.microsoft.com/office/word/2018/wordml/cex" xmlns:w16cid="http://schemas.microsoft.com/office/word/2016/wordml/cid" xmlns:w16="http://schemas.microsoft.com/office/word/2018/wordml" xmlns:w16se="http://schemas.microsoft.com/office/word/2015/wordml/symex" xmlns:wpg="http://schemas.microsoft.com/office/word/2010/wordprocessingGroup" xmlns:wpi="http://schemas.microsoft.com/office/word/2010/wordprocessingInk" xmlns:wne="http://schemas.microsoft.com/office/word/2006/wordml" xmlns:wps="http://schemas.microsoft.com/office/word/2010/wordprocessingShape" mc:Ignorable="w14 w15 w16se w16cid w16 w16cex wp14">
   <w:footnote w:type="separator" w:id="-1">
     <w:p>
       <w:pPr>
@@ -1047,7 +987,7 @@
 </file>
 
 <file path=word/header1.xml><?xml version="1.0" encoding="utf-8"?>
-<w:hdr xmlns:wpc="http://schemas.microsoft.com/office/word/2010/wordprocessingCanvas" xmlns:cx="http://schemas.microsoft.com/office/drawing/2014/chartex" xmlns:cx1="http://schemas.microsoft.com/office/drawing/2015/9/8/chartex" xmlns:cx2="http://schemas.microsoft.com/office/drawing/2015/10/21/chartex" xmlns:cx3="http://schemas.microsoft.com/office/drawing/2016/5/9/chartex" xmlns:cx4="http://schemas.microsoft.com/office/drawing/2016/5/10/chartex" xmlns:cx5="http://schemas.microsoft.com/office/drawing/2016/5/11/chartex" xmlns:cx6="http://schemas.microsoft.com/office/drawing/2016/5/12/chartex" xmlns:cx7="http://schemas.microsoft.com/office/drawing/2016/5/13/chartex" xmlns:cx8="http://schemas.microsoft.com/office/drawing/2016/5/14/chartex" xmlns:mc="http://schemas.openxmlformats.org/markup-compatibility/2006" xmlns:aink="http://schemas.microsoft.com/office/drawing/2016/ink" xmlns:am3d="http://schemas.microsoft.com/office/drawing/2017/model3d" xmlns:o="urn:schemas-microsoft-com:office:office" xmlns:r="http://schemas.openxmlformats.org/officeDocument/2006/relationships" xmlns:m="http://schemas.openxmlformats.org/officeDocument/2006/math" xmlns:v="urn:schemas-microsoft-com:vml" xmlns:wp14="http://schemas.microsoft.com/office/word/2010/wordprocessingDrawing" xmlns:wp="http://schemas.openxmlformats.org/drawingml/2006/wordprocessingDrawing" xmlns:w10="urn:schemas-microsoft-com:office:word" xmlns:w="http://schemas.openxmlformats.org/wordprocessingml/2006/main" xmlns:w14="http://schemas.microsoft.com/office/word/2010/wordml" xmlns:w15="http://schemas.microsoft.com/office/word/2012/wordml" xmlns:w16cid="http://schemas.microsoft.com/office/word/2016/wordml/cid" xmlns:w16se="http://schemas.microsoft.com/office/word/2015/wordml/symex" xmlns:wpg="http://schemas.microsoft.com/office/word/2010/wordprocessingGroup" xmlns:wpi="http://schemas.microsoft.com/office/word/2010/wordprocessingInk" xmlns:wne="http://schemas.microsoft.com/office/word/2006/wordml" xmlns:wps="http://schemas.microsoft.com/office/word/2010/wordprocessingShape" mc:Ignorable="w14 w15 w16se w16cid wp14">
+<w:hdr xmlns:wpc="http://schemas.microsoft.com/office/word/2010/wordprocessingCanvas" xmlns:cx="http://schemas.microsoft.com/office/drawing/2014/chartex" xmlns:cx1="http://schemas.microsoft.com/office/drawing/2015/9/8/chartex" xmlns:cx2="http://schemas.microsoft.com/office/drawing/2015/10/21/chartex" xmlns:cx3="http://schemas.microsoft.com/office/drawing/2016/5/9/chartex" xmlns:cx4="http://schemas.microsoft.com/office/drawing/2016/5/10/chartex" xmlns:cx5="http://schemas.microsoft.com/office/drawing/2016/5/11/chartex" xmlns:cx6="http://schemas.microsoft.com/office/drawing/2016/5/12/chartex" xmlns:cx7="http://schemas.microsoft.com/office/drawing/2016/5/13/chartex" xmlns:cx8="http://schemas.microsoft.com/office/drawing/2016/5/14/chartex" xmlns:mc="http://schemas.openxmlformats.org/markup-compatibility/2006" xmlns:aink="http://schemas.microsoft.com/office/drawing/2016/ink" xmlns:am3d="http://schemas.microsoft.com/office/drawing/2017/model3d" xmlns:o="urn:schemas-microsoft-com:office:office" xmlns:r="http://schemas.openxmlformats.org/officeDocument/2006/relationships" xmlns:m="http://schemas.openxmlformats.org/officeDocument/2006/math" xmlns:v="urn:schemas-microsoft-com:vml" xmlns:wp14="http://schemas.microsoft.com/office/word/2010/wordprocessingDrawing" xmlns:wp="http://schemas.openxmlformats.org/drawingml/2006/wordprocessingDrawing" xmlns:w10="urn:schemas-microsoft-com:office:word" xmlns:w="http://schemas.openxmlformats.org/wordprocessingml/2006/main" xmlns:w14="http://schemas.microsoft.com/office/word/2010/wordml" xmlns:w15="http://schemas.microsoft.com/office/word/2012/wordml" xmlns:w16cex="http://schemas.microsoft.com/office/word/2018/wordml/cex" xmlns:w16cid="http://schemas.microsoft.com/office/word/2016/wordml/cid" xmlns:w16="http://schemas.microsoft.com/office/word/2018/wordml" xmlns:w16se="http://schemas.microsoft.com/office/word/2015/wordml/symex" xmlns:wpg="http://schemas.microsoft.com/office/word/2010/wordprocessingGroup" xmlns:wpi="http://schemas.microsoft.com/office/word/2010/wordprocessingInk" xmlns:wne="http://schemas.microsoft.com/office/word/2006/wordml" xmlns:wps="http://schemas.microsoft.com/office/word/2010/wordprocessingShape" mc:Ignorable="w14 w15 w16se w16cid w16 w16cex wp14">
   <w:p>
     <w:pPr>
       <w:pStyle w:val="Header"/>
@@ -1059,7 +999,7 @@
         <w:lang w:eastAsia="hr-HR"/>
       </w:rPr>
       <w:drawing>
-        <wp:inline distT="0" distB="0" distL="0" distR="0" wp14:anchorId="409732D7" wp14:editId="0386282B">
+        <wp:inline distT="0" distB="0" distL="0" distR="0" wp14:anchorId="1B3C78D5" wp14:editId="79F44FBA">
           <wp:extent cx="808716" cy="819150"/>
           <wp:effectExtent l="0" t="0" r="0" b="0"/>
           <wp:docPr id="1" name="Picture 1"/>
@@ -1105,7 +1045,7 @@
 </file>
 
 <file path=word/numbering.xml><?xml version="1.0" encoding="utf-8"?>
-<w:numbering xmlns:wpc="http://schemas.microsoft.com/office/word/2010/wordprocessingCanvas" xmlns:cx="http://schemas.microsoft.com/office/drawing/2014/chartex" xmlns:cx1="http://schemas.microsoft.com/office/drawing/2015/9/8/chartex" xmlns:cx2="http://schemas.microsoft.com/office/drawing/2015/10/21/chartex" xmlns:cx3="http://schemas.microsoft.com/office/drawing/2016/5/9/chartex" xmlns:cx4="http://schemas.microsoft.com/office/drawing/2016/5/10/chartex" xmlns:cx5="http://schemas.microsoft.com/office/drawing/2016/5/11/chartex" xmlns:cx6="http://schemas.microsoft.com/office/drawing/2016/5/12/chartex" xmlns:cx7="http://schemas.microsoft.com/office/drawing/2016/5/13/chartex" xmlns:cx8="http://schemas.microsoft.com/office/drawing/2016/5/14/chartex" xmlns:mc="http://schemas.openxmlformats.org/markup-compatibility/2006" xmlns:aink="http://schemas.microsoft.com/office/drawing/2016/ink" xmlns:am3d="http://schemas.microsoft.com/office/drawing/2017/model3d" xmlns:o="urn:schemas-microsoft-com:office:office" xmlns:r="http://schemas.openxmlformats.org/officeDocument/2006/relationships" xmlns:m="http://schemas.openxmlformats.org/officeDocument/2006/math" xmlns:v="urn:schemas-microsoft-com:vml" xmlns:wp14="http://schemas.microsoft.com/office/word/2010/wordprocessingDrawing" xmlns:wp="http://schemas.openxmlformats.org/drawingml/2006/wordprocessingDrawing" xmlns:w10="urn:schemas-microsoft-com:office:word" xmlns:w="http://schemas.openxmlformats.org/wordprocessingml/2006/main" xmlns:w14="http://schemas.microsoft.com/office/word/2010/wordml" xmlns:w15="http://schemas.microsoft.com/office/word/2012/wordml" xmlns:w16cid="http://schemas.microsoft.com/office/word/2016/wordml/cid" xmlns:w16se="http://schemas.microsoft.com/office/word/2015/wordml/symex" xmlns:wpg="http://schemas.microsoft.com/office/word/2010/wordprocessingGroup" xmlns:wpi="http://schemas.microsoft.com/office/word/2010/wordprocessingInk" xmlns:wne="http://schemas.microsoft.com/office/word/2006/wordml" xmlns:wps="http://schemas.microsoft.com/office/word/2010/wordprocessingShape" mc:Ignorable="w14 w15 w16se w16cid wp14">
+<w:numbering xmlns:wpc="http://schemas.microsoft.com/office/word/2010/wordprocessingCanvas" xmlns:cx="http://schemas.microsoft.com/office/drawing/2014/chartex" xmlns:cx1="http://schemas.microsoft.com/office/drawing/2015/9/8/chartex" xmlns:cx2="http://schemas.microsoft.com/office/drawing/2015/10/21/chartex" xmlns:cx3="http://schemas.microsoft.com/office/drawing/2016/5/9/chartex" xmlns:cx4="http://schemas.microsoft.com/office/drawing/2016/5/10/chartex" xmlns:cx5="http://schemas.microsoft.com/office/drawing/2016/5/11/chartex" xmlns:cx6="http://schemas.microsoft.com/office/drawing/2016/5/12/chartex" xmlns:cx7="http://schemas.microsoft.com/office/drawing/2016/5/13/chartex" xmlns:cx8="http://schemas.microsoft.com/office/drawing/2016/5/14/chartex" xmlns:mc="http://schemas.openxmlformats.org/markup-compatibility/2006" xmlns:aink="http://schemas.microsoft.com/office/drawing/2016/ink" xmlns:am3d="http://schemas.microsoft.com/office/drawing/2017/model3d" xmlns:o="urn:schemas-microsoft-com:office:office" xmlns:r="http://schemas.openxmlformats.org/officeDocument/2006/relationships" xmlns:m="http://schemas.openxmlformats.org/officeDocument/2006/math" xmlns:v="urn:schemas-microsoft-com:vml" xmlns:wp14="http://schemas.microsoft.com/office/word/2010/wordprocessingDrawing" xmlns:wp="http://schemas.openxmlformats.org/drawingml/2006/wordprocessingDrawing" xmlns:w10="urn:schemas-microsoft-com:office:word" xmlns:w="http://schemas.openxmlformats.org/wordprocessingml/2006/main" xmlns:w14="http://schemas.microsoft.com/office/word/2010/wordml" xmlns:w15="http://schemas.microsoft.com/office/word/2012/wordml" xmlns:w16cex="http://schemas.microsoft.com/office/word/2018/wordml/cex" xmlns:w16cid="http://schemas.microsoft.com/office/word/2016/wordml/cid" xmlns:w16="http://schemas.microsoft.com/office/word/2018/wordml" xmlns:w16se="http://schemas.microsoft.com/office/word/2015/wordml/symex" xmlns:wpg="http://schemas.microsoft.com/office/word/2010/wordprocessingGroup" xmlns:wpi="http://schemas.microsoft.com/office/word/2010/wordprocessingInk" xmlns:wne="http://schemas.microsoft.com/office/word/2006/wordml" xmlns:wps="http://schemas.microsoft.com/office/word/2010/wordprocessingShape" mc:Ignorable="w14 w15 w16se w16cid w16 w16cex wp14">
   <w:abstractNum w:abstractNumId="0" w15:restartNumberingAfterBreak="0">
     <w:nsid w:val="26AC5560"/>
     <w:multiLevelType w:val="hybridMultilevel"/>
@@ -1226,7 +1166,7 @@
 </file>
 
 <file path=word/styles.xml><?xml version="1.0" encoding="utf-8"?>
-<w:styles xmlns:mc="http://schemas.openxmlformats.org/markup-compatibility/2006" xmlns:r="http://schemas.openxmlformats.org/officeDocument/2006/relationships" xmlns:w="http://schemas.openxmlformats.org/wordprocessingml/2006/main" xmlns:w14="http://schemas.microsoft.com/office/word/2010/wordml" xmlns:w15="http://schemas.microsoft.com/office/word/2012/wordml" xmlns:w16cid="http://schemas.microsoft.com/office/word/2016/wordml/cid" xmlns:w16se="http://schemas.microsoft.com/office/word/2015/wordml/symex" mc:Ignorable="w14 w15 w16se w16cid">
+<w:styles xmlns:mc="http://schemas.openxmlformats.org/markup-compatibility/2006" xmlns:r="http://schemas.openxmlformats.org/officeDocument/2006/relationships" xmlns:w="http://schemas.openxmlformats.org/wordprocessingml/2006/main" xmlns:w14="http://schemas.microsoft.com/office/word/2010/wordml" xmlns:w15="http://schemas.microsoft.com/office/word/2012/wordml" xmlns:w16cex="http://schemas.microsoft.com/office/word/2018/wordml/cex" xmlns:w16cid="http://schemas.microsoft.com/office/word/2016/wordml/cid" xmlns:w16="http://schemas.microsoft.com/office/word/2018/wordml" xmlns:w16se="http://schemas.microsoft.com/office/word/2015/wordml/symex" mc:Ignorable="w14 w15 w16se w16cid w16 w16cex">
   <w:docDefaults>
     <w:rPrDefault>
       <w:rPr>

--- a/Intermediate/Pictures/result.docx
+++ b/Intermediate/Pictures/result.docx
@@ -9,8 +9,6 @@
           <w:lang w:val="en-US"/>
         </w:rPr>
       </w:pPr>
-      <w:bookmarkStart w:id="0" w:name="_GoBack"/>
-      <w:bookmarkEnd w:id="0"/>
       <w:r>
         <w:rPr>
           <w:lang w:val="en-US"/>
@@ -52,30 +50,14 @@
         <w:rPr>
           <w:lang w:val="en-US"/>
         </w:rPr>
-        <w:t xml:space="preserve">such as </w:t>
-      </w:r>
-      <w:proofErr w:type="spellStart"/>
-      <w:r>
-        <w:rPr>
-          <w:lang w:val="en-US"/>
-        </w:rPr>
-        <w:t>BufferedImage</w:t>
-      </w:r>
-      <w:proofErr w:type="spellEnd"/>
-      <w:r>
-        <w:rPr>
-          <w:lang w:val="en-US"/>
-        </w:rPr>
-        <w:t xml:space="preserve">/Image or Templater specific </w:t>
-      </w:r>
-      <w:proofErr w:type="spellStart"/>
-      <w:r>
-        <w:rPr>
-          <w:lang w:val="en-US"/>
-        </w:rPr>
-        <w:t>ImageInfo</w:t>
-      </w:r>
-      <w:proofErr w:type="spellEnd"/>
+        <w:t>such as BufferedImage</w:t>
+      </w:r>
+      <w:r>
+        <w:rPr>
+          <w:lang w:val="en-US"/>
+        </w:rPr>
+        <w:t>/Image or Templater specific ImageInfo</w:t>
+      </w:r>
       <w:r>
         <w:rPr>
           <w:lang w:val="en-US"/>
@@ -98,21 +80,7 @@
         <w:rPr>
           <w:lang w:val="en-US"/>
         </w:rPr>
-        <w:t xml:space="preserve">. If Java </w:t>
-      </w:r>
-      <w:proofErr w:type="spellStart"/>
-      <w:r>
-        <w:rPr>
-          <w:lang w:val="en-US"/>
-        </w:rPr>
-        <w:t>ImageInputStream</w:t>
-      </w:r>
-      <w:proofErr w:type="spellEnd"/>
-      <w:r>
-        <w:rPr>
-          <w:lang w:val="en-US"/>
-        </w:rPr>
-        <w:t xml:space="preserve"> is used it will try and extract DPI information from the image</w:t>
+        <w:t>. If Java ImageInputStream is used it will try and extract DPI information from the image</w:t>
       </w:r>
       <w:r>
         <w:rPr>
@@ -196,6 +164,18 @@
               </w:rPr>
               <w:t>Really fast car</w:t>
             </w:r>
+            <w:r>
+              <w:rPr>
+                <w:lang w:val="en-US"/>
+              </w:rPr>
+              <w:t/>
+            </w:r>
+            <w:r>
+              <w:rPr>
+                <w:lang w:val="en-US"/>
+              </w:rPr>
+              <w:t/>
+            </w:r>
           </w:p>
           <w:p>
             <w:pPr>
@@ -205,26 +185,25 @@
             </w:pPr>
             <w:r>
               <w:rPr>
-                <w:noProof/>
-                <w:lang w:val="en-US"/>
-              </w:rPr>
-              <w:drawing>
-                <wp:inline distT="0" distB="0" distL="0" distR="0" wp14:anchorId="20573912" wp14:editId="4D35346A">
+                <w:lang w:val="en-US"/>
+              </w:rPr>
+              <w:t/>
+              <w:drawing xmlns:w="http://schemas.openxmlformats.org/wordprocessingml/2006/main" xmlns:wp="http://schemas.openxmlformats.org/drawingml/2006/wordprocessingDrawing" xmlns:a="http://schemas.openxmlformats.org/drawingml/2006/main" xmlns:pic="http://schemas.openxmlformats.org/drawingml/2006/picture" xmlns:r="http://schemas.openxmlformats.org/officeDocument/2006/relationships">
+                <wp:inline>
                   <wp:extent cx="3333750" cy="2152650"/>
-                  <wp:effectExtent l="0" t="0" r="0" b="0"/>
-                  <wp:docPr id="5" name="image1.gif"/>
+                  <wp:docPr id="10" name="image1.gif"/>
                   <wp:cNvGraphicFramePr>
-                    <a:graphicFrameLocks xmlns:a="http://schemas.openxmlformats.org/drawingml/2006/main" noChangeAspect="1"/>
+                    <a:graphicFrameLocks noChangeAspect="1"/>
                   </wp:cNvGraphicFramePr>
-                  <a:graphic xmlns:a="http://schemas.openxmlformats.org/drawingml/2006/main">
+                  <a:graphic>
                     <a:graphicData uri="http://schemas.openxmlformats.org/drawingml/2006/picture">
-                      <pic:pic xmlns:pic="http://schemas.openxmlformats.org/drawingml/2006/picture">
+                      <pic:pic>
                         <pic:nvPicPr>
                           <pic:cNvPr id="2" name="image1.gif"/>
                           <pic:cNvPicPr/>
                         </pic:nvPicPr>
                         <pic:blipFill>
-                          <a:blip r:embed="rId7" cstate="print"/>
+                          <a:blip r:embed="rId16" cstate="print"/>
                           <a:stretch>
                             <a:fillRect/>
                           </a:stretch>
@@ -234,15 +213,49 @@
                             <a:off x="0" y="0"/>
                             <a:ext cx="3333750" cy="2152650"/>
                           </a:xfrm>
-                          <a:prstGeom prst="rect">
-                            <a:avLst/>
-                          </a:prstGeom>
+                          <a:prstGeom prst="rect"/>
                         </pic:spPr>
                       </pic:pic>
                     </a:graphicData>
                   </a:graphic>
                 </wp:inline>
               </w:drawing>
+            </w:r>
+            <w:r>
+              <w:rPr>
+                <w:lang w:val="en-US"/>
+              </w:rPr>
+              <w:t/>
+            </w:r>
+            <w:r>
+              <w:rPr>
+                <w:lang w:val="en-US"/>
+              </w:rPr>
+              <w:t/>
+            </w:r>
+            <w:r>
+              <w:rPr>
+                <w:lang w:val="en-US"/>
+              </w:rPr>
+              <w:t/>
+            </w:r>
+            <w:r>
+              <w:rPr>
+                <w:lang w:val="en-US"/>
+              </w:rPr>
+              <w:t/>
+            </w:r>
+            <w:r>
+              <w:rPr>
+                <w:lang w:val="en-US"/>
+              </w:rPr>
+              <w:t/>
+            </w:r>
+            <w:r>
+              <w:rPr>
+                <w:lang w:val="en-US"/>
+              </w:rPr>
+              <w:t/>
             </w:r>
           </w:p>
         </w:tc>
@@ -269,6 +282,18 @@
               </w:rPr>
               <w:t>Ford Focus</w:t>
             </w:r>
+            <w:r>
+              <w:rPr>
+                <w:lang w:val="en-US"/>
+              </w:rPr>
+              <w:t/>
+            </w:r>
+            <w:r>
+              <w:rPr>
+                <w:lang w:val="en-US"/>
+              </w:rPr>
+              <w:t/>
+            </w:r>
           </w:p>
           <w:p>
             <w:pPr>
@@ -278,26 +303,25 @@
             </w:pPr>
             <w:r>
               <w:rPr>
-                <w:noProof/>
-                <w:lang w:val="en-US"/>
-              </w:rPr>
-              <w:drawing>
-                <wp:inline distT="0" distB="0" distL="0" distR="0" wp14:anchorId="0D28AE49" wp14:editId="6CB2EFF2">
+                <w:lang w:val="en-US"/>
+              </w:rPr>
+              <w:t/>
+              <w:drawing xmlns:w="http://schemas.openxmlformats.org/wordprocessingml/2006/main" xmlns:wp="http://schemas.openxmlformats.org/drawingml/2006/wordprocessingDrawing" xmlns:a="http://schemas.openxmlformats.org/drawingml/2006/main" xmlns:pic="http://schemas.openxmlformats.org/drawingml/2006/picture" xmlns:r="http://schemas.openxmlformats.org/officeDocument/2006/relationships">
+                <wp:inline>
                   <wp:extent cx="4000499" cy="2250281"/>
-                  <wp:effectExtent l="0" t="0" r="0" b="0"/>
-                  <wp:docPr id="6" name="image1.jpeg"/>
+                  <wp:docPr id="11" name="image1.jpeg"/>
                   <wp:cNvGraphicFramePr>
-                    <a:graphicFrameLocks xmlns:a="http://schemas.openxmlformats.org/drawingml/2006/main" noChangeAspect="1"/>
+                    <a:graphicFrameLocks noChangeAspect="1"/>
                   </wp:cNvGraphicFramePr>
-                  <a:graphic xmlns:a="http://schemas.openxmlformats.org/drawingml/2006/main">
+                  <a:graphic>
                     <a:graphicData uri="http://schemas.openxmlformats.org/drawingml/2006/picture">
-                      <pic:pic xmlns:pic="http://schemas.openxmlformats.org/drawingml/2006/picture">
+                      <pic:pic>
                         <pic:nvPicPr>
                           <pic:cNvPr id="3" name="image1.jpeg"/>
                           <pic:cNvPicPr/>
                         </pic:nvPicPr>
                         <pic:blipFill>
-                          <a:blip r:embed="rId8" cstate="print"/>
+                          <a:blip r:embed="rId17" cstate="print"/>
                           <a:stretch>
                             <a:fillRect/>
                           </a:stretch>
@@ -307,15 +331,49 @@
                             <a:off x="0" y="0"/>
                             <a:ext cx="4000499" cy="2250281"/>
                           </a:xfrm>
-                          <a:prstGeom prst="rect">
-                            <a:avLst/>
-                          </a:prstGeom>
+                          <a:prstGeom prst="rect"/>
                         </pic:spPr>
                       </pic:pic>
                     </a:graphicData>
                   </a:graphic>
                 </wp:inline>
               </w:drawing>
+            </w:r>
+            <w:r>
+              <w:rPr>
+                <w:lang w:val="en-US"/>
+              </w:rPr>
+              <w:t/>
+            </w:r>
+            <w:r>
+              <w:rPr>
+                <w:lang w:val="en-US"/>
+              </w:rPr>
+              <w:t/>
+            </w:r>
+            <w:r>
+              <w:rPr>
+                <w:lang w:val="en-US"/>
+              </w:rPr>
+              <w:t/>
+            </w:r>
+            <w:r>
+              <w:rPr>
+                <w:lang w:val="en-US"/>
+              </w:rPr>
+              <w:t/>
+            </w:r>
+            <w:r>
+              <w:rPr>
+                <w:lang w:val="en-US"/>
+              </w:rPr>
+              <w:t/>
+            </w:r>
+            <w:r>
+              <w:rPr>
+                <w:lang w:val="en-US"/>
+              </w:rPr>
+              <w:t/>
             </w:r>
           </w:p>
         </w:tc>
@@ -342,6 +400,18 @@
               </w:rPr>
               <w:t>Regular car</w:t>
             </w:r>
+            <w:r>
+              <w:rPr>
+                <w:lang w:val="en-US"/>
+              </w:rPr>
+              <w:t/>
+            </w:r>
+            <w:r>
+              <w:rPr>
+                <w:lang w:val="en-US"/>
+              </w:rPr>
+              <w:t/>
+            </w:r>
           </w:p>
           <w:p>
             <w:pPr>
@@ -351,27 +421,25 @@
             </w:pPr>
             <w:r>
               <w:rPr>
-                <w:noProof/>
-                <w:lang w:val="en-US"/>
-              </w:rPr>
-              <w:lastRenderedPageBreak/>
-              <w:drawing>
-                <wp:inline distT="0" distB="0" distL="0" distR="0" wp14:anchorId="27AC176B" wp14:editId="100B2B22">
+                <w:lang w:val="en-US"/>
+              </w:rPr>
+              <w:t/>
+              <w:drawing xmlns:w="http://schemas.openxmlformats.org/wordprocessingml/2006/main" xmlns:wp="http://schemas.openxmlformats.org/drawingml/2006/wordprocessingDrawing" xmlns:a="http://schemas.openxmlformats.org/drawingml/2006/main" xmlns:pic="http://schemas.openxmlformats.org/drawingml/2006/picture" xmlns:r="http://schemas.openxmlformats.org/officeDocument/2006/relationships">
+                <wp:inline>
                   <wp:extent cx="5333333" cy="4000000"/>
-                  <wp:effectExtent l="0" t="0" r="0" b="0"/>
-                  <wp:docPr id="7" name="image3.png"/>
+                  <wp:docPr id="12" name="image3.png"/>
                   <wp:cNvGraphicFramePr>
-                    <a:graphicFrameLocks xmlns:a="http://schemas.openxmlformats.org/drawingml/2006/main" noChangeAspect="1"/>
+                    <a:graphicFrameLocks noChangeAspect="1"/>
                   </wp:cNvGraphicFramePr>
-                  <a:graphic xmlns:a="http://schemas.openxmlformats.org/drawingml/2006/main">
+                  <a:graphic>
                     <a:graphicData uri="http://schemas.openxmlformats.org/drawingml/2006/picture">
-                      <pic:pic xmlns:pic="http://schemas.openxmlformats.org/drawingml/2006/picture">
+                      <pic:pic>
                         <pic:nvPicPr>
                           <pic:cNvPr id="4" name="image3.png"/>
                           <pic:cNvPicPr/>
                         </pic:nvPicPr>
                         <pic:blipFill>
-                          <a:blip r:embed="rId9" cstate="print"/>
+                          <a:blip r:embed="rId18" cstate="print"/>
                           <a:stretch>
                             <a:fillRect/>
                           </a:stretch>
@@ -381,9 +449,7 @@
                             <a:off x="0" y="0"/>
                             <a:ext cx="5333333" cy="4000000"/>
                           </a:xfrm>
-                          <a:prstGeom prst="rect">
-                            <a:avLst/>
-                          </a:prstGeom>
+                          <a:prstGeom prst="rect"/>
                         </pic:spPr>
                       </pic:pic>
                     </a:graphicData>
@@ -391,6 +457,42 @@
                 </wp:inline>
               </w:drawing>
             </w:r>
+            <w:r>
+              <w:rPr>
+                <w:lang w:val="en-US"/>
+              </w:rPr>
+              <w:t/>
+            </w:r>
+            <w:r>
+              <w:rPr>
+                <w:lang w:val="en-US"/>
+              </w:rPr>
+              <w:t/>
+            </w:r>
+            <w:r>
+              <w:rPr>
+                <w:lang w:val="en-US"/>
+              </w:rPr>
+              <w:t/>
+            </w:r>
+            <w:r>
+              <w:rPr>
+                <w:lang w:val="en-US"/>
+              </w:rPr>
+              <w:t/>
+            </w:r>
+            <w:r>
+              <w:rPr>
+                <w:lang w:val="en-US"/>
+              </w:rPr>
+              <w:t/>
+            </w:r>
+            <w:r>
+              <w:rPr>
+                <w:lang w:val="en-US"/>
+              </w:rPr>
+              <w:t/>
+            </w:r>
           </w:p>
         </w:tc>
       </w:tr>
@@ -447,26 +549,25 @@
       </w:pPr>
       <w:r>
         <w:rPr>
-          <w:noProof/>
-          <w:lang w:val="en-US"/>
-        </w:rPr>
-        <w:drawing>
-          <wp:inline distT="0" distB="0" distL="0" distR="0" wp14:anchorId="178260DD" wp14:editId="7FCAC9E2">
+          <w:lang w:val="en-US"/>
+        </w:rPr>
+        <w:t/>
+        <w:drawing xmlns:w="http://schemas.openxmlformats.org/wordprocessingml/2006/main" xmlns:wp="http://schemas.openxmlformats.org/drawingml/2006/wordprocessingDrawing" xmlns:a="http://schemas.openxmlformats.org/drawingml/2006/main" xmlns:pic="http://schemas.openxmlformats.org/drawingml/2006/picture" xmlns:r="http://schemas.openxmlformats.org/officeDocument/2006/relationships">
+          <wp:inline>
             <wp:extent cx="3200400" cy="1061315"/>
-            <wp:effectExtent l="0" t="0" r="0" b="0"/>
-            <wp:docPr id="8" name="image2.jpeg"/>
+            <wp:docPr id="13" name="image2.jpeg"/>
             <wp:cNvGraphicFramePr>
-              <a:graphicFrameLocks xmlns:a="http://schemas.openxmlformats.org/drawingml/2006/main" noChangeAspect="1"/>
+              <a:graphicFrameLocks noChangeAspect="1"/>
             </wp:cNvGraphicFramePr>
-            <a:graphic xmlns:a="http://schemas.openxmlformats.org/drawingml/2006/main">
+            <a:graphic>
               <a:graphicData uri="http://schemas.openxmlformats.org/drawingml/2006/picture">
-                <pic:pic xmlns:pic="http://schemas.openxmlformats.org/drawingml/2006/picture">
+                <pic:pic>
                   <pic:nvPicPr>
                     <pic:cNvPr id="5" name="image2.jpeg"/>
                     <pic:cNvPicPr/>
                   </pic:nvPicPr>
                   <pic:blipFill>
-                    <a:blip r:embed="rId10" cstate="print"/>
+                    <a:blip r:embed="rId19" cstate="print"/>
                     <a:stretch>
                       <a:fillRect/>
                     </a:stretch>
@@ -476,9 +577,7 @@
                       <a:off x="0" y="0"/>
                       <a:ext cx="3200400" cy="1061315"/>
                     </a:xfrm>
-                    <a:prstGeom prst="rect">
-                      <a:avLst/>
-                    </a:prstGeom>
+                    <a:prstGeom prst="rect"/>
                   </pic:spPr>
                 </pic:pic>
               </a:graphicData>
@@ -486,6 +585,30 @@
           </wp:inline>
         </w:drawing>
       </w:r>
+      <w:r>
+        <w:rPr>
+          <w:lang w:val="en-US"/>
+        </w:rPr>
+        <w:t/>
+      </w:r>
+      <w:r>
+        <w:rPr>
+          <w:lang w:val="en-US"/>
+        </w:rPr>
+        <w:t/>
+      </w:r>
+      <w:r>
+        <w:rPr>
+          <w:lang w:val="en-US"/>
+        </w:rPr>
+        <w:t/>
+      </w:r>
+      <w:r>
+        <w:rPr>
+          <w:lang w:val="en-US"/>
+        </w:rPr>
+        <w:t/>
+      </w:r>
     </w:p>
     <w:p>
       <w:pPr>
@@ -518,27 +641,25 @@
       </w:pPr>
       <w:r>
         <w:rPr>
-          <w:noProof/>
-          <w:lang w:val="en-US"/>
-        </w:rPr>
-        <w:lastRenderedPageBreak/>
-        <w:drawing>
-          <wp:inline distT="0" distB="0" distL="0" distR="0" wp14:anchorId="21AFEDDF" wp14:editId="754546C5">
+          <w:lang w:val="en-US"/>
+        </w:rPr>
+        <w:t/>
+        <w:drawing xmlns:w="http://schemas.openxmlformats.org/wordprocessingml/2006/main" xmlns:wp="http://schemas.openxmlformats.org/drawingml/2006/wordprocessingDrawing" xmlns:a="http://schemas.openxmlformats.org/drawingml/2006/main" xmlns:pic="http://schemas.openxmlformats.org/drawingml/2006/picture" xmlns:r="http://schemas.openxmlformats.org/officeDocument/2006/relationships">
+          <wp:inline>
             <wp:extent cx="3200399" cy="2772221"/>
-            <wp:effectExtent l="0" t="0" r="0" b="0"/>
-            <wp:docPr id="9" name="image4.png"/>
+            <wp:docPr id="14" name="image4.png"/>
             <wp:cNvGraphicFramePr>
-              <a:graphicFrameLocks xmlns:a="http://schemas.openxmlformats.org/drawingml/2006/main" noChangeAspect="1"/>
+              <a:graphicFrameLocks noChangeAspect="1"/>
             </wp:cNvGraphicFramePr>
-            <a:graphic xmlns:a="http://schemas.openxmlformats.org/drawingml/2006/main">
+            <a:graphic>
               <a:graphicData uri="http://schemas.openxmlformats.org/drawingml/2006/picture">
-                <pic:pic xmlns:pic="http://schemas.openxmlformats.org/drawingml/2006/picture">
+                <pic:pic>
                   <pic:nvPicPr>
                     <pic:cNvPr id="6" name="image4.png"/>
                     <pic:cNvPicPr/>
                   </pic:nvPicPr>
                   <pic:blipFill>
-                    <a:blip r:embed="rId11" cstate="print"/>
+                    <a:blip r:embed="rId20" cstate="print"/>
                     <a:stretch>
                       <a:fillRect/>
                     </a:stretch>
@@ -548,9 +669,7 @@
                       <a:off x="0" y="0"/>
                       <a:ext cx="3200399" cy="2772221"/>
                     </a:xfrm>
-                    <a:prstGeom prst="rect">
-                      <a:avLst/>
-                    </a:prstGeom>
+                    <a:prstGeom prst="rect"/>
                   </pic:spPr>
                 </pic:pic>
               </a:graphicData>
@@ -558,6 +677,30 @@
           </wp:inline>
         </w:drawing>
       </w:r>
+      <w:r>
+        <w:rPr>
+          <w:lang w:val="en-US"/>
+        </w:rPr>
+        <w:t/>
+      </w:r>
+      <w:r>
+        <w:rPr>
+          <w:lang w:val="en-US"/>
+        </w:rPr>
+        <w:t/>
+      </w:r>
+      <w:r>
+        <w:rPr>
+          <w:lang w:val="en-US"/>
+        </w:rPr>
+        <w:t/>
+      </w:r>
+      <w:r>
+        <w:rPr>
+          <w:lang w:val="en-US"/>
+        </w:rPr>
+        <w:t/>
+      </w:r>
     </w:p>
     <w:p>
       <w:pPr>
@@ -590,26 +733,25 @@
       </w:pPr>
       <w:r>
         <w:rPr>
-          <w:noProof/>
-          <w:lang w:val="en-US"/>
-        </w:rPr>
-        <w:drawing>
-          <wp:inline distT="0" distB="0" distL="0" distR="0" wp14:anchorId="7DB8EDB2" wp14:editId="3A83C8DD">
+          <w:lang w:val="en-US"/>
+        </w:rPr>
+        <w:t/>
+        <w:drawing xmlns:w="http://schemas.openxmlformats.org/wordprocessingml/2006/main" xmlns:wp="http://schemas.openxmlformats.org/drawingml/2006/wordprocessingDrawing" xmlns:a="http://schemas.openxmlformats.org/drawingml/2006/main" xmlns:pic="http://schemas.openxmlformats.org/drawingml/2006/picture" xmlns:r="http://schemas.openxmlformats.org/officeDocument/2006/relationships">
+          <wp:inline>
             <wp:extent cx="2457450" cy="1866900"/>
-            <wp:effectExtent l="0" t="0" r="0" b="0"/>
-            <wp:docPr id="10" name="image3.jpeg"/>
+            <wp:docPr id="15" name="image3.jpeg"/>
             <wp:cNvGraphicFramePr>
-              <a:graphicFrameLocks xmlns:a="http://schemas.openxmlformats.org/drawingml/2006/main" noChangeAspect="1"/>
+              <a:graphicFrameLocks noChangeAspect="1"/>
             </wp:cNvGraphicFramePr>
-            <a:graphic xmlns:a="http://schemas.openxmlformats.org/drawingml/2006/main">
+            <a:graphic>
               <a:graphicData uri="http://schemas.openxmlformats.org/drawingml/2006/picture">
-                <pic:pic xmlns:pic="http://schemas.openxmlformats.org/drawingml/2006/picture">
+                <pic:pic>
                   <pic:nvPicPr>
                     <pic:cNvPr id="7" name="image3.jpeg"/>
                     <pic:cNvPicPr/>
                   </pic:nvPicPr>
                   <pic:blipFill>
-                    <a:blip r:embed="rId12" cstate="print"/>
+                    <a:blip r:embed="rId21" cstate="print"/>
                     <a:stretch>
                       <a:fillRect/>
                     </a:stretch>
@@ -619,9 +761,7 @@
                       <a:off x="0" y="0"/>
                       <a:ext cx="2457450" cy="1866900"/>
                     </a:xfrm>
-                    <a:prstGeom prst="rect">
-                      <a:avLst/>
-                    </a:prstGeom>
+                    <a:prstGeom prst="rect"/>
                   </pic:spPr>
                 </pic:pic>
               </a:graphicData>
@@ -629,6 +769,30 @@
           </wp:inline>
         </w:drawing>
       </w:r>
+      <w:r>
+        <w:rPr>
+          <w:lang w:val="en-US"/>
+        </w:rPr>
+        <w:t/>
+      </w:r>
+      <w:r>
+        <w:rPr>
+          <w:lang w:val="en-US"/>
+        </w:rPr>
+        <w:t/>
+      </w:r>
+      <w:r>
+        <w:rPr>
+          <w:lang w:val="en-US"/>
+        </w:rPr>
+        <w:t/>
+      </w:r>
+      <w:r>
+        <w:rPr>
+          <w:lang w:val="en-US"/>
+        </w:rPr>
+        <w:t/>
+      </w:r>
     </w:p>
     <w:p>
       <w:pPr>
@@ -641,7 +805,6 @@
         <w:rPr>
           <w:lang w:val="en-US"/>
         </w:rPr>
-        <w:lastRenderedPageBreak/>
         <w:t>SVG images</w:t>
       </w:r>
     </w:p>
@@ -674,29 +837,28 @@
             </w:pPr>
             <w:r>
               <w:rPr>
-                <w:noProof/>
-                <w:lang w:val="en-US"/>
-              </w:rPr>
-              <w:drawing>
-                <wp:inline distT="0" distB="0" distL="0" distR="0" wp14:anchorId="6CBDA238" wp14:editId="420539AD">
+                <w:lang w:val="en-US"/>
+              </w:rPr>
+              <w:t/>
+              <w:drawing xmlns:w="http://schemas.openxmlformats.org/wordprocessingml/2006/main" xmlns:wp="http://schemas.openxmlformats.org/drawingml/2006/wordprocessingDrawing" xmlns:a="http://schemas.openxmlformats.org/drawingml/2006/main" xmlns:pic="http://schemas.openxmlformats.org/drawingml/2006/picture" xmlns:r="http://schemas.openxmlformats.org/officeDocument/2006/relationships">
+                <wp:inline>
                   <wp:extent cx="4876838" cy="4876838"/>
-                  <wp:effectExtent l="0" t="0" r="0" b="0"/>
-                  <wp:docPr id="11" name="image1.svg"/>
+                  <wp:docPr id="16" name="image1.svg"/>
                   <wp:cNvGraphicFramePr>
-                    <a:graphicFrameLocks xmlns:a="http://schemas.openxmlformats.org/drawingml/2006/main" noChangeAspect="1"/>
+                    <a:graphicFrameLocks noChangeAspect="1"/>
                   </wp:cNvGraphicFramePr>
-                  <a:graphic xmlns:a="http://schemas.openxmlformats.org/drawingml/2006/main">
+                  <a:graphic>
                     <a:graphicData uri="http://schemas.openxmlformats.org/drawingml/2006/picture">
-                      <pic:pic xmlns:pic="http://schemas.openxmlformats.org/drawingml/2006/picture">
+                      <pic:pic>
                         <pic:nvPicPr>
                           <pic:cNvPr id="8" name="image1.svg"/>
                           <pic:cNvPicPr/>
                         </pic:nvPicPr>
                         <pic:blipFill>
-                          <a:blip r:embed="rId13">
+                          <a:blip>
                             <a:extLst>
                               <a:ext uri="{96DAC541-7B7A-43D3-8B79-37D633B846F1}">
-                                <asvg:svgBlip xmlns:asvg="http://schemas.microsoft.com/office/drawing/2016/SVG/main" r:embed="rId14"/>
+                                <asvg:svgBlip xmlns:asvg="http://schemas.microsoft.com/office/drawing/2016/SVG/main" r:embed="rId22"/>
                               </a:ext>
                             </a:extLst>
                           </a:blip>
@@ -709,9 +871,7 @@
                             <a:off x="0" y="0"/>
                             <a:ext cx="4876838" cy="4876838"/>
                           </a:xfrm>
-                          <a:prstGeom prst="rect">
-                            <a:avLst/>
-                          </a:prstGeom>
+                          <a:prstGeom prst="rect"/>
                         </pic:spPr>
                       </pic:pic>
                     </a:graphicData>
@@ -755,30 +915,28 @@
             </w:pPr>
             <w:r>
               <w:rPr>
-                <w:noProof/>
-                <w:lang w:val="en-US"/>
-              </w:rPr>
-              <w:lastRenderedPageBreak/>
-              <w:drawing>
-                <wp:inline distT="0" distB="0" distL="0" distR="0" wp14:anchorId="5D827B16" wp14:editId="71B8E1A4">
+                <w:lang w:val="en-US"/>
+              </w:rPr>
+              <w:t/>
+              <w:drawing xmlns:w="http://schemas.openxmlformats.org/wordprocessingml/2006/main" xmlns:wp="http://schemas.openxmlformats.org/drawingml/2006/wordprocessingDrawing" xmlns:a="http://schemas.openxmlformats.org/drawingml/2006/main" xmlns:pic="http://schemas.openxmlformats.org/drawingml/2006/picture" xmlns:r="http://schemas.openxmlformats.org/officeDocument/2006/relationships">
+                <wp:inline>
                   <wp:extent cx="4867275" cy="4867275"/>
-                  <wp:effectExtent l="0" t="0" r="0" b="0"/>
-                  <wp:docPr id="12" name="image2.svg"/>
+                  <wp:docPr id="17" name="image2.svg"/>
                   <wp:cNvGraphicFramePr>
-                    <a:graphicFrameLocks xmlns:a="http://schemas.openxmlformats.org/drawingml/2006/main" noChangeAspect="1"/>
+                    <a:graphicFrameLocks noChangeAspect="1"/>
                   </wp:cNvGraphicFramePr>
-                  <a:graphic xmlns:a="http://schemas.openxmlformats.org/drawingml/2006/main">
+                  <a:graphic>
                     <a:graphicData uri="http://schemas.openxmlformats.org/drawingml/2006/picture">
-                      <pic:pic xmlns:pic="http://schemas.openxmlformats.org/drawingml/2006/picture">
+                      <pic:pic>
                         <pic:nvPicPr>
                           <pic:cNvPr id="9" name="image2.svg"/>
                           <pic:cNvPicPr/>
                         </pic:nvPicPr>
                         <pic:blipFill>
-                          <a:blip r:embed="rId15">
+                          <a:blip r:embed="rId24">
                             <a:extLst>
                               <a:ext uri="{96DAC541-7B7A-43D3-8B79-37D633B846F1}">
-                                <asvg:svgBlip xmlns:asvg="http://schemas.microsoft.com/office/drawing/2016/SVG/main" r:embed="rId16"/>
+                                <asvg:svgBlip xmlns:asvg="http://schemas.microsoft.com/office/drawing/2016/SVG/main" r:embed="rId23"/>
                               </a:ext>
                             </a:extLst>
                           </a:blip>
@@ -791,9 +949,7 @@
                             <a:off x="0" y="0"/>
                             <a:ext cx="4867275" cy="4867275"/>
                           </a:xfrm>
-                          <a:prstGeom prst="rect">
-                            <a:avLst/>
-                          </a:prstGeom>
+                          <a:prstGeom prst="rect"/>
                         </pic:spPr>
                       </pic:pic>
                     </a:graphicData>
@@ -834,10 +990,10 @@
       <w:r>
         <w:rPr>
           <w:noProof/>
-          <w:lang w:val="en-US"/>
+          <w:lang w:eastAsia="hr-HR"/>
         </w:rPr>
         <w:drawing>
-          <wp:anchor distT="0" distB="0" distL="114300" distR="114300" simplePos="0" relativeHeight="251658240" behindDoc="0" locked="0" layoutInCell="1" allowOverlap="1" wp14:anchorId="5CB54AEF" wp14:editId="3208A47E">
+          <wp:anchor distT="0" distB="0" distL="114300" distR="114300" simplePos="0" relativeHeight="251658240" behindDoc="0" locked="0" layoutInCell="1" allowOverlap="1">
             <wp:simplePos x="0" y="0"/>
             <wp:positionH relativeFrom="column">
               <wp:posOffset>2899410</wp:posOffset>
@@ -848,7 +1004,7 @@
             <wp:extent cx="2857899" cy="2857899"/>
             <wp:effectExtent l="95250" t="76200" r="76200" b="1123950"/>
             <wp:wrapSquare wrapText="bothSides"/>
-            <wp:docPr id="2" name="Picture 2"/>
+            <wp:docPr id="2" name="Picture 2" descr=""/>
             <wp:cNvGraphicFramePr>
               <a:graphicFrameLocks xmlns:a="http://schemas.openxmlformats.org/drawingml/2006/main" noChangeAspect="1"/>
             </wp:cNvGraphicFramePr>
@@ -860,7 +1016,7 @@
                     <pic:cNvPicPr/>
                   </pic:nvPicPr>
                   <pic:blipFill>
-                    <a:blip r:embed="rId17">
+                    <a:blip r:embed="rId25" cstate="print">
                       <a:extLst>
                         <a:ext uri="{28A0092B-C50C-407E-A947-70E740481C1C}">
                           <a14:useLocalDpi xmlns:a14="http://schemas.microsoft.com/office/drawing/2010/main" val="0"/>
@@ -926,7 +1082,12 @@
       </w:pPr>
     </w:p>
     <w:sectPr>
-      <w:headerReference w:type="default" r:id="rId18"/>
+      <w:headerReference w:type="even" r:id="rId8"/>
+      <w:headerReference w:type="default" r:id="rId9"/>
+      <w:footerReference w:type="even" r:id="rId10"/>
+      <w:footerReference w:type="default" r:id="rId11"/>
+      <w:headerReference w:type="first" r:id="rId12"/>
+      <w:footerReference w:type="first" r:id="rId13"/>
       <w:pgSz w:w="11906" w:h="16838"/>
       <w:pgMar w:top="1417" w:right="1417" w:bottom="1417" w:left="1417" w:header="708" w:footer="708" w:gutter="0"/>
       <w:cols w:space="708"/>
@@ -961,6 +1122,36 @@
 </w:endnotes>
 </file>
 
+<file path=word/footer1.xml><?xml version="1.0" encoding="utf-8"?>
+<w:ftr xmlns:wpc="http://schemas.microsoft.com/office/word/2010/wordprocessingCanvas" xmlns:cx="http://schemas.microsoft.com/office/drawing/2014/chartex" xmlns:cx1="http://schemas.microsoft.com/office/drawing/2015/9/8/chartex" xmlns:cx2="http://schemas.microsoft.com/office/drawing/2015/10/21/chartex" xmlns:cx3="http://schemas.microsoft.com/office/drawing/2016/5/9/chartex" xmlns:cx4="http://schemas.microsoft.com/office/drawing/2016/5/10/chartex" xmlns:cx5="http://schemas.microsoft.com/office/drawing/2016/5/11/chartex" xmlns:cx6="http://schemas.microsoft.com/office/drawing/2016/5/12/chartex" xmlns:cx7="http://schemas.microsoft.com/office/drawing/2016/5/13/chartex" xmlns:cx8="http://schemas.microsoft.com/office/drawing/2016/5/14/chartex" xmlns:mc="http://schemas.openxmlformats.org/markup-compatibility/2006" xmlns:aink="http://schemas.microsoft.com/office/drawing/2016/ink" xmlns:am3d="http://schemas.microsoft.com/office/drawing/2017/model3d" xmlns:o="urn:schemas-microsoft-com:office:office" xmlns:r="http://schemas.openxmlformats.org/officeDocument/2006/relationships" xmlns:m="http://schemas.openxmlformats.org/officeDocument/2006/math" xmlns:v="urn:schemas-microsoft-com:vml" xmlns:wp14="http://schemas.microsoft.com/office/word/2010/wordprocessingDrawing" xmlns:wp="http://schemas.openxmlformats.org/drawingml/2006/wordprocessingDrawing" xmlns:w10="urn:schemas-microsoft-com:office:word" xmlns:w="http://schemas.openxmlformats.org/wordprocessingml/2006/main" xmlns:w14="http://schemas.microsoft.com/office/word/2010/wordml" xmlns:w15="http://schemas.microsoft.com/office/word/2012/wordml" xmlns:w16cex="http://schemas.microsoft.com/office/word/2018/wordml/cex" xmlns:w16cid="http://schemas.microsoft.com/office/word/2016/wordml/cid" xmlns:w16="http://schemas.microsoft.com/office/word/2018/wordml" xmlns:w16se="http://schemas.microsoft.com/office/word/2015/wordml/symex" xmlns:wpg="http://schemas.microsoft.com/office/word/2010/wordprocessingGroup" xmlns:wpi="http://schemas.microsoft.com/office/word/2010/wordprocessingInk" xmlns:wne="http://schemas.microsoft.com/office/word/2006/wordml" xmlns:wps="http://schemas.microsoft.com/office/word/2010/wordprocessingShape" mc:Ignorable="w14 w15 w16se w16cid w16 w16cex wp14">
+  <w:p>
+    <w:pPr>
+      <w:pStyle w:val="Footer"/>
+    </w:pPr>
+  </w:p>
+</w:ftr>
+</file>
+
+<file path=word/footer2.xml><?xml version="1.0" encoding="utf-8"?>
+<w:ftr xmlns:wpc="http://schemas.microsoft.com/office/word/2010/wordprocessingCanvas" xmlns:cx="http://schemas.microsoft.com/office/drawing/2014/chartex" xmlns:cx1="http://schemas.microsoft.com/office/drawing/2015/9/8/chartex" xmlns:cx2="http://schemas.microsoft.com/office/drawing/2015/10/21/chartex" xmlns:cx3="http://schemas.microsoft.com/office/drawing/2016/5/9/chartex" xmlns:cx4="http://schemas.microsoft.com/office/drawing/2016/5/10/chartex" xmlns:cx5="http://schemas.microsoft.com/office/drawing/2016/5/11/chartex" xmlns:cx6="http://schemas.microsoft.com/office/drawing/2016/5/12/chartex" xmlns:cx7="http://schemas.microsoft.com/office/drawing/2016/5/13/chartex" xmlns:cx8="http://schemas.microsoft.com/office/drawing/2016/5/14/chartex" xmlns:mc="http://schemas.openxmlformats.org/markup-compatibility/2006" xmlns:aink="http://schemas.microsoft.com/office/drawing/2016/ink" xmlns:am3d="http://schemas.microsoft.com/office/drawing/2017/model3d" xmlns:o="urn:schemas-microsoft-com:office:office" xmlns:r="http://schemas.openxmlformats.org/officeDocument/2006/relationships" xmlns:m="http://schemas.openxmlformats.org/officeDocument/2006/math" xmlns:v="urn:schemas-microsoft-com:vml" xmlns:wp14="http://schemas.microsoft.com/office/word/2010/wordprocessingDrawing" xmlns:wp="http://schemas.openxmlformats.org/drawingml/2006/wordprocessingDrawing" xmlns:w10="urn:schemas-microsoft-com:office:word" xmlns:w="http://schemas.openxmlformats.org/wordprocessingml/2006/main" xmlns:w14="http://schemas.microsoft.com/office/word/2010/wordml" xmlns:w15="http://schemas.microsoft.com/office/word/2012/wordml" xmlns:w16cex="http://schemas.microsoft.com/office/word/2018/wordml/cex" xmlns:w16cid="http://schemas.microsoft.com/office/word/2016/wordml/cid" xmlns:w16="http://schemas.microsoft.com/office/word/2018/wordml" xmlns:w16se="http://schemas.microsoft.com/office/word/2015/wordml/symex" xmlns:wpg="http://schemas.microsoft.com/office/word/2010/wordprocessingGroup" xmlns:wpi="http://schemas.microsoft.com/office/word/2010/wordprocessingInk" xmlns:wne="http://schemas.microsoft.com/office/word/2006/wordml" xmlns:wps="http://schemas.microsoft.com/office/word/2010/wordprocessingShape" mc:Ignorable="w14 w15 w16se w16cid w16 w16cex wp14">
+  <w:p>
+    <w:pPr>
+      <w:pStyle w:val="Footer"/>
+    </w:pPr>
+  </w:p>
+</w:ftr>
+</file>
+
+<file path=word/footer3.xml><?xml version="1.0" encoding="utf-8"?>
+<w:ftr xmlns:wpc="http://schemas.microsoft.com/office/word/2010/wordprocessingCanvas" xmlns:cx="http://schemas.microsoft.com/office/drawing/2014/chartex" xmlns:cx1="http://schemas.microsoft.com/office/drawing/2015/9/8/chartex" xmlns:cx2="http://schemas.microsoft.com/office/drawing/2015/10/21/chartex" xmlns:cx3="http://schemas.microsoft.com/office/drawing/2016/5/9/chartex" xmlns:cx4="http://schemas.microsoft.com/office/drawing/2016/5/10/chartex" xmlns:cx5="http://schemas.microsoft.com/office/drawing/2016/5/11/chartex" xmlns:cx6="http://schemas.microsoft.com/office/drawing/2016/5/12/chartex" xmlns:cx7="http://schemas.microsoft.com/office/drawing/2016/5/13/chartex" xmlns:cx8="http://schemas.microsoft.com/office/drawing/2016/5/14/chartex" xmlns:mc="http://schemas.openxmlformats.org/markup-compatibility/2006" xmlns:aink="http://schemas.microsoft.com/office/drawing/2016/ink" xmlns:am3d="http://schemas.microsoft.com/office/drawing/2017/model3d" xmlns:o="urn:schemas-microsoft-com:office:office" xmlns:r="http://schemas.openxmlformats.org/officeDocument/2006/relationships" xmlns:m="http://schemas.openxmlformats.org/officeDocument/2006/math" xmlns:v="urn:schemas-microsoft-com:vml" xmlns:wp14="http://schemas.microsoft.com/office/word/2010/wordprocessingDrawing" xmlns:wp="http://schemas.openxmlformats.org/drawingml/2006/wordprocessingDrawing" xmlns:w10="urn:schemas-microsoft-com:office:word" xmlns:w="http://schemas.openxmlformats.org/wordprocessingml/2006/main" xmlns:w14="http://schemas.microsoft.com/office/word/2010/wordml" xmlns:w15="http://schemas.microsoft.com/office/word/2012/wordml" xmlns:w16cex="http://schemas.microsoft.com/office/word/2018/wordml/cex" xmlns:w16cid="http://schemas.microsoft.com/office/word/2016/wordml/cid" xmlns:w16="http://schemas.microsoft.com/office/word/2018/wordml" xmlns:w16se="http://schemas.microsoft.com/office/word/2015/wordml/symex" xmlns:wpg="http://schemas.microsoft.com/office/word/2010/wordprocessingGroup" xmlns:wpi="http://schemas.microsoft.com/office/word/2010/wordprocessingInk" xmlns:wne="http://schemas.microsoft.com/office/word/2006/wordml" xmlns:wps="http://schemas.microsoft.com/office/word/2010/wordprocessingShape" mc:Ignorable="w14 w15 w16se w16cid w16 w16cex wp14">
+  <w:p>
+    <w:pPr>
+      <w:pStyle w:val="Footer"/>
+    </w:pPr>
+  </w:p>
+</w:ftr>
+</file>
+
 <file path=word/footnotes.xml><?xml version="1.0" encoding="utf-8"?>
 <w:footnotes xmlns:wpc="http://schemas.microsoft.com/office/word/2010/wordprocessingCanvas" xmlns:cx="http://schemas.microsoft.com/office/drawing/2014/chartex" xmlns:cx1="http://schemas.microsoft.com/office/drawing/2015/9/8/chartex" xmlns:cx2="http://schemas.microsoft.com/office/drawing/2015/10/21/chartex" xmlns:cx3="http://schemas.microsoft.com/office/drawing/2016/5/9/chartex" xmlns:cx4="http://schemas.microsoft.com/office/drawing/2016/5/10/chartex" xmlns:cx5="http://schemas.microsoft.com/office/drawing/2016/5/11/chartex" xmlns:cx6="http://schemas.microsoft.com/office/drawing/2016/5/12/chartex" xmlns:cx7="http://schemas.microsoft.com/office/drawing/2016/5/13/chartex" xmlns:cx8="http://schemas.microsoft.com/office/drawing/2016/5/14/chartex" xmlns:mc="http://schemas.openxmlformats.org/markup-compatibility/2006" xmlns:aink="http://schemas.microsoft.com/office/drawing/2016/ink" xmlns:am3d="http://schemas.microsoft.com/office/drawing/2017/model3d" xmlns:o="urn:schemas-microsoft-com:office:office" xmlns:r="http://schemas.openxmlformats.org/officeDocument/2006/relationships" xmlns:m="http://schemas.openxmlformats.org/officeDocument/2006/math" xmlns:v="urn:schemas-microsoft-com:vml" xmlns:wp14="http://schemas.microsoft.com/office/word/2010/wordprocessingDrawing" xmlns:wp="http://schemas.openxmlformats.org/drawingml/2006/wordprocessingDrawing" xmlns:w10="urn:schemas-microsoft-com:office:word" xmlns:w="http://schemas.openxmlformats.org/wordprocessingml/2006/main" xmlns:w14="http://schemas.microsoft.com/office/word/2010/wordml" xmlns:w15="http://schemas.microsoft.com/office/word/2012/wordml" xmlns:w16cex="http://schemas.microsoft.com/office/word/2018/wordml/cex" xmlns:w16cid="http://schemas.microsoft.com/office/word/2016/wordml/cid" xmlns:w16="http://schemas.microsoft.com/office/word/2018/wordml" xmlns:w16se="http://schemas.microsoft.com/office/word/2015/wordml/symex" xmlns:wpg="http://schemas.microsoft.com/office/word/2010/wordprocessingGroup" xmlns:wpi="http://schemas.microsoft.com/office/word/2010/wordprocessingInk" xmlns:wne="http://schemas.microsoft.com/office/word/2006/wordml" xmlns:wps="http://schemas.microsoft.com/office/word/2010/wordprocessingShape" mc:Ignorable="w14 w15 w16se w16cid w16 w16cex wp14">
   <w:footnote w:type="separator" w:id="-1">
@@ -991,55 +1182,162 @@
   <w:p>
     <w:pPr>
       <w:pStyle w:val="Header"/>
+    </w:pPr>
+  </w:p>
+</w:hdr>
+</file>
+
+<file path=word/header2.xml><?xml version="1.0" encoding="utf-8"?>
+<w:hdr xmlns:wpc="http://schemas.microsoft.com/office/word/2010/wordprocessingCanvas" xmlns:cx="http://schemas.microsoft.com/office/drawing/2014/chartex" xmlns:cx1="http://schemas.microsoft.com/office/drawing/2015/9/8/chartex" xmlns:cx2="http://schemas.microsoft.com/office/drawing/2015/10/21/chartex" xmlns:cx3="http://schemas.microsoft.com/office/drawing/2016/5/9/chartex" xmlns:cx4="http://schemas.microsoft.com/office/drawing/2016/5/10/chartex" xmlns:cx5="http://schemas.microsoft.com/office/drawing/2016/5/11/chartex" xmlns:cx6="http://schemas.microsoft.com/office/drawing/2016/5/12/chartex" xmlns:cx7="http://schemas.microsoft.com/office/drawing/2016/5/13/chartex" xmlns:cx8="http://schemas.microsoft.com/office/drawing/2016/5/14/chartex" xmlns:mc="http://schemas.openxmlformats.org/markup-compatibility/2006" xmlns:aink="http://schemas.microsoft.com/office/drawing/2016/ink" xmlns:am3d="http://schemas.microsoft.com/office/drawing/2017/model3d" xmlns:o="urn:schemas-microsoft-com:office:office" xmlns:r="http://schemas.openxmlformats.org/officeDocument/2006/relationships" xmlns:m="http://schemas.openxmlformats.org/officeDocument/2006/math" xmlns:v="urn:schemas-microsoft-com:vml" xmlns:wp14="http://schemas.microsoft.com/office/word/2010/wordprocessingDrawing" xmlns:wp="http://schemas.openxmlformats.org/drawingml/2006/wordprocessingDrawing" xmlns:w10="urn:schemas-microsoft-com:office:word" xmlns:w="http://schemas.openxmlformats.org/wordprocessingml/2006/main" xmlns:w14="http://schemas.microsoft.com/office/word/2010/wordml" xmlns:w15="http://schemas.microsoft.com/office/word/2012/wordml" xmlns:w16cex="http://schemas.microsoft.com/office/word/2018/wordml/cex" xmlns:w16cid="http://schemas.microsoft.com/office/word/2016/wordml/cid" xmlns:w16="http://schemas.microsoft.com/office/word/2018/wordml" xmlns:w16se="http://schemas.microsoft.com/office/word/2015/wordml/symex" xmlns:wpg="http://schemas.microsoft.com/office/word/2010/wordprocessingGroup" xmlns:wpi="http://schemas.microsoft.com/office/word/2010/wordprocessingInk" xmlns:wne="http://schemas.microsoft.com/office/word/2006/wordml" xmlns:wps="http://schemas.microsoft.com/office/word/2010/wordprocessingShape" mc:Ignorable="w14 w15 w16se w16cid w16 w16cex wp14">
+  <w:tbl>
+    <w:tblPr>
+      <w:tblStyle w:val="TableGrid"/>
+      <w:tblW w:w="0" w:type="auto"/>
+      <w:tblBorders>
+        <w:top w:val="none" w:sz="0" w:space="0" w:color="auto"/>
+        <w:left w:val="none" w:sz="0" w:space="0" w:color="auto"/>
+        <w:bottom w:val="none" w:sz="0" w:space="0" w:color="auto"/>
+        <w:right w:val="none" w:sz="0" w:space="0" w:color="auto"/>
+        <w:insideH w:val="none" w:sz="0" w:space="0" w:color="auto"/>
+        <w:insideV w:val="none" w:sz="0" w:space="0" w:color="auto"/>
+      </w:tblBorders>
+      <w:tblLook w:val="04A0" w:firstRow="1" w:lastRow="0" w:firstColumn="1" w:lastColumn="0" w:noHBand="0" w:noVBand="1"/>
+    </w:tblPr>
+    <w:tblGrid>
+      <w:gridCol w:w="4644"/>
+      <w:gridCol w:w="4644"/>
+    </w:tblGrid>
+    <w:tr>
+      <w:tc>
+        <w:tcPr>
+          <w:tcW w:w="4644" w:type="dxa"/>
+        </w:tcPr>
+        <w:p>
+          <w:pPr>
+            <w:pStyle w:val="Header"/>
+          </w:pPr>
+          <w:bookmarkStart w:id="0" w:name="_GoBack"/>
+          <w:bookmarkEnd w:id="0"/>
+          <w:r>
+            <w:t>QR codes can be created with external library</w:t>
+          </w:r>
+        </w:p>
+        <w:p>
+          <w:pPr>
+            <w:pStyle w:val="Header"/>
+          </w:pPr>
+          <w:r>
+            <w:t/>
+            <w:drawing xmlns:w="http://schemas.openxmlformats.org/wordprocessingml/2006/main" xmlns:wp="http://schemas.openxmlformats.org/drawingml/2006/wordprocessingDrawing" xmlns:a="http://schemas.openxmlformats.org/drawingml/2006/main" xmlns:pic="http://schemas.openxmlformats.org/drawingml/2006/picture" xmlns:r="http://schemas.openxmlformats.org/officeDocument/2006/relationships">
+              <wp:inline>
+                <wp:extent cx="704850" cy="704850"/>
+                <wp:docPr id="19" name="image6.png"/>
+                <wp:cNvGraphicFramePr>
+                  <a:graphicFrameLocks noChangeAspect="1"/>
+                </wp:cNvGraphicFramePr>
+                <a:graphic>
+                  <a:graphicData uri="http://schemas.openxmlformats.org/drawingml/2006/picture">
+                    <pic:pic>
+                      <pic:nvPicPr>
+                        <pic:cNvPr id="2" name="image6.png"/>
+                        <pic:cNvPicPr/>
+                      </pic:nvPicPr>
+                      <pic:blipFill>
+                        <a:blip r:embed="rId2" cstate="print"/>
+                        <a:stretch>
+                          <a:fillRect/>
+                        </a:stretch>
+                      </pic:blipFill>
+                      <pic:spPr>
+                        <a:xfrm>
+                          <a:off x="0" y="0"/>
+                          <a:ext cx="704850" cy="704850"/>
+                        </a:xfrm>
+                        <a:prstGeom prst="rect"/>
+                      </pic:spPr>
+                    </pic:pic>
+                  </a:graphicData>
+                </a:graphic>
+              </wp:inline>
+            </w:drawing>
+          </w:r>
+        </w:p>
+      </w:tc>
+      <w:tc>
+        <w:tcPr>
+          <w:tcW w:w="4644" w:type="dxa"/>
+        </w:tcPr>
+        <w:p>
+          <w:pPr>
+            <w:pStyle w:val="Header"/>
+            <w:jc w:val="right"/>
+          </w:pPr>
+          <w:r>
+            <w:rPr>
+              <w:noProof/>
+              <w:lang w:eastAsia="hr-HR"/>
+            </w:rPr>
+            <w:drawing>
+              <wp:inline distT="0" distB="0" distL="0" distR="0">
+                <wp:extent cx="808716" cy="819150"/>
+                <wp:effectExtent l="0" t="0" r="0" b="0"/>
+                <wp:docPr id="3" name="Picture 1"/>
+                <wp:cNvGraphicFramePr>
+                  <a:graphicFrameLocks xmlns:a="http://schemas.openxmlformats.org/drawingml/2006/main" noChangeAspect="1"/>
+                </wp:cNvGraphicFramePr>
+                <a:graphic xmlns:a="http://schemas.openxmlformats.org/drawingml/2006/main">
+                  <a:graphicData uri="http://schemas.openxmlformats.org/drawingml/2006/picture">
+                    <pic:pic xmlns:pic="http://schemas.openxmlformats.org/drawingml/2006/picture">
+                      <pic:nvPicPr>
+                        <pic:cNvPr id="0" name="dsl.png"/>
+                        <pic:cNvPicPr/>
+                      </pic:nvPicPr>
+                      <pic:blipFill>
+                        <a:blip r:embed="rId1">
+                          <a:extLst>
+                            <a:ext uri="{28A0092B-C50C-407E-A947-70E740481C1C}">
+                              <a14:useLocalDpi xmlns:a14="http://schemas.microsoft.com/office/drawing/2010/main" val="0"/>
+                            </a:ext>
+                          </a:extLst>
+                        </a:blip>
+                        <a:stretch>
+                          <a:fillRect/>
+                        </a:stretch>
+                      </pic:blipFill>
+                      <pic:spPr>
+                        <a:xfrm>
+                          <a:off x="0" y="0"/>
+                          <a:ext cx="811800" cy="822273"/>
+                        </a:xfrm>
+                        <a:prstGeom prst="rect">
+                          <a:avLst/>
+                        </a:prstGeom>
+                      </pic:spPr>
+                    </pic:pic>
+                  </a:graphicData>
+                </a:graphic>
+              </wp:inline>
+            </w:drawing>
+          </w:r>
+        </w:p>
+      </w:tc>
+    </w:tr>
+  </w:tbl>
+  <w:p>
+    <w:pPr>
+      <w:pStyle w:val="Header"/>
       <w:jc w:val="right"/>
     </w:pPr>
-    <w:r>
-      <w:rPr>
-        <w:noProof/>
-        <w:lang w:eastAsia="hr-HR"/>
-      </w:rPr>
-      <w:drawing>
-        <wp:inline distT="0" distB="0" distL="0" distR="0" wp14:anchorId="1B3C78D5" wp14:editId="79F44FBA">
-          <wp:extent cx="808716" cy="819150"/>
-          <wp:effectExtent l="0" t="0" r="0" b="0"/>
-          <wp:docPr id="1" name="Picture 1"/>
-          <wp:cNvGraphicFramePr>
-            <a:graphicFrameLocks xmlns:a="http://schemas.openxmlformats.org/drawingml/2006/main" noChangeAspect="1"/>
-          </wp:cNvGraphicFramePr>
-          <a:graphic xmlns:a="http://schemas.openxmlformats.org/drawingml/2006/main">
-            <a:graphicData uri="http://schemas.openxmlformats.org/drawingml/2006/picture">
-              <pic:pic xmlns:pic="http://schemas.openxmlformats.org/drawingml/2006/picture">
-                <pic:nvPicPr>
-                  <pic:cNvPr id="0" name="dsl.png"/>
-                  <pic:cNvPicPr/>
-                </pic:nvPicPr>
-                <pic:blipFill>
-                  <a:blip r:embed="rId1">
-                    <a:extLst>
-                      <a:ext uri="{28A0092B-C50C-407E-A947-70E740481C1C}">
-                        <a14:useLocalDpi xmlns:a14="http://schemas.microsoft.com/office/drawing/2010/main" val="0"/>
-                      </a:ext>
-                    </a:extLst>
-                  </a:blip>
-                  <a:stretch>
-                    <a:fillRect/>
-                  </a:stretch>
-                </pic:blipFill>
-                <pic:spPr>
-                  <a:xfrm>
-                    <a:off x="0" y="0"/>
-                    <a:ext cx="811800" cy="822273"/>
-                  </a:xfrm>
-                  <a:prstGeom prst="rect">
-                    <a:avLst/>
-                  </a:prstGeom>
-                </pic:spPr>
-              </pic:pic>
-            </a:graphicData>
-          </a:graphic>
-        </wp:inline>
-      </w:drawing>
-    </w:r>
+  </w:p>
+</w:hdr>
+</file>
+
+<file path=word/header3.xml><?xml version="1.0" encoding="utf-8"?>
+<w:hdr xmlns:wpc="http://schemas.microsoft.com/office/word/2010/wordprocessingCanvas" xmlns:cx="http://schemas.microsoft.com/office/drawing/2014/chartex" xmlns:cx1="http://schemas.microsoft.com/office/drawing/2015/9/8/chartex" xmlns:cx2="http://schemas.microsoft.com/office/drawing/2015/10/21/chartex" xmlns:cx3="http://schemas.microsoft.com/office/drawing/2016/5/9/chartex" xmlns:cx4="http://schemas.microsoft.com/office/drawing/2016/5/10/chartex" xmlns:cx5="http://schemas.microsoft.com/office/drawing/2016/5/11/chartex" xmlns:cx6="http://schemas.microsoft.com/office/drawing/2016/5/12/chartex" xmlns:cx7="http://schemas.microsoft.com/office/drawing/2016/5/13/chartex" xmlns:cx8="http://schemas.microsoft.com/office/drawing/2016/5/14/chartex" xmlns:mc="http://schemas.openxmlformats.org/markup-compatibility/2006" xmlns:aink="http://schemas.microsoft.com/office/drawing/2016/ink" xmlns:am3d="http://schemas.microsoft.com/office/drawing/2017/model3d" xmlns:o="urn:schemas-microsoft-com:office:office" xmlns:r="http://schemas.openxmlformats.org/officeDocument/2006/relationships" xmlns:m="http://schemas.openxmlformats.org/officeDocument/2006/math" xmlns:v="urn:schemas-microsoft-com:vml" xmlns:wp14="http://schemas.microsoft.com/office/word/2010/wordprocessingDrawing" xmlns:wp="http://schemas.openxmlformats.org/drawingml/2006/wordprocessingDrawing" xmlns:w10="urn:schemas-microsoft-com:office:word" xmlns:w="http://schemas.openxmlformats.org/wordprocessingml/2006/main" xmlns:w14="http://schemas.microsoft.com/office/word/2010/wordml" xmlns:w15="http://schemas.microsoft.com/office/word/2012/wordml" xmlns:w16cex="http://schemas.microsoft.com/office/word/2018/wordml/cex" xmlns:w16cid="http://schemas.microsoft.com/office/word/2016/wordml/cid" xmlns:w16="http://schemas.microsoft.com/office/word/2018/wordml" xmlns:w16se="http://schemas.microsoft.com/office/word/2015/wordml/symex" xmlns:wpg="http://schemas.microsoft.com/office/word/2010/wordprocessingGroup" xmlns:wpi="http://schemas.microsoft.com/office/word/2010/wordprocessingInk" xmlns:wne="http://schemas.microsoft.com/office/word/2006/wordml" xmlns:wps="http://schemas.microsoft.com/office/word/2010/wordprocessingShape" mc:Ignorable="w14 w15 w16se w16cid w16 w16cex wp14">
+  <w:p>
+    <w:pPr>
+      <w:pStyle w:val="Header"/>
+    </w:pPr>
   </w:p>
 </w:hdr>
 </file>
@@ -1337,7 +1635,7 @@
     <w:lsdException w:name="Table Web 2" w:semiHidden="1" w:unhideWhenUsed="1"/>
     <w:lsdException w:name="Table Web 3" w:semiHidden="1" w:unhideWhenUsed="1"/>
     <w:lsdException w:name="Balloon Text" w:semiHidden="1" w:unhideWhenUsed="1"/>
-    <w:lsdException w:name="Table Grid" w:uiPriority="59"/>
+    <w:lsdException w:name="Table Grid" w:semiHidden="1" w:uiPriority="59" w:unhideWhenUsed="1"/>
     <w:lsdException w:name="Table Theme" w:semiHidden="1" w:unhideWhenUsed="1"/>
     <w:lsdException w:name="Placeholder Text" w:semiHidden="1"/>
     <w:lsdException w:name="No Spacing" w:uiPriority="1" w:qFormat="1"/>
